--- a/Doku/Dokumentation.docx
+++ b/Doku/Dokumentation.docx
@@ -2,6 +2,16 @@
 <file path=word/document.xml><?xml version="1.0" encoding="utf-8"?>
 <w:document xmlns:wpc="http://schemas.microsoft.com/office/word/2010/wordprocessingCanvas" xmlns:mc="http://schemas.openxmlformats.org/markup-compatibility/2006" xmlns:o="urn:schemas-microsoft-com:office:office" xmlns:r="http://schemas.openxmlformats.org/officeDocument/2006/relationships" xmlns:m="http://schemas.openxmlformats.org/officeDocument/2006/math" xmlns:v="urn:schemas-microsoft-com:vml" xmlns:wp14="http://schemas.microsoft.com/office/word/2010/wordprocessingDrawing" xmlns:wp="http://schemas.openxmlformats.org/drawingml/2006/wordprocessingDrawing" xmlns:w10="urn:schemas-microsoft-com:office:word" xmlns:w="http://schemas.openxmlformats.org/wordprocessingml/2006/main" xmlns:w14="http://schemas.microsoft.com/office/word/2010/wordml" xmlns:wpg="http://schemas.microsoft.com/office/word/2010/wordprocessingGroup" xmlns:wpi="http://schemas.microsoft.com/office/word/2010/wordprocessingInk" xmlns:wne="http://schemas.microsoft.com/office/word/2006/wordml" xmlns:wps="http://schemas.microsoft.com/office/word/2010/wordprocessingShape" mc:Ignorable="w14 wp14">
   <w:body>
+    <w:p>
+      <w:pPr>
+        <w:pStyle w:val="Titel"/>
+      </w:pPr>
+      <w:proofErr w:type="spellStart"/>
+      <w:r>
+        <w:t>Lernquiz</w:t>
+      </w:r>
+      <w:proofErr w:type="spellEnd"/>
+    </w:p>
     <w:sdt>
       <w:sdtPr>
         <w:id w:val="1300573798"/>
@@ -500,24 +510,12 @@
                                           <w:color w:val="000000" w:themeColor="text1"/>
                                         </w:rPr>
                                       </w:pPr>
-                                      <w:r>
-                                        <w:rPr>
-                                          <w:color w:val="FFFFFF" w:themeColor="background1"/>
-                                        </w:rPr>
-                                        <w:t>Luis Karc</w:t>
-                                      </w:r>
-                                      <w:r>
-                                        <w:rPr>
-                                          <w:color w:val="FFFFFF" w:themeColor="background1"/>
-                                        </w:rPr>
-                                        <w:t xml:space="preserve">h, Marcel Enslinger, Friedrich </w:t>
-                                      </w:r>
                                       <w:proofErr w:type="spellStart"/>
                                       <w:r>
                                         <w:rPr>
                                           <w:color w:val="FFFFFF" w:themeColor="background1"/>
                                         </w:rPr>
-                                        <w:t>Stilo</w:t>
+                                        <w:t>PLehrer</w:t>
                                       </w:r>
                                       <w:proofErr w:type="spellEnd"/>
                                     </w:p>
@@ -696,24 +694,12 @@
                                     <w:color w:val="000000" w:themeColor="text1"/>
                                   </w:rPr>
                                 </w:pPr>
-                                <w:r>
-                                  <w:rPr>
-                                    <w:color w:val="FFFFFF" w:themeColor="background1"/>
-                                  </w:rPr>
-                                  <w:t>Luis Karc</w:t>
-                                </w:r>
-                                <w:r>
-                                  <w:rPr>
-                                    <w:color w:val="FFFFFF" w:themeColor="background1"/>
-                                  </w:rPr>
-                                  <w:t xml:space="preserve">h, Marcel Enslinger, Friedrich </w:t>
-                                </w:r>
                                 <w:proofErr w:type="spellStart"/>
                                 <w:r>
                                   <w:rPr>
                                     <w:color w:val="FFFFFF" w:themeColor="background1"/>
                                   </w:rPr>
-                                  <w:t>Stilo</w:t>
+                                  <w:t>PLehrer</w:t>
                                 </w:r>
                                 <w:proofErr w:type="spellEnd"/>
                               </w:p>
@@ -887,6 +873,8 @@
             <w:br w:type="page"/>
           </w:r>
         </w:p>
+        <w:bookmarkStart w:id="0" w:name="_GoBack" w:displacedByCustomXml="next"/>
+        <w:bookmarkEnd w:id="0" w:displacedByCustomXml="next"/>
       </w:sdtContent>
     </w:sdt>
     <w:p>
@@ -1391,8 +1379,6 @@
       <w:r>
         <w:t>Zum Schluss werden erst Fragen oder Anregungen gegeben</w:t>
       </w:r>
-      <w:bookmarkStart w:id="0" w:name="_GoBack"/>
-      <w:bookmarkEnd w:id="0"/>
     </w:p>
     <w:sectPr>
       <w:pgSz w:w="11906" w:h="16838"/>
@@ -2305,6 +2291,30 @@
     <w:name w:val="Normal"/>
     <w:qFormat/>
   </w:style>
+  <w:style w:type="paragraph" w:styleId="berschrift2">
+    <w:name w:val="heading 2"/>
+    <w:basedOn w:val="Standard"/>
+    <w:next w:val="Standard"/>
+    <w:link w:val="berschrift2Zchn"/>
+    <w:uiPriority w:val="9"/>
+    <w:unhideWhenUsed/>
+    <w:qFormat/>
+    <w:rsid w:val="002A7932"/>
+    <w:pPr>
+      <w:keepNext/>
+      <w:keepLines/>
+      <w:spacing w:before="200"/>
+      <w:outlineLvl w:val="1"/>
+    </w:pPr>
+    <w:rPr>
+      <w:rFonts w:asciiTheme="majorHAnsi" w:eastAsiaTheme="majorEastAsia" w:hAnsiTheme="majorHAnsi" w:cstheme="majorBidi"/>
+      <w:b/>
+      <w:bCs/>
+      <w:color w:val="4F81BD" w:themeColor="accent1"/>
+      <w:sz w:val="26"/>
+      <w:szCs w:val="26"/>
+    </w:rPr>
+  </w:style>
   <w:style w:type="character" w:default="1" w:styleId="Absatz-Standardschriftart">
     <w:name w:val="Default Paragraph Font"/>
     <w:uiPriority w:val="1"/>
@@ -2397,6 +2407,60 @@
       <w:ind w:left="720"/>
       <w:contextualSpacing/>
     </w:pPr>
+  </w:style>
+  <w:style w:type="character" w:customStyle="1" w:styleId="berschrift2Zchn">
+    <w:name w:val="Überschrift 2 Zchn"/>
+    <w:basedOn w:val="Absatz-Standardschriftart"/>
+    <w:link w:val="berschrift2"/>
+    <w:uiPriority w:val="9"/>
+    <w:rsid w:val="002A7932"/>
+    <w:rPr>
+      <w:rFonts w:asciiTheme="majorHAnsi" w:eastAsiaTheme="majorEastAsia" w:hAnsiTheme="majorHAnsi" w:cstheme="majorBidi"/>
+      <w:b/>
+      <w:bCs/>
+      <w:color w:val="4F81BD" w:themeColor="accent1"/>
+      <w:sz w:val="26"/>
+      <w:szCs w:val="26"/>
+    </w:rPr>
+  </w:style>
+  <w:style w:type="paragraph" w:styleId="Titel">
+    <w:name w:val="Title"/>
+    <w:basedOn w:val="Standard"/>
+    <w:next w:val="Standard"/>
+    <w:link w:val="TitelZchn"/>
+    <w:uiPriority w:val="10"/>
+    <w:qFormat/>
+    <w:rsid w:val="002A7932"/>
+    <w:pPr>
+      <w:pBdr>
+        <w:bottom w:val="single" w:sz="8" w:space="4" w:color="4F81BD" w:themeColor="accent1"/>
+      </w:pBdr>
+      <w:spacing w:after="300" w:line="240" w:lineRule="auto"/>
+      <w:contextualSpacing/>
+    </w:pPr>
+    <w:rPr>
+      <w:rFonts w:asciiTheme="majorHAnsi" w:eastAsiaTheme="majorEastAsia" w:hAnsiTheme="majorHAnsi" w:cstheme="majorBidi"/>
+      <w:color w:val="17365D" w:themeColor="text2" w:themeShade="BF"/>
+      <w:spacing w:val="5"/>
+      <w:kern w:val="28"/>
+      <w:sz w:val="52"/>
+      <w:szCs w:val="52"/>
+    </w:rPr>
+  </w:style>
+  <w:style w:type="character" w:customStyle="1" w:styleId="TitelZchn">
+    <w:name w:val="Titel Zchn"/>
+    <w:basedOn w:val="Absatz-Standardschriftart"/>
+    <w:link w:val="Titel"/>
+    <w:uiPriority w:val="10"/>
+    <w:rsid w:val="002A7932"/>
+    <w:rPr>
+      <w:rFonts w:asciiTheme="majorHAnsi" w:eastAsiaTheme="majorEastAsia" w:hAnsiTheme="majorHAnsi" w:cstheme="majorBidi"/>
+      <w:color w:val="17365D" w:themeColor="text2" w:themeShade="BF"/>
+      <w:spacing w:val="5"/>
+      <w:kern w:val="28"/>
+      <w:sz w:val="52"/>
+      <w:szCs w:val="52"/>
+    </w:rPr>
   </w:style>
 </w:styles>
 </file>
@@ -2561,6 +2625,30 @@
     <w:name w:val="Normal"/>
     <w:qFormat/>
   </w:style>
+  <w:style w:type="paragraph" w:styleId="berschrift2">
+    <w:name w:val="heading 2"/>
+    <w:basedOn w:val="Standard"/>
+    <w:next w:val="Standard"/>
+    <w:link w:val="berschrift2Zchn"/>
+    <w:uiPriority w:val="9"/>
+    <w:unhideWhenUsed/>
+    <w:qFormat/>
+    <w:rsid w:val="002A7932"/>
+    <w:pPr>
+      <w:keepNext/>
+      <w:keepLines/>
+      <w:spacing w:before="200"/>
+      <w:outlineLvl w:val="1"/>
+    </w:pPr>
+    <w:rPr>
+      <w:rFonts w:asciiTheme="majorHAnsi" w:eastAsiaTheme="majorEastAsia" w:hAnsiTheme="majorHAnsi" w:cstheme="majorBidi"/>
+      <w:b/>
+      <w:bCs/>
+      <w:color w:val="4F81BD" w:themeColor="accent1"/>
+      <w:sz w:val="26"/>
+      <w:szCs w:val="26"/>
+    </w:rPr>
+  </w:style>
   <w:style w:type="character" w:default="1" w:styleId="Absatz-Standardschriftart">
     <w:name w:val="Default Paragraph Font"/>
     <w:uiPriority w:val="1"/>
@@ -2653,6 +2741,60 @@
       <w:ind w:left="720"/>
       <w:contextualSpacing/>
     </w:pPr>
+  </w:style>
+  <w:style w:type="character" w:customStyle="1" w:styleId="berschrift2Zchn">
+    <w:name w:val="Überschrift 2 Zchn"/>
+    <w:basedOn w:val="Absatz-Standardschriftart"/>
+    <w:link w:val="berschrift2"/>
+    <w:uiPriority w:val="9"/>
+    <w:rsid w:val="002A7932"/>
+    <w:rPr>
+      <w:rFonts w:asciiTheme="majorHAnsi" w:eastAsiaTheme="majorEastAsia" w:hAnsiTheme="majorHAnsi" w:cstheme="majorBidi"/>
+      <w:b/>
+      <w:bCs/>
+      <w:color w:val="4F81BD" w:themeColor="accent1"/>
+      <w:sz w:val="26"/>
+      <w:szCs w:val="26"/>
+    </w:rPr>
+  </w:style>
+  <w:style w:type="paragraph" w:styleId="Titel">
+    <w:name w:val="Title"/>
+    <w:basedOn w:val="Standard"/>
+    <w:next w:val="Standard"/>
+    <w:link w:val="TitelZchn"/>
+    <w:uiPriority w:val="10"/>
+    <w:qFormat/>
+    <w:rsid w:val="002A7932"/>
+    <w:pPr>
+      <w:pBdr>
+        <w:bottom w:val="single" w:sz="8" w:space="4" w:color="4F81BD" w:themeColor="accent1"/>
+      </w:pBdr>
+      <w:spacing w:after="300" w:line="240" w:lineRule="auto"/>
+      <w:contextualSpacing/>
+    </w:pPr>
+    <w:rPr>
+      <w:rFonts w:asciiTheme="majorHAnsi" w:eastAsiaTheme="majorEastAsia" w:hAnsiTheme="majorHAnsi" w:cstheme="majorBidi"/>
+      <w:color w:val="17365D" w:themeColor="text2" w:themeShade="BF"/>
+      <w:spacing w:val="5"/>
+      <w:kern w:val="28"/>
+      <w:sz w:val="52"/>
+      <w:szCs w:val="52"/>
+    </w:rPr>
+  </w:style>
+  <w:style w:type="character" w:customStyle="1" w:styleId="TitelZchn">
+    <w:name w:val="Titel Zchn"/>
+    <w:basedOn w:val="Absatz-Standardschriftart"/>
+    <w:link w:val="Titel"/>
+    <w:uiPriority w:val="10"/>
+    <w:rsid w:val="002A7932"/>
+    <w:rPr>
+      <w:rFonts w:asciiTheme="majorHAnsi" w:eastAsiaTheme="majorEastAsia" w:hAnsiTheme="majorHAnsi" w:cstheme="majorBidi"/>
+      <w:color w:val="17365D" w:themeColor="text2" w:themeShade="BF"/>
+      <w:spacing w:val="5"/>
+      <w:kern w:val="28"/>
+      <w:sz w:val="52"/>
+      <w:szCs w:val="52"/>
+    </w:rPr>
   </w:style>
 </w:styles>
 </file>
@@ -2966,7 +3108,7 @@
 </file>
 
 <file path=customXml/itemProps2.xml><?xml version="1.0" encoding="utf-8"?>
-<ds:datastoreItem xmlns:ds="http://schemas.openxmlformats.org/officeDocument/2006/customXml" ds:itemID="{0BBA43FA-3BE8-4A3B-B996-06B3005C6047}">
+<ds:datastoreItem xmlns:ds="http://schemas.openxmlformats.org/officeDocument/2006/customXml" ds:itemID="{636939F2-7600-4D07-A9E2-044B7C5070A1}">
   <ds:schemaRefs>
     <ds:schemaRef ds:uri="http://schemas.openxmlformats.org/officeDocument/2006/bibliography"/>
   </ds:schemaRefs>

--- a/Doku/Dokumentation.docx
+++ b/Doku/Dokumentation.docx
@@ -31,7 +31,7 @@
             <mc:AlternateContent>
               <mc:Choice Requires="wps">
                 <w:drawing>
-                  <wp:anchor distT="0" distB="0" distL="114300" distR="114300" simplePos="0" relativeHeight="251661312" behindDoc="0" locked="0" layoutInCell="0" allowOverlap="1" wp14:anchorId="5B671039" wp14:editId="1BE65418">
+                  <wp:anchor distT="0" distB="0" distL="114300" distR="114300" simplePos="0" relativeHeight="251661312" behindDoc="0" locked="0" layoutInCell="0" allowOverlap="1" wp14:anchorId="746AFC3E" wp14:editId="475BC591">
                     <wp:simplePos x="0" y="0"/>
                     <wp:positionH relativeFrom="page">
                       <wp:align>left</wp:align>
@@ -212,7 +212,7 @@
             <mc:AlternateContent>
               <mc:Choice Requires="wpg">
                 <w:drawing>
-                  <wp:anchor distT="0" distB="0" distL="114300" distR="114300" simplePos="0" relativeHeight="251659264" behindDoc="0" locked="0" layoutInCell="0" allowOverlap="1" wp14:anchorId="6E34DA15" wp14:editId="7C9F4EC3">
+                  <wp:anchor distT="0" distB="0" distL="114300" distR="114300" simplePos="0" relativeHeight="251659264" behindDoc="0" locked="0" layoutInCell="0" allowOverlap="1" wp14:anchorId="26B72D02" wp14:editId="5C467DB1">
                     <wp:simplePos x="0" y="0"/>
                     <wp:positionH relativeFrom="page">
                       <wp:align>right</wp:align>
@@ -785,7 +785,7 @@
               <w:lang w:eastAsia="de-DE"/>
             </w:rPr>
             <w:drawing>
-              <wp:anchor distT="0" distB="0" distL="114300" distR="114300" simplePos="0" relativeHeight="251660288" behindDoc="0" locked="0" layoutInCell="0" allowOverlap="1" wp14:anchorId="069D87DA" wp14:editId="64717728">
+              <wp:anchor distT="0" distB="0" distL="114300" distR="114300" simplePos="0" relativeHeight="251660288" behindDoc="0" locked="0" layoutInCell="0" allowOverlap="1" wp14:anchorId="1750D295" wp14:editId="12AB6B75">
                 <wp:simplePos x="0" y="0"/>
                 <wp:positionH relativeFrom="page">
                   <wp:align>right</wp:align>
@@ -808,7 +808,7 @@
                         <pic:cNvPicPr/>
                       </pic:nvPicPr>
                       <pic:blipFill>
-                        <a:blip r:embed="rId8">
+                        <a:blip r:embed="rId10">
                           <a:extLst>
                             <a:ext uri="{28A0092B-C50C-407E-A947-70E740481C1C}">
                               <a14:useLocalDpi xmlns:a14="http://schemas.microsoft.com/office/drawing/2010/main" val="0"/>
@@ -873,29 +873,766 @@
             <w:br w:type="page"/>
           </w:r>
         </w:p>
-        <w:bookmarkStart w:id="0" w:name="_GoBack" w:displacedByCustomXml="next"/>
-        <w:bookmarkEnd w:id="0" w:displacedByCustomXml="next"/>
+      </w:sdtContent>
+    </w:sdt>
+    <w:bookmarkStart w:id="0" w:name="_Toc4058748" w:displacedByCustomXml="next"/>
+    <w:sdt>
+      <w:sdtPr>
+        <w:id w:val="-686985085"/>
+        <w:docPartObj>
+          <w:docPartGallery w:val="Table of Contents"/>
+          <w:docPartUnique/>
+        </w:docPartObj>
+      </w:sdtPr>
+      <w:sdtEndPr>
+        <w:rPr>
+          <w:rFonts w:asciiTheme="minorHAnsi" w:eastAsiaTheme="minorHAnsi" w:hAnsiTheme="minorHAnsi" w:cstheme="minorBidi"/>
+          <w:color w:val="auto"/>
+          <w:sz w:val="22"/>
+          <w:szCs w:val="22"/>
+          <w:lang w:eastAsia="en-US"/>
+        </w:rPr>
+      </w:sdtEndPr>
+      <w:sdtContent>
+        <w:p>
+          <w:pPr>
+            <w:pStyle w:val="Inhaltsverzeichnisberschrift"/>
+            <w:rPr>
+              <w:rStyle w:val="berschrift1Zchn"/>
+              <w:color w:val="auto"/>
+            </w:rPr>
+          </w:pPr>
+          <w:r>
+            <w:rPr>
+              <w:rStyle w:val="berschrift1Zchn"/>
+              <w:color w:val="auto"/>
+            </w:rPr>
+            <w:t>Gliederung der Dokumentation</w:t>
+          </w:r>
+        </w:p>
+        <w:p>
+          <w:pPr>
+            <w:rPr>
+              <w:lang w:eastAsia="de-DE"/>
+            </w:rPr>
+          </w:pPr>
+        </w:p>
+        <w:p>
+          <w:pPr>
+            <w:pStyle w:val="Verzeichnis1"/>
+            <w:tabs>
+              <w:tab w:val="right" w:leader="dot" w:pos="9062"/>
+            </w:tabs>
+            <w:rPr>
+              <w:rFonts w:eastAsiaTheme="minorEastAsia"/>
+              <w:noProof/>
+              <w:lang w:eastAsia="de-DE"/>
+            </w:rPr>
+          </w:pPr>
+          <w:r>
+            <w:fldChar w:fldCharType="begin"/>
+          </w:r>
+          <w:r>
+            <w:instrText xml:space="preserve"> TOC \o "1-3" \h \z \u </w:instrText>
+          </w:r>
+          <w:r>
+            <w:fldChar w:fldCharType="separate"/>
+          </w:r>
+          <w:hyperlink w:anchor="_Toc4059567" w:history="1">
+            <w:r>
+              <w:rPr>
+                <w:rStyle w:val="Hyperlink"/>
+                <w:noProof/>
+              </w:rPr>
+              <w:t>Daily Scrum</w:t>
+            </w:r>
+            <w:r>
+              <w:rPr>
+                <w:noProof/>
+                <w:webHidden/>
+              </w:rPr>
+              <w:tab/>
+            </w:r>
+            <w:r>
+              <w:rPr>
+                <w:noProof/>
+                <w:webHidden/>
+              </w:rPr>
+              <w:fldChar w:fldCharType="begin"/>
+            </w:r>
+            <w:r>
+              <w:rPr>
+                <w:noProof/>
+                <w:webHidden/>
+              </w:rPr>
+              <w:instrText xml:space="preserve"> PAGEREF _Toc4059567 \h </w:instrText>
+            </w:r>
+            <w:r>
+              <w:rPr>
+                <w:noProof/>
+                <w:webHidden/>
+              </w:rPr>
+            </w:r>
+            <w:r>
+              <w:rPr>
+                <w:noProof/>
+                <w:webHidden/>
+              </w:rPr>
+              <w:fldChar w:fldCharType="separate"/>
+            </w:r>
+            <w:r>
+              <w:rPr>
+                <w:noProof/>
+                <w:webHidden/>
+              </w:rPr>
+              <w:t>2</w:t>
+            </w:r>
+            <w:r>
+              <w:rPr>
+                <w:noProof/>
+                <w:webHidden/>
+              </w:rPr>
+              <w:fldChar w:fldCharType="end"/>
+            </w:r>
+          </w:hyperlink>
+        </w:p>
+        <w:p>
+          <w:pPr>
+            <w:pStyle w:val="Verzeichnis2"/>
+            <w:tabs>
+              <w:tab w:val="right" w:leader="dot" w:pos="9062"/>
+            </w:tabs>
+            <w:rPr>
+              <w:noProof/>
+            </w:rPr>
+          </w:pPr>
+          <w:hyperlink w:anchor="_Toc4059568" w:history="1">
+            <w:r>
+              <w:rPr>
+                <w:rStyle w:val="Hyperlink"/>
+                <w:noProof/>
+              </w:rPr>
+              <w:t>Daily-Scrum Ablauf:</w:t>
+            </w:r>
+            <w:r>
+              <w:rPr>
+                <w:noProof/>
+                <w:webHidden/>
+              </w:rPr>
+              <w:tab/>
+            </w:r>
+            <w:r>
+              <w:rPr>
+                <w:noProof/>
+                <w:webHidden/>
+              </w:rPr>
+              <w:fldChar w:fldCharType="begin"/>
+            </w:r>
+            <w:r>
+              <w:rPr>
+                <w:noProof/>
+                <w:webHidden/>
+              </w:rPr>
+              <w:instrText xml:space="preserve"> PAGEREF _Toc4059568 \h </w:instrText>
+            </w:r>
+            <w:r>
+              <w:rPr>
+                <w:noProof/>
+                <w:webHidden/>
+              </w:rPr>
+            </w:r>
+            <w:r>
+              <w:rPr>
+                <w:noProof/>
+                <w:webHidden/>
+              </w:rPr>
+              <w:fldChar w:fldCharType="separate"/>
+            </w:r>
+            <w:r>
+              <w:rPr>
+                <w:noProof/>
+                <w:webHidden/>
+              </w:rPr>
+              <w:t>2</w:t>
+            </w:r>
+            <w:r>
+              <w:rPr>
+                <w:noProof/>
+                <w:webHidden/>
+              </w:rPr>
+              <w:fldChar w:fldCharType="end"/>
+            </w:r>
+          </w:hyperlink>
+        </w:p>
+        <w:p>
+          <w:pPr>
+            <w:pStyle w:val="Verzeichnis2"/>
+            <w:tabs>
+              <w:tab w:val="right" w:leader="dot" w:pos="9062"/>
+            </w:tabs>
+            <w:rPr>
+              <w:noProof/>
+            </w:rPr>
+          </w:pPr>
+          <w:hyperlink w:anchor="_Toc4059569" w:history="1">
+            <w:r>
+              <w:rPr>
+                <w:rStyle w:val="Hyperlink"/>
+                <w:noProof/>
+              </w:rPr>
+              <w:t>Daily-Scrum Regeln:</w:t>
+            </w:r>
+            <w:r>
+              <w:rPr>
+                <w:noProof/>
+                <w:webHidden/>
+              </w:rPr>
+              <w:tab/>
+            </w:r>
+            <w:r>
+              <w:rPr>
+                <w:noProof/>
+                <w:webHidden/>
+              </w:rPr>
+              <w:fldChar w:fldCharType="begin"/>
+            </w:r>
+            <w:r>
+              <w:rPr>
+                <w:noProof/>
+                <w:webHidden/>
+              </w:rPr>
+              <w:instrText xml:space="preserve"> PAGEREF _Toc4059569 \h </w:instrText>
+            </w:r>
+            <w:r>
+              <w:rPr>
+                <w:noProof/>
+                <w:webHidden/>
+              </w:rPr>
+            </w:r>
+            <w:r>
+              <w:rPr>
+                <w:noProof/>
+                <w:webHidden/>
+              </w:rPr>
+              <w:fldChar w:fldCharType="separate"/>
+            </w:r>
+            <w:r>
+              <w:rPr>
+                <w:noProof/>
+                <w:webHidden/>
+              </w:rPr>
+              <w:t>2</w:t>
+            </w:r>
+            <w:r>
+              <w:rPr>
+                <w:noProof/>
+                <w:webHidden/>
+              </w:rPr>
+              <w:fldChar w:fldCharType="end"/>
+            </w:r>
+          </w:hyperlink>
+        </w:p>
+        <w:p>
+          <w:pPr>
+            <w:pStyle w:val="Verzeichnis1"/>
+            <w:tabs>
+              <w:tab w:val="right" w:leader="dot" w:pos="9062"/>
+            </w:tabs>
+            <w:rPr>
+              <w:rFonts w:eastAsiaTheme="minorEastAsia"/>
+              <w:noProof/>
+              <w:lang w:eastAsia="de-DE"/>
+            </w:rPr>
+          </w:pPr>
+          <w:hyperlink w:anchor="_Toc4059570" w:history="1">
+            <w:r>
+              <w:rPr>
+                <w:rStyle w:val="Hyperlink"/>
+                <w:noProof/>
+              </w:rPr>
+              <w:t>Was soll das Quiz können?</w:t>
+            </w:r>
+            <w:r>
+              <w:rPr>
+                <w:noProof/>
+                <w:webHidden/>
+              </w:rPr>
+              <w:tab/>
+            </w:r>
+            <w:r>
+              <w:rPr>
+                <w:noProof/>
+                <w:webHidden/>
+              </w:rPr>
+              <w:fldChar w:fldCharType="begin"/>
+            </w:r>
+            <w:r>
+              <w:rPr>
+                <w:noProof/>
+                <w:webHidden/>
+              </w:rPr>
+              <w:instrText xml:space="preserve"> PAGEREF _Toc4059570 \h </w:instrText>
+            </w:r>
+            <w:r>
+              <w:rPr>
+                <w:noProof/>
+                <w:webHidden/>
+              </w:rPr>
+            </w:r>
+            <w:r>
+              <w:rPr>
+                <w:noProof/>
+                <w:webHidden/>
+              </w:rPr>
+              <w:fldChar w:fldCharType="separate"/>
+            </w:r>
+            <w:r>
+              <w:rPr>
+                <w:noProof/>
+                <w:webHidden/>
+              </w:rPr>
+              <w:t>2</w:t>
+            </w:r>
+            <w:r>
+              <w:rPr>
+                <w:noProof/>
+                <w:webHidden/>
+              </w:rPr>
+              <w:fldChar w:fldCharType="end"/>
+            </w:r>
+          </w:hyperlink>
+        </w:p>
+        <w:p>
+          <w:pPr>
+            <w:pStyle w:val="Verzeichnis1"/>
+            <w:tabs>
+              <w:tab w:val="right" w:leader="dot" w:pos="9062"/>
+            </w:tabs>
+            <w:rPr>
+              <w:rFonts w:eastAsiaTheme="minorEastAsia"/>
+              <w:noProof/>
+              <w:lang w:eastAsia="de-DE"/>
+            </w:rPr>
+          </w:pPr>
+          <w:hyperlink w:anchor="_Toc4059571" w:history="1">
+            <w:r>
+              <w:rPr>
+                <w:rStyle w:val="Hyperlink"/>
+                <w:noProof/>
+              </w:rPr>
+              <w:t>Ablauf einer Runde:</w:t>
+            </w:r>
+            <w:r>
+              <w:rPr>
+                <w:noProof/>
+                <w:webHidden/>
+              </w:rPr>
+              <w:tab/>
+            </w:r>
+            <w:r>
+              <w:rPr>
+                <w:noProof/>
+                <w:webHidden/>
+              </w:rPr>
+              <w:fldChar w:fldCharType="begin"/>
+            </w:r>
+            <w:r>
+              <w:rPr>
+                <w:noProof/>
+                <w:webHidden/>
+              </w:rPr>
+              <w:instrText xml:space="preserve"> PAGEREF _Toc4059571 \h </w:instrText>
+            </w:r>
+            <w:r>
+              <w:rPr>
+                <w:noProof/>
+                <w:webHidden/>
+              </w:rPr>
+            </w:r>
+            <w:r>
+              <w:rPr>
+                <w:noProof/>
+                <w:webHidden/>
+              </w:rPr>
+              <w:fldChar w:fldCharType="separate"/>
+            </w:r>
+            <w:r>
+              <w:rPr>
+                <w:noProof/>
+                <w:webHidden/>
+              </w:rPr>
+              <w:t>2</w:t>
+            </w:r>
+            <w:r>
+              <w:rPr>
+                <w:noProof/>
+                <w:webHidden/>
+              </w:rPr>
+              <w:fldChar w:fldCharType="end"/>
+            </w:r>
+          </w:hyperlink>
+        </w:p>
+        <w:p>
+          <w:pPr>
+            <w:pStyle w:val="Verzeichnis1"/>
+            <w:tabs>
+              <w:tab w:val="right" w:leader="dot" w:pos="9062"/>
+            </w:tabs>
+            <w:rPr>
+              <w:rFonts w:eastAsiaTheme="minorEastAsia"/>
+              <w:noProof/>
+              <w:lang w:eastAsia="de-DE"/>
+            </w:rPr>
+          </w:pPr>
+          <w:hyperlink w:anchor="_Toc4059572" w:history="1">
+            <w:r>
+              <w:rPr>
+                <w:rStyle w:val="Hyperlink"/>
+                <w:noProof/>
+              </w:rPr>
+              <w:t>Zusätzliche Features:</w:t>
+            </w:r>
+            <w:r>
+              <w:rPr>
+                <w:noProof/>
+                <w:webHidden/>
+              </w:rPr>
+              <w:tab/>
+            </w:r>
+            <w:r>
+              <w:rPr>
+                <w:noProof/>
+                <w:webHidden/>
+              </w:rPr>
+              <w:fldChar w:fldCharType="begin"/>
+            </w:r>
+            <w:r>
+              <w:rPr>
+                <w:noProof/>
+                <w:webHidden/>
+              </w:rPr>
+              <w:instrText xml:space="preserve"> PAGEREF _Toc4059572 \h </w:instrText>
+            </w:r>
+            <w:r>
+              <w:rPr>
+                <w:noProof/>
+                <w:webHidden/>
+              </w:rPr>
+            </w:r>
+            <w:r>
+              <w:rPr>
+                <w:noProof/>
+                <w:webHidden/>
+              </w:rPr>
+              <w:fldChar w:fldCharType="separate"/>
+            </w:r>
+            <w:r>
+              <w:rPr>
+                <w:noProof/>
+                <w:webHidden/>
+              </w:rPr>
+              <w:t>3</w:t>
+            </w:r>
+            <w:r>
+              <w:rPr>
+                <w:noProof/>
+                <w:webHidden/>
+              </w:rPr>
+              <w:fldChar w:fldCharType="end"/>
+            </w:r>
+          </w:hyperlink>
+        </w:p>
+        <w:p>
+          <w:pPr>
+            <w:pStyle w:val="Verzeichnis1"/>
+            <w:tabs>
+              <w:tab w:val="right" w:leader="dot" w:pos="9062"/>
+            </w:tabs>
+            <w:rPr>
+              <w:rFonts w:eastAsiaTheme="minorEastAsia"/>
+              <w:noProof/>
+              <w:lang w:eastAsia="de-DE"/>
+            </w:rPr>
+          </w:pPr>
+          <w:hyperlink w:anchor="_Toc4059573" w:history="1">
+            <w:r>
+              <w:rPr>
+                <w:rStyle w:val="Hyperlink"/>
+                <w:noProof/>
+              </w:rPr>
+              <w:t>Verwendete Technologien:</w:t>
+            </w:r>
+            <w:r>
+              <w:rPr>
+                <w:noProof/>
+                <w:webHidden/>
+              </w:rPr>
+              <w:tab/>
+            </w:r>
+            <w:r>
+              <w:rPr>
+                <w:noProof/>
+                <w:webHidden/>
+              </w:rPr>
+              <w:fldChar w:fldCharType="begin"/>
+            </w:r>
+            <w:r>
+              <w:rPr>
+                <w:noProof/>
+                <w:webHidden/>
+              </w:rPr>
+              <w:instrText xml:space="preserve"> PAGEREF _Toc4059573 \h </w:instrText>
+            </w:r>
+            <w:r>
+              <w:rPr>
+                <w:noProof/>
+                <w:webHidden/>
+              </w:rPr>
+            </w:r>
+            <w:r>
+              <w:rPr>
+                <w:noProof/>
+                <w:webHidden/>
+              </w:rPr>
+              <w:fldChar w:fldCharType="separate"/>
+            </w:r>
+            <w:r>
+              <w:rPr>
+                <w:noProof/>
+                <w:webHidden/>
+              </w:rPr>
+              <w:t>3</w:t>
+            </w:r>
+            <w:r>
+              <w:rPr>
+                <w:noProof/>
+                <w:webHidden/>
+              </w:rPr>
+              <w:fldChar w:fldCharType="end"/>
+            </w:r>
+          </w:hyperlink>
+        </w:p>
+        <w:p>
+          <w:pPr>
+            <w:rPr>
+              <w:b/>
+              <w:bCs/>
+            </w:rPr>
+          </w:pPr>
+          <w:r>
+            <w:rPr>
+              <w:b/>
+              <w:bCs/>
+            </w:rPr>
+            <w:fldChar w:fldCharType="end"/>
+          </w:r>
+        </w:p>
       </w:sdtContent>
     </w:sdt>
     <w:p>
-      <w:pPr>
+      <w:r>
+        <w:br w:type="page"/>
+      </w:r>
+      <w:bookmarkStart w:id="1" w:name="_GoBack"/>
+      <w:bookmarkEnd w:id="1"/>
+    </w:p>
+    <w:p>
+      <w:pPr>
+        <w:pStyle w:val="berschrift1"/>
+      </w:pPr>
+      <w:bookmarkStart w:id="2" w:name="_Toc4059567"/>
+      <w:r>
+        <w:lastRenderedPageBreak/>
+        <w:t xml:space="preserve">Daily </w:t>
+      </w:r>
+      <w:proofErr w:type="spellStart"/>
+      <w:r>
+        <w:t>Scrum</w:t>
+      </w:r>
+      <w:bookmarkEnd w:id="2"/>
+      <w:proofErr w:type="spellEnd"/>
+    </w:p>
+    <w:p>
+      <w:pPr>
+        <w:pStyle w:val="berschrift2"/>
+      </w:pPr>
+      <w:bookmarkStart w:id="3" w:name="_Toc4059568"/>
+      <w:r>
+        <w:t>Daily-</w:t>
+      </w:r>
+      <w:proofErr w:type="spellStart"/>
+      <w:r>
+        <w:t>Scrum</w:t>
+      </w:r>
+      <w:proofErr w:type="spellEnd"/>
+      <w:r>
+        <w:t xml:space="preserve"> Ablauf:</w:t>
+      </w:r>
+      <w:bookmarkEnd w:id="3"/>
+    </w:p>
+    <w:p>
+      <w:pPr>
+        <w:pStyle w:val="Listenabsatz"/>
+        <w:numPr>
+          <w:ilvl w:val="0"/>
+          <w:numId w:val="6"/>
+        </w:numPr>
+        <w:spacing w:line="360" w:lineRule="auto"/>
         <w:rPr>
-          <w:b/>
-          <w:sz w:val="28"/>
-          <w:u w:val="single"/>
+          <w:rFonts w:ascii="Arial" w:hAnsi="Arial" w:cs="Arial"/>
         </w:rPr>
       </w:pPr>
       <w:r>
         <w:rPr>
-          <w:b/>
-          <w:sz w:val="28"/>
-          <w:u w:val="single"/>
+          <w:rFonts w:ascii="Arial" w:hAnsi="Arial" w:cs="Arial"/>
         </w:rPr>
-        <w:lastRenderedPageBreak/>
-        <w:t>Was soll das Quiz können?</w:t>
+        <w:t>Aktueller Stand wird überprüft</w:t>
+      </w:r>
+    </w:p>
+    <w:p>
+      <w:pPr>
+        <w:pStyle w:val="Listenabsatz"/>
+        <w:numPr>
+          <w:ilvl w:val="0"/>
+          <w:numId w:val="6"/>
+        </w:numPr>
+        <w:spacing w:line="360" w:lineRule="auto"/>
+        <w:rPr>
+          <w:rFonts w:ascii="Arial" w:hAnsi="Arial" w:cs="Arial"/>
+        </w:rPr>
+      </w:pPr>
+      <w:r>
+        <w:rPr>
+          <w:rFonts w:ascii="Arial" w:hAnsi="Arial" w:cs="Arial"/>
+        </w:rPr>
+        <w:t>Treten Probleme auf</w:t>
+      </w:r>
+    </w:p>
+    <w:p>
+      <w:pPr>
+        <w:pStyle w:val="Listenabsatz"/>
+        <w:numPr>
+          <w:ilvl w:val="0"/>
+          <w:numId w:val="6"/>
+        </w:numPr>
+        <w:spacing w:line="360" w:lineRule="auto"/>
+        <w:rPr>
+          <w:rFonts w:ascii="Arial" w:hAnsi="Arial" w:cs="Arial"/>
+        </w:rPr>
+      </w:pPr>
+      <w:r>
+        <w:rPr>
+          <w:rFonts w:ascii="Arial" w:hAnsi="Arial" w:cs="Arial"/>
+        </w:rPr>
+        <w:t>(evtl. Ansätze zur Behebung)</w:t>
+      </w:r>
+    </w:p>
+    <w:p>
+      <w:pPr>
+        <w:pStyle w:val="Listenabsatz"/>
+        <w:numPr>
+          <w:ilvl w:val="0"/>
+          <w:numId w:val="6"/>
+        </w:numPr>
+        <w:spacing w:line="360" w:lineRule="auto"/>
+        <w:rPr>
+          <w:rFonts w:ascii="Arial" w:hAnsi="Arial" w:cs="Arial"/>
+        </w:rPr>
+      </w:pPr>
+      <w:r>
+        <w:rPr>
+          <w:rFonts w:ascii="Arial" w:hAnsi="Arial" w:cs="Arial"/>
+        </w:rPr>
+        <w:t>Was ist das Heutige Ziel</w:t>
+      </w:r>
+    </w:p>
+    <w:p>
+      <w:pPr>
+        <w:pStyle w:val="berschrift2"/>
+      </w:pPr>
+      <w:bookmarkStart w:id="4" w:name="_Toc4059569"/>
+      <w:r>
+        <w:t>Daily-</w:t>
+      </w:r>
+      <w:proofErr w:type="spellStart"/>
+      <w:r>
+        <w:t>Scrum</w:t>
+      </w:r>
+      <w:proofErr w:type="spellEnd"/>
+      <w:r>
+        <w:t xml:space="preserve"> Regeln:</w:t>
+      </w:r>
+      <w:bookmarkEnd w:id="4"/>
+    </w:p>
+    <w:p>
+      <w:pPr>
+        <w:pStyle w:val="Listenabsatz"/>
+        <w:numPr>
+          <w:ilvl w:val="0"/>
+          <w:numId w:val="7"/>
+        </w:numPr>
+        <w:spacing w:line="360" w:lineRule="auto"/>
+        <w:rPr>
+          <w:rFonts w:ascii="Arial" w:hAnsi="Arial" w:cs="Arial"/>
+        </w:rPr>
+      </w:pPr>
+      <w:r>
+        <w:rPr>
+          <w:rFonts w:ascii="Arial" w:hAnsi="Arial" w:cs="Arial"/>
+        </w:rPr>
+        <w:t>Jedes Teammitglied kommt der Reihe nach dran</w:t>
+      </w:r>
+    </w:p>
+    <w:p>
+      <w:pPr>
+        <w:pStyle w:val="Listenabsatz"/>
+        <w:numPr>
+          <w:ilvl w:val="0"/>
+          <w:numId w:val="7"/>
+        </w:numPr>
+        <w:spacing w:line="360" w:lineRule="auto"/>
+        <w:rPr>
+          <w:rFonts w:ascii="Arial" w:hAnsi="Arial" w:cs="Arial"/>
+        </w:rPr>
+      </w:pPr>
+      <w:r>
+        <w:rPr>
+          <w:rFonts w:ascii="Arial" w:hAnsi="Arial" w:cs="Arial"/>
+        </w:rPr>
+        <w:t>Wer dran ist, geht den ganzen obigen Ablauf durch</w:t>
+      </w:r>
+    </w:p>
+    <w:p>
+      <w:pPr>
+        <w:pStyle w:val="Listenabsatz"/>
+        <w:numPr>
+          <w:ilvl w:val="0"/>
+          <w:numId w:val="7"/>
+        </w:numPr>
+        <w:spacing w:line="360" w:lineRule="auto"/>
+        <w:rPr>
+          <w:rFonts w:ascii="Arial" w:hAnsi="Arial" w:cs="Arial"/>
+        </w:rPr>
+      </w:pPr>
+      <w:r>
+        <w:rPr>
+          <w:rFonts w:ascii="Arial" w:hAnsi="Arial" w:cs="Arial"/>
+        </w:rPr>
+        <w:t>Zum Schluss werden erst Fragen oder Anregungen gegeben</w:t>
       </w:r>
     </w:p>
     <w:p/>
+    <w:p/>
+    <w:p>
+      <w:pPr>
+        <w:pStyle w:val="berschrift1"/>
+      </w:pPr>
+      <w:bookmarkStart w:id="5" w:name="_Toc4059570"/>
+      <w:r>
+        <w:t>Was soll das Quiz können?</w:t>
+      </w:r>
+      <w:bookmarkEnd w:id="5"/>
+    </w:p>
     <w:p>
       <w:pPr>
         <w:pStyle w:val="Listenabsatz"/>
@@ -903,8 +1640,15 @@
           <w:ilvl w:val="0"/>
           <w:numId w:val="5"/>
         </w:numPr>
+        <w:spacing w:line="360" w:lineRule="auto"/>
+        <w:rPr>
+          <w:rFonts w:ascii="Arial" w:hAnsi="Arial" w:cs="Arial"/>
+        </w:rPr>
       </w:pPr>
       <w:r>
+        <w:rPr>
+          <w:rFonts w:ascii="Arial" w:hAnsi="Arial" w:cs="Arial"/>
+        </w:rPr>
         <w:t>Login mit Username</w:t>
       </w:r>
     </w:p>
@@ -915,15 +1659,16 @@
           <w:ilvl w:val="0"/>
           <w:numId w:val="5"/>
         </w:numPr>
+        <w:spacing w:line="360" w:lineRule="auto"/>
+        <w:rPr>
+          <w:rFonts w:ascii="Arial" w:hAnsi="Arial" w:cs="Arial"/>
+        </w:rPr>
       </w:pPr>
       <w:r>
-        <w:t>Te</w:t>
-      </w:r>
-      <w:r>
-        <w:t>ilnahme an bereits bestehenden S</w:t>
-      </w:r>
-      <w:r>
-        <w:t>piel</w:t>
+        <w:rPr>
+          <w:rFonts w:ascii="Arial" w:hAnsi="Arial" w:cs="Arial"/>
+        </w:rPr>
+        <w:t>Teilnahme an bereits bestehenden Spiel</w:t>
       </w:r>
     </w:p>
     <w:p>
@@ -933,8 +1678,15 @@
           <w:ilvl w:val="0"/>
           <w:numId w:val="5"/>
         </w:numPr>
+        <w:spacing w:line="360" w:lineRule="auto"/>
+        <w:rPr>
+          <w:rFonts w:ascii="Arial" w:hAnsi="Arial" w:cs="Arial"/>
+        </w:rPr>
       </w:pPr>
       <w:r>
+        <w:rPr>
+          <w:rFonts w:ascii="Arial" w:hAnsi="Arial" w:cs="Arial"/>
+        </w:rPr>
         <w:t>Wenn noch kein Spiel läuft, warten auf weitere Mitspieler (mit Möglichkeit auch alleine zu spielen)</w:t>
       </w:r>
     </w:p>
@@ -945,442 +1697,155 @@
           <w:ilvl w:val="0"/>
           <w:numId w:val="5"/>
         </w:numPr>
+        <w:spacing w:line="360" w:lineRule="auto"/>
+        <w:rPr>
+          <w:rFonts w:ascii="Arial" w:hAnsi="Arial" w:cs="Arial"/>
+        </w:rPr>
       </w:pPr>
       <w:r>
+        <w:rPr>
+          <w:rFonts w:ascii="Arial" w:hAnsi="Arial" w:cs="Arial"/>
+        </w:rPr>
         <w:t>Bestenliste und Aufzählung der letzten Spiele</w:t>
       </w:r>
     </w:p>
-    <w:p/>
     <w:p>
       <w:pPr>
+        <w:spacing w:line="360" w:lineRule="auto"/>
         <w:rPr>
-          <w:b/>
-          <w:sz w:val="28"/>
-          <w:u w:val="single"/>
+          <w:rFonts w:ascii="Arial" w:hAnsi="Arial" w:cs="Arial"/>
+        </w:rPr>
+      </w:pPr>
+    </w:p>
+    <w:p>
+      <w:pPr>
+        <w:pStyle w:val="berschrift1"/>
+      </w:pPr>
+      <w:bookmarkStart w:id="6" w:name="_Toc4058749"/>
+      <w:bookmarkStart w:id="7" w:name="_Toc4059571"/>
+      <w:r>
+        <w:t>Ablauf einer Runde:</w:t>
+      </w:r>
+      <w:bookmarkEnd w:id="6"/>
+      <w:bookmarkEnd w:id="7"/>
+    </w:p>
+    <w:p>
+      <w:pPr>
+        <w:spacing w:line="360" w:lineRule="auto"/>
+        <w:rPr>
+          <w:rFonts w:ascii="Arial" w:hAnsi="Arial" w:cs="Arial"/>
         </w:rPr>
       </w:pPr>
       <w:r>
         <w:rPr>
-          <w:b/>
-          <w:sz w:val="28"/>
-          <w:u w:val="single"/>
+          <w:rFonts w:ascii="Arial" w:hAnsi="Arial" w:cs="Arial"/>
         </w:rPr>
-        <w:t>Ablauf einer Runde:</w:t>
+        <w:t>Am Anfang der Runde kann man auswählen, aus welchem Bereich die Fragen kommen sollen (Bereiche: AWP, VSY, ITS und BWP). In Jedem Bereich gibt es verschiedene Schwierigkeitsgrade, welche unterschiedlich viel Punkte geben. Man hat nach der Auswahl eines Kästchens eine gewisse Zeit um die Frage zu beantworten. Löst man diese richtig, bekommt man die Punkte die vorher auf dem Kästchen standen. Bei Versagen werden die Punkte nicht abgezogen. Das Kästchen ist nicht wieder wählbar. Bei einer Falschantwort wird das Kästchen ausgegraut und mit einem roten X versehen. Bei einer richtigen Antwort kommt der Name des Spielers in das Kästchen + die Punkte. Danach ist die Runde für diesen Spieler vorbei und der nächste Spieler ist dran. Das Quiz ist vorbei, wenn alle Kästchen dran waren. Gewonnen hat der Spieler mit den meisten Punkten. Sollte man alleine Spielen, kann man sich in einer Bestenliste eintragen. Diese beinhaltet die besten 10 Spiele und eine weitere, welche die letzten 10 Spiele anzeigt. Diese werden auch mit einem Datum versehen.</w:t>
       </w:r>
     </w:p>
     <w:p>
+      <w:pPr>
+        <w:pStyle w:val="berschrift1"/>
+      </w:pPr>
+      <w:bookmarkStart w:id="8" w:name="_Toc4058750"/>
+      <w:bookmarkStart w:id="9" w:name="_Toc4059572"/>
       <w:r>
-        <w:t>Am Anfang der Runde kann man auswählen, aus welchem Bereich die Fragen kommen sollen (Bereiche: AWP, VSY, ITS und BWP)</w:t>
+        <w:lastRenderedPageBreak/>
+        <w:t>Zusätzliche Features:</w:t>
       </w:r>
-      <w:r>
-        <w:t xml:space="preserve">. </w:t>
-      </w:r>
-      <w:r>
-        <w:t>In Jedem Bereich gibt es verschiedene Schwierigkeitsgrade, welche unterschiedlich viel Punkte geben</w:t>
-      </w:r>
-      <w:r>
-        <w:t xml:space="preserve">. </w:t>
-      </w:r>
-      <w:r>
-        <w:t xml:space="preserve">Man hat nach der </w:t>
-      </w:r>
-      <w:r>
-        <w:t xml:space="preserve">Auswahl eines Kästchens </w:t>
-      </w:r>
-      <w:r>
-        <w:t>eine gewisse Zeit um die Frage zu beantworten</w:t>
-      </w:r>
-      <w:r>
-        <w:t xml:space="preserve">. </w:t>
-      </w:r>
-      <w:r>
-        <w:t>Löst man diese richtig, bekommt man die Punk</w:t>
-      </w:r>
-      <w:r>
-        <w:t>te die vorher auf dem Kästchen s</w:t>
-      </w:r>
-      <w:r>
-        <w:t>tand</w:t>
-      </w:r>
-      <w:r>
-        <w:t xml:space="preserve">en. </w:t>
-      </w:r>
-      <w:r>
-        <w:t>Bei Versagen werden die Punkte nicht abgezogen. Das Kästchen ist nicht wieder wählbar</w:t>
-      </w:r>
-      <w:r>
-        <w:t xml:space="preserve">. </w:t>
-      </w:r>
-      <w:r>
-        <w:t xml:space="preserve">Bei einer Falschantwort wird das Kästchen ausgegraut und mit </w:t>
-      </w:r>
-      <w:r>
-        <w:t>einem roten</w:t>
-      </w:r>
-      <w:r>
-        <w:t xml:space="preserve"> X versehen</w:t>
-      </w:r>
-      <w:r>
-        <w:t xml:space="preserve">. </w:t>
-      </w:r>
-      <w:r>
-        <w:t>Bei einer richtigen Antwort kommt der Name des Spielers in das Kästchen + die Punkte</w:t>
-      </w:r>
-      <w:r>
-        <w:t xml:space="preserve">. </w:t>
-      </w:r>
-      <w:r>
-        <w:t>Danach ist die Runde für diesen Spieler vorbei und der nächste Spieler ist dran</w:t>
-      </w:r>
-      <w:r>
-        <w:t xml:space="preserve">. </w:t>
-      </w:r>
-      <w:r>
-        <w:t>Das Quiz ist vorbei, wenn alle Kästchen dran waren.</w:t>
-      </w:r>
-      <w:r>
-        <w:t xml:space="preserve"> </w:t>
-      </w:r>
-      <w:r>
-        <w:t>Gewonnen hat der Spieler mit den meisten Punkten</w:t>
-      </w:r>
-      <w:r>
-        <w:t xml:space="preserve">. </w:t>
-      </w:r>
-      <w:r>
-        <w:t>Sollte man alleine Spielen, kann man sich in einer Bestenliste eintragen</w:t>
-      </w:r>
-      <w:r>
-        <w:t xml:space="preserve">. </w:t>
-      </w:r>
-      <w:r>
-        <w:t>Diese beinhaltet die besten 10 Spiele und eine weitere</w:t>
-      </w:r>
-      <w:r>
-        <w:t>,</w:t>
-      </w:r>
-      <w:r>
-        <w:t xml:space="preserve"> welche die letzten 10 Spiele anzeigt</w:t>
-      </w:r>
-      <w:r>
-        <w:t xml:space="preserve">. </w:t>
-      </w:r>
-      <w:r>
-        <w:t>Diese werden auch mit einem Datum versehen</w:t>
-      </w:r>
-      <w:r>
-        <w:t>.</w:t>
-      </w:r>
+      <w:bookmarkEnd w:id="8"/>
+      <w:bookmarkEnd w:id="9"/>
     </w:p>
-    <w:p/>
     <w:p>
       <w:pPr>
+        <w:pStyle w:val="Listenabsatz"/>
+        <w:spacing w:line="360" w:lineRule="auto"/>
+        <w:ind w:left="0"/>
         <w:rPr>
-          <w:b/>
-          <w:sz w:val="28"/>
-          <w:u w:val="single"/>
+          <w:rFonts w:ascii="Arial" w:hAnsi="Arial" w:cs="Arial"/>
         </w:rPr>
       </w:pPr>
       <w:r>
         <w:rPr>
-          <w:b/>
-          <w:sz w:val="28"/>
-          <w:u w:val="single"/>
+          <w:rFonts w:ascii="Arial" w:hAnsi="Arial" w:cs="Arial"/>
         </w:rPr>
-        <w:t>Zusätz</w:t>
-      </w:r>
-      <w:r>
-        <w:rPr>
-          <w:b/>
-          <w:sz w:val="28"/>
-          <w:u w:val="single"/>
-        </w:rPr>
-        <w:t>liche Features</w:t>
-      </w:r>
-      <w:r>
-        <w:rPr>
-          <w:b/>
-          <w:sz w:val="28"/>
-          <w:u w:val="single"/>
-        </w:rPr>
-        <w:t>:</w:t>
-      </w:r>
-    </w:p>
-    <w:p>
-      <w:pPr>
-        <w:pStyle w:val="Listenabsatz"/>
-        <w:ind w:left="0"/>
-      </w:pPr>
-      <w:r>
-        <w:t>Bei einer erst Nutzung muss man sich einen Account erstellen</w:t>
-      </w:r>
-      <w:r>
-        <w:t>,</w:t>
-      </w:r>
-      <w:r>
-        <w:t xml:space="preserve"> welcher</w:t>
-      </w:r>
-      <w:r>
-        <w:t xml:space="preserve"> den Username und ein</w:t>
-      </w:r>
-      <w:r>
-        <w:t xml:space="preserve"> Passwort beinhaltet. Das Passwort wird verschlüsselt in die Datenbank gesichert. </w:t>
-      </w:r>
-      <w:r>
-        <w:t xml:space="preserve">Neben dem Frageboard gibt es auch noch eine </w:t>
+        <w:t xml:space="preserve">Bei einer erst Nutzung muss man sich einen Account erstellen, welcher den Username und ein Passwort beinhaltet. Das Passwort wird verschlüsselt in die Datenbank gesichert. Neben dem Frageboard gibt es auch noch eine </w:t>
       </w:r>
       <w:proofErr w:type="spellStart"/>
       <w:r>
+        <w:rPr>
+          <w:rFonts w:ascii="Arial" w:hAnsi="Arial" w:cs="Arial"/>
+        </w:rPr>
         <w:t>Chatbox</w:t>
       </w:r>
       <w:proofErr w:type="spellEnd"/>
       <w:r>
-        <w:t>,</w:t>
-      </w:r>
-      <w:r>
-        <w:t xml:space="preserve"> in der man mit seinem Kontrahenten schreiben kann. In diesem wird der Username vom Login benutzt</w:t>
-      </w:r>
-      <w:r>
-        <w:t>,</w:t>
-      </w:r>
-      <w:r>
-        <w:t xml:space="preserve"> wenn der Spieler eine Nachricht abschickt</w:t>
-      </w:r>
-    </w:p>
-    <w:p/>
-    <w:p>
-      <w:pPr>
         <w:rPr>
-          <w:b/>
-          <w:sz w:val="28"/>
-          <w:u w:val="single"/>
+          <w:rFonts w:ascii="Arial" w:hAnsi="Arial" w:cs="Arial"/>
         </w:rPr>
-      </w:pPr>
-      <w:r>
-        <w:rPr>
-          <w:b/>
-          <w:sz w:val="28"/>
-          <w:u w:val="single"/>
-        </w:rPr>
-        <w:t>Verwendete Technologien</w:t>
-      </w:r>
-      <w:r>
-        <w:rPr>
-          <w:b/>
-          <w:sz w:val="28"/>
-          <w:u w:val="single"/>
-        </w:rPr>
-        <w:t>:</w:t>
+        <w:t>, in der man mit seinem Kontrahenten schreiben kann. In diesem wird der Username vom Login benutzt, wenn der Spieler eine Nachricht abschickt</w:t>
       </w:r>
     </w:p>
     <w:p>
       <w:pPr>
+        <w:spacing w:line="360" w:lineRule="auto"/>
+        <w:rPr>
+          <w:rFonts w:ascii="Arial" w:hAnsi="Arial" w:cs="Arial"/>
+        </w:rPr>
+      </w:pPr>
+    </w:p>
+    <w:p>
+      <w:pPr>
+        <w:pStyle w:val="berschrift1"/>
+      </w:pPr>
+      <w:bookmarkStart w:id="10" w:name="_Toc4058751"/>
+      <w:bookmarkStart w:id="11" w:name="_Toc4059573"/>
+      <w:r>
+        <w:t>Verwendete Technologien:</w:t>
+      </w:r>
+      <w:bookmarkEnd w:id="10"/>
+      <w:bookmarkEnd w:id="11"/>
+    </w:p>
+    <w:p>
+      <w:pPr>
         <w:pStyle w:val="Listenabsatz"/>
+        <w:spacing w:line="360" w:lineRule="auto"/>
         <w:ind w:left="0"/>
+        <w:rPr>
+          <w:rFonts w:ascii="Arial" w:hAnsi="Arial" w:cs="Arial"/>
+        </w:rPr>
       </w:pPr>
       <w:r>
-        <w:t>Die Oberfläche</w:t>
-      </w:r>
-      <w:r>
-        <w:t xml:space="preserve"> wird mit HTML</w:t>
-      </w:r>
-      <w:r>
-        <w:t xml:space="preserve"> und CSS realisiert</w:t>
-      </w:r>
-      <w:r>
-        <w:t xml:space="preserve">. </w:t>
-      </w:r>
-      <w:r>
-        <w:t>Für die Fragen, Antwortmöglichkeiten, Bestenliste, speicherbare Accounts und den Chat werden mehrere Datenbank</w:t>
-      </w:r>
-      <w:r>
-        <w:t>tabellen</w:t>
-      </w:r>
-      <w:r>
-        <w:t xml:space="preserve"> mit MySQL eingerichtet</w:t>
-      </w:r>
-      <w:r>
-        <w:t xml:space="preserve">. </w:t>
-      </w:r>
-      <w:r>
-        <w:t>Um die Datenbank mit der Oberfläche zu verbinden wird</w:t>
-      </w:r>
-      <w:r>
-        <w:t xml:space="preserve"> PDO verwendet. Dies ist eine Library für PHP</w:t>
+        <w:rPr>
+          <w:rFonts w:ascii="Arial" w:hAnsi="Arial" w:cs="Arial"/>
+        </w:rPr>
+        <w:t>Die Oberfläche wird mit HTML und CSS realisiert. Für die Fragen, Antwortmöglichkeiten, Bestenliste, speicherbare Accounts und den Chat werden mehrere Datenbanktabellen mit MySQL eingerichtet. Um die Datenbank mit der Oberfläche zu verbinden wird PDO verwendet. Dies ist eine Library für PHP</w:t>
       </w:r>
     </w:p>
     <w:p>
+      <w:pPr>
+        <w:pStyle w:val="berschrift1"/>
+        <w:rPr>
+          <w:rFonts w:cs="Arial"/>
+          <w:sz w:val="22"/>
+          <w:szCs w:val="22"/>
+        </w:rPr>
+      </w:pPr>
       <w:r>
         <w:br w:type="page"/>
       </w:r>
     </w:p>
+    <w:bookmarkEnd w:id="0"/>
     <w:p>
       <w:pPr>
-        <w:pStyle w:val="Listenabsatz"/>
-        <w:ind w:left="0"/>
+        <w:spacing w:line="360" w:lineRule="auto"/>
         <w:rPr>
-          <w:b/>
-          <w:sz w:val="40"/>
-          <w:u w:val="single"/>
+          <w:rFonts w:ascii="Arial" w:hAnsi="Arial" w:cs="Arial"/>
         </w:rPr>
       </w:pPr>
-      <w:r>
-        <w:rPr>
-          <w:b/>
-          <w:sz w:val="40"/>
-          <w:u w:val="single"/>
-        </w:rPr>
-        <w:lastRenderedPageBreak/>
-        <w:t>Daily-</w:t>
-      </w:r>
-      <w:proofErr w:type="spellStart"/>
-      <w:r>
-        <w:rPr>
-          <w:b/>
-          <w:sz w:val="40"/>
-          <w:u w:val="single"/>
-        </w:rPr>
-        <w:t>Scrum</w:t>
-      </w:r>
-      <w:proofErr w:type="spellEnd"/>
-      <w:r>
-        <w:rPr>
-          <w:b/>
-          <w:sz w:val="40"/>
-          <w:u w:val="single"/>
-        </w:rPr>
-        <w:t xml:space="preserve"> Ablauf:</w:t>
-      </w:r>
-    </w:p>
-    <w:p>
-      <w:pPr>
-        <w:pStyle w:val="Listenabsatz"/>
-        <w:ind w:left="0"/>
-      </w:pPr>
-    </w:p>
-    <w:p>
-      <w:pPr>
-        <w:pStyle w:val="Listenabsatz"/>
-        <w:numPr>
-          <w:ilvl w:val="0"/>
-          <w:numId w:val="6"/>
-        </w:numPr>
-      </w:pPr>
-      <w:r>
-        <w:t>Aktueller Stand wird überprüft</w:t>
-      </w:r>
-    </w:p>
-    <w:p>
-      <w:pPr>
-        <w:pStyle w:val="Listenabsatz"/>
-        <w:numPr>
-          <w:ilvl w:val="0"/>
-          <w:numId w:val="6"/>
-        </w:numPr>
-      </w:pPr>
-      <w:r>
-        <w:t>Treten Probleme auf</w:t>
-      </w:r>
-    </w:p>
-    <w:p>
-      <w:pPr>
-        <w:pStyle w:val="Listenabsatz"/>
-        <w:numPr>
-          <w:ilvl w:val="0"/>
-          <w:numId w:val="6"/>
-        </w:numPr>
-      </w:pPr>
-      <w:r>
-        <w:t>(evtl. Ansätze zur Behebung)</w:t>
-      </w:r>
-    </w:p>
-    <w:p>
-      <w:pPr>
-        <w:pStyle w:val="Listenabsatz"/>
-        <w:numPr>
-          <w:ilvl w:val="0"/>
-          <w:numId w:val="6"/>
-        </w:numPr>
-      </w:pPr>
-      <w:r>
-        <w:t>Was ist das Heutige Ziel</w:t>
-      </w:r>
-    </w:p>
-    <w:p/>
-    <w:p/>
-    <w:p>
-      <w:pPr>
-        <w:rPr>
-          <w:b/>
-          <w:sz w:val="40"/>
-          <w:u w:val="single"/>
-        </w:rPr>
-      </w:pPr>
-      <w:r>
-        <w:rPr>
-          <w:b/>
-          <w:sz w:val="40"/>
-          <w:u w:val="single"/>
-        </w:rPr>
-        <w:t>Daily-</w:t>
-      </w:r>
-      <w:proofErr w:type="spellStart"/>
-      <w:r>
-        <w:rPr>
-          <w:b/>
-          <w:sz w:val="40"/>
-          <w:u w:val="single"/>
-        </w:rPr>
-        <w:t>Scrum</w:t>
-      </w:r>
-      <w:proofErr w:type="spellEnd"/>
-      <w:r>
-        <w:rPr>
-          <w:b/>
-          <w:sz w:val="40"/>
-          <w:u w:val="single"/>
-        </w:rPr>
-        <w:t xml:space="preserve"> Regeln:</w:t>
-      </w:r>
-    </w:p>
-    <w:p/>
-    <w:p>
-      <w:pPr>
-        <w:pStyle w:val="Listenabsatz"/>
-        <w:numPr>
-          <w:ilvl w:val="0"/>
-          <w:numId w:val="7"/>
-        </w:numPr>
-      </w:pPr>
-      <w:r>
-        <w:t>Jedes Teammitglied kommt der Reihe nach dran</w:t>
-      </w:r>
-    </w:p>
-    <w:p>
-      <w:pPr>
-        <w:pStyle w:val="Listenabsatz"/>
-        <w:numPr>
-          <w:ilvl w:val="0"/>
-          <w:numId w:val="7"/>
-        </w:numPr>
-      </w:pPr>
-      <w:r>
-        <w:t>Wer dran ist, geht den ganzen obigen Ablauf durch</w:t>
-      </w:r>
-    </w:p>
-    <w:p>
-      <w:pPr>
-        <w:pStyle w:val="Listenabsatz"/>
-        <w:numPr>
-          <w:ilvl w:val="0"/>
-          <w:numId w:val="7"/>
-        </w:numPr>
-      </w:pPr>
-      <w:r>
-        <w:t>Zum Schluss werden erst Fragen oder Anregungen gegeben</w:t>
-      </w:r>
     </w:p>
     <w:sectPr>
+      <w:footerReference w:type="default" r:id="rId11"/>
       <w:pgSz w:w="11906" w:h="16838"/>
       <w:pgMar w:top="1417" w:right="1417" w:bottom="1134" w:left="1417" w:header="708" w:footer="708" w:gutter="0"/>
       <w:pgNumType w:start="0"/>
@@ -1390,6 +1855,101 @@
     </w:sectPr>
   </w:body>
 </w:document>
+</file>
+
+<file path=word/endnotes.xml><?xml version="1.0" encoding="utf-8"?>
+<w:endnotes xmlns:wpc="http://schemas.microsoft.com/office/word/2010/wordprocessingCanvas" xmlns:mc="http://schemas.openxmlformats.org/markup-compatibility/2006" xmlns:o="urn:schemas-microsoft-com:office:office" xmlns:r="http://schemas.openxmlformats.org/officeDocument/2006/relationships" xmlns:m="http://schemas.openxmlformats.org/officeDocument/2006/math" xmlns:v="urn:schemas-microsoft-com:vml" xmlns:wp14="http://schemas.microsoft.com/office/word/2010/wordprocessingDrawing" xmlns:wp="http://schemas.openxmlformats.org/drawingml/2006/wordprocessingDrawing" xmlns:w10="urn:schemas-microsoft-com:office:word" xmlns:w="http://schemas.openxmlformats.org/wordprocessingml/2006/main" xmlns:w14="http://schemas.microsoft.com/office/word/2010/wordml" xmlns:wpg="http://schemas.microsoft.com/office/word/2010/wordprocessingGroup" xmlns:wpi="http://schemas.microsoft.com/office/word/2010/wordprocessingInk" xmlns:wne="http://schemas.microsoft.com/office/word/2006/wordml" xmlns:wps="http://schemas.microsoft.com/office/word/2010/wordprocessingShape" mc:Ignorable="w14 wp14">
+  <w:endnote w:type="separator" w:id="-1">
+    <w:p>
+      <w:pPr>
+        <w:spacing w:line="240" w:lineRule="auto"/>
+      </w:pPr>
+      <w:r>
+        <w:separator/>
+      </w:r>
+    </w:p>
+  </w:endnote>
+  <w:endnote w:type="continuationSeparator" w:id="0">
+    <w:p>
+      <w:pPr>
+        <w:spacing w:line="240" w:lineRule="auto"/>
+      </w:pPr>
+      <w:r>
+        <w:continuationSeparator/>
+      </w:r>
+    </w:p>
+  </w:endnote>
+</w:endnotes>
+</file>
+
+<file path=word/footer1.xml><?xml version="1.0" encoding="utf-8"?>
+<w:ftr xmlns:wpc="http://schemas.microsoft.com/office/word/2010/wordprocessingCanvas" xmlns:mc="http://schemas.openxmlformats.org/markup-compatibility/2006" xmlns:o="urn:schemas-microsoft-com:office:office" xmlns:r="http://schemas.openxmlformats.org/officeDocument/2006/relationships" xmlns:m="http://schemas.openxmlformats.org/officeDocument/2006/math" xmlns:v="urn:schemas-microsoft-com:vml" xmlns:wp14="http://schemas.microsoft.com/office/word/2010/wordprocessingDrawing" xmlns:wp="http://schemas.openxmlformats.org/drawingml/2006/wordprocessingDrawing" xmlns:w10="urn:schemas-microsoft-com:office:word" xmlns:w="http://schemas.openxmlformats.org/wordprocessingml/2006/main" xmlns:w14="http://schemas.microsoft.com/office/word/2010/wordml" xmlns:wpg="http://schemas.microsoft.com/office/word/2010/wordprocessingGroup" xmlns:wpi="http://schemas.microsoft.com/office/word/2010/wordprocessingInk" xmlns:wne="http://schemas.microsoft.com/office/word/2006/wordml" xmlns:wps="http://schemas.microsoft.com/office/word/2010/wordprocessingShape" mc:Ignorable="w14 wp14">
+  <w:sdt>
+    <w:sdtPr>
+      <w:id w:val="1074242575"/>
+      <w:docPartObj>
+        <w:docPartGallery w:val="Page Numbers (Bottom of Page)"/>
+        <w:docPartUnique/>
+      </w:docPartObj>
+    </w:sdtPr>
+    <w:sdtContent>
+      <w:p>
+        <w:pPr>
+          <w:pStyle w:val="Fuzeile"/>
+          <w:jc w:val="right"/>
+        </w:pPr>
+        <w:r>
+          <w:fldChar w:fldCharType="begin"/>
+        </w:r>
+        <w:r>
+          <w:instrText>PAGE   \* MERGEFORMAT</w:instrText>
+        </w:r>
+        <w:r>
+          <w:fldChar w:fldCharType="separate"/>
+        </w:r>
+        <w:r>
+          <w:rPr>
+            <w:noProof/>
+          </w:rPr>
+          <w:t>1</w:t>
+        </w:r>
+        <w:r>
+          <w:fldChar w:fldCharType="end"/>
+        </w:r>
+      </w:p>
+    </w:sdtContent>
+  </w:sdt>
+  <w:p>
+    <w:pPr>
+      <w:pStyle w:val="Fuzeile"/>
+    </w:pPr>
+  </w:p>
+</w:ftr>
+</file>
+
+<file path=word/footnotes.xml><?xml version="1.0" encoding="utf-8"?>
+<w:footnotes xmlns:wpc="http://schemas.microsoft.com/office/word/2010/wordprocessingCanvas" xmlns:mc="http://schemas.openxmlformats.org/markup-compatibility/2006" xmlns:o="urn:schemas-microsoft-com:office:office" xmlns:r="http://schemas.openxmlformats.org/officeDocument/2006/relationships" xmlns:m="http://schemas.openxmlformats.org/officeDocument/2006/math" xmlns:v="urn:schemas-microsoft-com:vml" xmlns:wp14="http://schemas.microsoft.com/office/word/2010/wordprocessingDrawing" xmlns:wp="http://schemas.openxmlformats.org/drawingml/2006/wordprocessingDrawing" xmlns:w10="urn:schemas-microsoft-com:office:word" xmlns:w="http://schemas.openxmlformats.org/wordprocessingml/2006/main" xmlns:w14="http://schemas.microsoft.com/office/word/2010/wordml" xmlns:wpg="http://schemas.microsoft.com/office/word/2010/wordprocessingGroup" xmlns:wpi="http://schemas.microsoft.com/office/word/2010/wordprocessingInk" xmlns:wne="http://schemas.microsoft.com/office/word/2006/wordml" xmlns:wps="http://schemas.microsoft.com/office/word/2010/wordprocessingShape" mc:Ignorable="w14 wp14">
+  <w:footnote w:type="separator" w:id="-1">
+    <w:p>
+      <w:pPr>
+        <w:spacing w:line="240" w:lineRule="auto"/>
+      </w:pPr>
+      <w:r>
+        <w:separator/>
+      </w:r>
+    </w:p>
+  </w:footnote>
+  <w:footnote w:type="continuationSeparator" w:id="0">
+    <w:p>
+      <w:pPr>
+        <w:spacing w:line="240" w:lineRule="auto"/>
+      </w:pPr>
+      <w:r>
+        <w:continuationSeparator/>
+      </w:r>
+    </w:p>
+  </w:footnote>
+</w:footnotes>
 </file>
 
 <file path=word/numbering.xml><?xml version="1.0" encoding="utf-8"?>
@@ -2291,6 +2851,30 @@
     <w:name w:val="Normal"/>
     <w:qFormat/>
   </w:style>
+  <w:style w:type="paragraph" w:styleId="berschrift1">
+    <w:name w:val="heading 1"/>
+    <w:basedOn w:val="Standard"/>
+    <w:next w:val="Standard"/>
+    <w:link w:val="berschrift1Zchn"/>
+    <w:uiPriority w:val="9"/>
+    <w:qFormat/>
+    <w:rsid w:val="003B2639"/>
+    <w:pPr>
+      <w:keepNext/>
+      <w:keepLines/>
+      <w:spacing w:before="480"/>
+      <w:outlineLvl w:val="0"/>
+    </w:pPr>
+    <w:rPr>
+      <w:rFonts w:ascii="Arial" w:eastAsiaTheme="majorEastAsia" w:hAnsi="Arial" w:cstheme="majorBidi"/>
+      <w:b/>
+      <w:bCs/>
+      <w:color w:val="0070C0"/>
+      <w:sz w:val="32"/>
+      <w:szCs w:val="28"/>
+      <w:u w:val="single"/>
+    </w:rPr>
+  </w:style>
   <w:style w:type="paragraph" w:styleId="berschrift2">
     <w:name w:val="heading 2"/>
     <w:basedOn w:val="Standard"/>
@@ -2299,7 +2883,7 @@
     <w:uiPriority w:val="9"/>
     <w:unhideWhenUsed/>
     <w:qFormat/>
-    <w:rsid w:val="002A7932"/>
+    <w:rsid w:val="00FE6C74"/>
     <w:pPr>
       <w:keepNext/>
       <w:keepLines/>
@@ -2307,12 +2891,13 @@
       <w:outlineLvl w:val="1"/>
     </w:pPr>
     <w:rPr>
-      <w:rFonts w:asciiTheme="majorHAnsi" w:eastAsiaTheme="majorEastAsia" w:hAnsiTheme="majorHAnsi" w:cstheme="majorBidi"/>
+      <w:rFonts w:ascii="Arial" w:eastAsiaTheme="majorEastAsia" w:hAnsi="Arial" w:cstheme="majorBidi"/>
       <w:b/>
       <w:bCs/>
-      <w:color w:val="4F81BD" w:themeColor="accent1"/>
-      <w:sz w:val="26"/>
+      <w:color w:val="000000" w:themeColor="text1"/>
+      <w:sz w:val="24"/>
       <w:szCs w:val="26"/>
+      <w:u w:val="single"/>
     </w:rPr>
   </w:style>
   <w:style w:type="character" w:default="1" w:styleId="Absatz-Standardschriftart">
@@ -2413,14 +2998,15 @@
     <w:basedOn w:val="Absatz-Standardschriftart"/>
     <w:link w:val="berschrift2"/>
     <w:uiPriority w:val="9"/>
-    <w:rsid w:val="002A7932"/>
+    <w:rsid w:val="00FE6C74"/>
     <w:rPr>
-      <w:rFonts w:asciiTheme="majorHAnsi" w:eastAsiaTheme="majorEastAsia" w:hAnsiTheme="majorHAnsi" w:cstheme="majorBidi"/>
+      <w:rFonts w:ascii="Arial" w:eastAsiaTheme="majorEastAsia" w:hAnsi="Arial" w:cstheme="majorBidi"/>
       <w:b/>
       <w:bCs/>
-      <w:color w:val="4F81BD" w:themeColor="accent1"/>
-      <w:sz w:val="26"/>
+      <w:color w:val="000000" w:themeColor="text1"/>
+      <w:sz w:val="24"/>
       <w:szCs w:val="26"/>
+      <w:u w:val="single"/>
     </w:rPr>
   </w:style>
   <w:style w:type="paragraph" w:styleId="Titel">
@@ -2461,6 +3047,121 @@
       <w:sz w:val="52"/>
       <w:szCs w:val="52"/>
     </w:rPr>
+  </w:style>
+  <w:style w:type="character" w:customStyle="1" w:styleId="berschrift1Zchn">
+    <w:name w:val="Überschrift 1 Zchn"/>
+    <w:basedOn w:val="Absatz-Standardschriftart"/>
+    <w:link w:val="berschrift1"/>
+    <w:uiPriority w:val="9"/>
+    <w:rsid w:val="003B2639"/>
+    <w:rPr>
+      <w:rFonts w:ascii="Arial" w:eastAsiaTheme="majorEastAsia" w:hAnsi="Arial" w:cstheme="majorBidi"/>
+      <w:b/>
+      <w:bCs/>
+      <w:color w:val="0070C0"/>
+      <w:sz w:val="32"/>
+      <w:szCs w:val="28"/>
+      <w:u w:val="single"/>
+    </w:rPr>
+  </w:style>
+  <w:style w:type="paragraph" w:styleId="Kopfzeile">
+    <w:name w:val="header"/>
+    <w:basedOn w:val="Standard"/>
+    <w:link w:val="KopfzeileZchn"/>
+    <w:uiPriority w:val="99"/>
+    <w:unhideWhenUsed/>
+    <w:rsid w:val="00FC7762"/>
+    <w:pPr>
+      <w:tabs>
+        <w:tab w:val="center" w:pos="4536"/>
+        <w:tab w:val="right" w:pos="9072"/>
+      </w:tabs>
+      <w:spacing w:line="240" w:lineRule="auto"/>
+    </w:pPr>
+  </w:style>
+  <w:style w:type="character" w:customStyle="1" w:styleId="KopfzeileZchn">
+    <w:name w:val="Kopfzeile Zchn"/>
+    <w:basedOn w:val="Absatz-Standardschriftart"/>
+    <w:link w:val="Kopfzeile"/>
+    <w:uiPriority w:val="99"/>
+    <w:rsid w:val="00FC7762"/>
+  </w:style>
+  <w:style w:type="paragraph" w:styleId="Fuzeile">
+    <w:name w:val="footer"/>
+    <w:basedOn w:val="Standard"/>
+    <w:link w:val="FuzeileZchn"/>
+    <w:uiPriority w:val="99"/>
+    <w:unhideWhenUsed/>
+    <w:rsid w:val="00FC7762"/>
+    <w:pPr>
+      <w:tabs>
+        <w:tab w:val="center" w:pos="4536"/>
+        <w:tab w:val="right" w:pos="9072"/>
+      </w:tabs>
+      <w:spacing w:line="240" w:lineRule="auto"/>
+    </w:pPr>
+  </w:style>
+  <w:style w:type="character" w:customStyle="1" w:styleId="FuzeileZchn">
+    <w:name w:val="Fußzeile Zchn"/>
+    <w:basedOn w:val="Absatz-Standardschriftart"/>
+    <w:link w:val="Fuzeile"/>
+    <w:uiPriority w:val="99"/>
+    <w:rsid w:val="00FC7762"/>
+  </w:style>
+  <w:style w:type="paragraph" w:styleId="Inhaltsverzeichnisberschrift">
+    <w:name w:val="TOC Heading"/>
+    <w:basedOn w:val="berschrift1"/>
+    <w:next w:val="Standard"/>
+    <w:uiPriority w:val="39"/>
+    <w:unhideWhenUsed/>
+    <w:qFormat/>
+    <w:rsid w:val="00FC7762"/>
+    <w:pPr>
+      <w:outlineLvl w:val="9"/>
+    </w:pPr>
+    <w:rPr>
+      <w:rFonts w:asciiTheme="majorHAnsi" w:hAnsiTheme="majorHAnsi"/>
+      <w:color w:val="365F91" w:themeColor="accent1" w:themeShade="BF"/>
+      <w:sz w:val="28"/>
+      <w:u w:val="none"/>
+      <w:lang w:eastAsia="de-DE"/>
+    </w:rPr>
+  </w:style>
+  <w:style w:type="paragraph" w:styleId="Verzeichnis1">
+    <w:name w:val="toc 1"/>
+    <w:basedOn w:val="Standard"/>
+    <w:next w:val="Standard"/>
+    <w:autoRedefine/>
+    <w:uiPriority w:val="39"/>
+    <w:unhideWhenUsed/>
+    <w:rsid w:val="00FC7762"/>
+    <w:pPr>
+      <w:spacing w:after="100"/>
+    </w:pPr>
+  </w:style>
+  <w:style w:type="character" w:styleId="Hyperlink">
+    <w:name w:val="Hyperlink"/>
+    <w:basedOn w:val="Absatz-Standardschriftart"/>
+    <w:uiPriority w:val="99"/>
+    <w:unhideWhenUsed/>
+    <w:rsid w:val="00FC7762"/>
+    <w:rPr>
+      <w:color w:val="0000FF" w:themeColor="hyperlink"/>
+      <w:u w:val="single"/>
+    </w:rPr>
+  </w:style>
+  <w:style w:type="paragraph" w:styleId="Verzeichnis2">
+    <w:name w:val="toc 2"/>
+    <w:basedOn w:val="Standard"/>
+    <w:next w:val="Standard"/>
+    <w:autoRedefine/>
+    <w:uiPriority w:val="39"/>
+    <w:unhideWhenUsed/>
+    <w:rsid w:val="00FE6C74"/>
+    <w:pPr>
+      <w:spacing w:after="100"/>
+      <w:ind w:left="220"/>
+    </w:pPr>
   </w:style>
 </w:styles>
 </file>
@@ -2625,6 +3326,30 @@
     <w:name w:val="Normal"/>
     <w:qFormat/>
   </w:style>
+  <w:style w:type="paragraph" w:styleId="berschrift1">
+    <w:name w:val="heading 1"/>
+    <w:basedOn w:val="Standard"/>
+    <w:next w:val="Standard"/>
+    <w:link w:val="berschrift1Zchn"/>
+    <w:uiPriority w:val="9"/>
+    <w:qFormat/>
+    <w:rsid w:val="003B2639"/>
+    <w:pPr>
+      <w:keepNext/>
+      <w:keepLines/>
+      <w:spacing w:before="480"/>
+      <w:outlineLvl w:val="0"/>
+    </w:pPr>
+    <w:rPr>
+      <w:rFonts w:ascii="Arial" w:eastAsiaTheme="majorEastAsia" w:hAnsi="Arial" w:cstheme="majorBidi"/>
+      <w:b/>
+      <w:bCs/>
+      <w:color w:val="0070C0"/>
+      <w:sz w:val="32"/>
+      <w:szCs w:val="28"/>
+      <w:u w:val="single"/>
+    </w:rPr>
+  </w:style>
   <w:style w:type="paragraph" w:styleId="berschrift2">
     <w:name w:val="heading 2"/>
     <w:basedOn w:val="Standard"/>
@@ -2633,7 +3358,7 @@
     <w:uiPriority w:val="9"/>
     <w:unhideWhenUsed/>
     <w:qFormat/>
-    <w:rsid w:val="002A7932"/>
+    <w:rsid w:val="00FE6C74"/>
     <w:pPr>
       <w:keepNext/>
       <w:keepLines/>
@@ -2641,12 +3366,13 @@
       <w:outlineLvl w:val="1"/>
     </w:pPr>
     <w:rPr>
-      <w:rFonts w:asciiTheme="majorHAnsi" w:eastAsiaTheme="majorEastAsia" w:hAnsiTheme="majorHAnsi" w:cstheme="majorBidi"/>
+      <w:rFonts w:ascii="Arial" w:eastAsiaTheme="majorEastAsia" w:hAnsi="Arial" w:cstheme="majorBidi"/>
       <w:b/>
       <w:bCs/>
-      <w:color w:val="4F81BD" w:themeColor="accent1"/>
-      <w:sz w:val="26"/>
+      <w:color w:val="000000" w:themeColor="text1"/>
+      <w:sz w:val="24"/>
       <w:szCs w:val="26"/>
+      <w:u w:val="single"/>
     </w:rPr>
   </w:style>
   <w:style w:type="character" w:default="1" w:styleId="Absatz-Standardschriftart">
@@ -2747,14 +3473,15 @@
     <w:basedOn w:val="Absatz-Standardschriftart"/>
     <w:link w:val="berschrift2"/>
     <w:uiPriority w:val="9"/>
-    <w:rsid w:val="002A7932"/>
+    <w:rsid w:val="00FE6C74"/>
     <w:rPr>
-      <w:rFonts w:asciiTheme="majorHAnsi" w:eastAsiaTheme="majorEastAsia" w:hAnsiTheme="majorHAnsi" w:cstheme="majorBidi"/>
+      <w:rFonts w:ascii="Arial" w:eastAsiaTheme="majorEastAsia" w:hAnsi="Arial" w:cstheme="majorBidi"/>
       <w:b/>
       <w:bCs/>
-      <w:color w:val="4F81BD" w:themeColor="accent1"/>
-      <w:sz w:val="26"/>
+      <w:color w:val="000000" w:themeColor="text1"/>
+      <w:sz w:val="24"/>
       <w:szCs w:val="26"/>
+      <w:u w:val="single"/>
     </w:rPr>
   </w:style>
   <w:style w:type="paragraph" w:styleId="Titel">
@@ -2795,6 +3522,121 @@
       <w:sz w:val="52"/>
       <w:szCs w:val="52"/>
     </w:rPr>
+  </w:style>
+  <w:style w:type="character" w:customStyle="1" w:styleId="berschrift1Zchn">
+    <w:name w:val="Überschrift 1 Zchn"/>
+    <w:basedOn w:val="Absatz-Standardschriftart"/>
+    <w:link w:val="berschrift1"/>
+    <w:uiPriority w:val="9"/>
+    <w:rsid w:val="003B2639"/>
+    <w:rPr>
+      <w:rFonts w:ascii="Arial" w:eastAsiaTheme="majorEastAsia" w:hAnsi="Arial" w:cstheme="majorBidi"/>
+      <w:b/>
+      <w:bCs/>
+      <w:color w:val="0070C0"/>
+      <w:sz w:val="32"/>
+      <w:szCs w:val="28"/>
+      <w:u w:val="single"/>
+    </w:rPr>
+  </w:style>
+  <w:style w:type="paragraph" w:styleId="Kopfzeile">
+    <w:name w:val="header"/>
+    <w:basedOn w:val="Standard"/>
+    <w:link w:val="KopfzeileZchn"/>
+    <w:uiPriority w:val="99"/>
+    <w:unhideWhenUsed/>
+    <w:rsid w:val="00FC7762"/>
+    <w:pPr>
+      <w:tabs>
+        <w:tab w:val="center" w:pos="4536"/>
+        <w:tab w:val="right" w:pos="9072"/>
+      </w:tabs>
+      <w:spacing w:line="240" w:lineRule="auto"/>
+    </w:pPr>
+  </w:style>
+  <w:style w:type="character" w:customStyle="1" w:styleId="KopfzeileZchn">
+    <w:name w:val="Kopfzeile Zchn"/>
+    <w:basedOn w:val="Absatz-Standardschriftart"/>
+    <w:link w:val="Kopfzeile"/>
+    <w:uiPriority w:val="99"/>
+    <w:rsid w:val="00FC7762"/>
+  </w:style>
+  <w:style w:type="paragraph" w:styleId="Fuzeile">
+    <w:name w:val="footer"/>
+    <w:basedOn w:val="Standard"/>
+    <w:link w:val="FuzeileZchn"/>
+    <w:uiPriority w:val="99"/>
+    <w:unhideWhenUsed/>
+    <w:rsid w:val="00FC7762"/>
+    <w:pPr>
+      <w:tabs>
+        <w:tab w:val="center" w:pos="4536"/>
+        <w:tab w:val="right" w:pos="9072"/>
+      </w:tabs>
+      <w:spacing w:line="240" w:lineRule="auto"/>
+    </w:pPr>
+  </w:style>
+  <w:style w:type="character" w:customStyle="1" w:styleId="FuzeileZchn">
+    <w:name w:val="Fußzeile Zchn"/>
+    <w:basedOn w:val="Absatz-Standardschriftart"/>
+    <w:link w:val="Fuzeile"/>
+    <w:uiPriority w:val="99"/>
+    <w:rsid w:val="00FC7762"/>
+  </w:style>
+  <w:style w:type="paragraph" w:styleId="Inhaltsverzeichnisberschrift">
+    <w:name w:val="TOC Heading"/>
+    <w:basedOn w:val="berschrift1"/>
+    <w:next w:val="Standard"/>
+    <w:uiPriority w:val="39"/>
+    <w:unhideWhenUsed/>
+    <w:qFormat/>
+    <w:rsid w:val="00FC7762"/>
+    <w:pPr>
+      <w:outlineLvl w:val="9"/>
+    </w:pPr>
+    <w:rPr>
+      <w:rFonts w:asciiTheme="majorHAnsi" w:hAnsiTheme="majorHAnsi"/>
+      <w:color w:val="365F91" w:themeColor="accent1" w:themeShade="BF"/>
+      <w:sz w:val="28"/>
+      <w:u w:val="none"/>
+      <w:lang w:eastAsia="de-DE"/>
+    </w:rPr>
+  </w:style>
+  <w:style w:type="paragraph" w:styleId="Verzeichnis1">
+    <w:name w:val="toc 1"/>
+    <w:basedOn w:val="Standard"/>
+    <w:next w:val="Standard"/>
+    <w:autoRedefine/>
+    <w:uiPriority w:val="39"/>
+    <w:unhideWhenUsed/>
+    <w:rsid w:val="00FC7762"/>
+    <w:pPr>
+      <w:spacing w:after="100"/>
+    </w:pPr>
+  </w:style>
+  <w:style w:type="character" w:styleId="Hyperlink">
+    <w:name w:val="Hyperlink"/>
+    <w:basedOn w:val="Absatz-Standardschriftart"/>
+    <w:uiPriority w:val="99"/>
+    <w:unhideWhenUsed/>
+    <w:rsid w:val="00FC7762"/>
+    <w:rPr>
+      <w:color w:val="0000FF" w:themeColor="hyperlink"/>
+      <w:u w:val="single"/>
+    </w:rPr>
+  </w:style>
+  <w:style w:type="paragraph" w:styleId="Verzeichnis2">
+    <w:name w:val="toc 2"/>
+    <w:basedOn w:val="Standard"/>
+    <w:next w:val="Standard"/>
+    <w:autoRedefine/>
+    <w:uiPriority w:val="39"/>
+    <w:unhideWhenUsed/>
+    <w:rsid w:val="00FE6C74"/>
+    <w:pPr>
+      <w:spacing w:after="100"/>
+      <w:ind w:left="220"/>
+    </w:pPr>
   </w:style>
 </w:styles>
 </file>
@@ -3108,7 +3950,7 @@
 </file>
 
 <file path=customXml/itemProps2.xml><?xml version="1.0" encoding="utf-8"?>
-<ds:datastoreItem xmlns:ds="http://schemas.openxmlformats.org/officeDocument/2006/customXml" ds:itemID="{636939F2-7600-4D07-A9E2-044B7C5070A1}">
+<ds:datastoreItem xmlns:ds="http://schemas.openxmlformats.org/officeDocument/2006/customXml" ds:itemID="{23F9B561-0D42-465D-AF64-CFD6E46C7520}">
   <ds:schemaRefs>
     <ds:schemaRef ds:uri="http://schemas.openxmlformats.org/officeDocument/2006/bibliography"/>
   </ds:schemaRefs>

--- a/Doku/Dokumentation.docx
+++ b/Doku/Dokumentation.docx
@@ -497,6 +497,7 @@
                                     </w:rPr>
                                     <w:alias w:val="Autor"/>
                                     <w:id w:val="103676095"/>
+                                    <w:showingPlcHdr/>
                                     <w:dataBinding w:prefixMappings="xmlns:ns0='http://schemas.openxmlformats.org/package/2006/metadata/core-properties' xmlns:ns1='http://purl.org/dc/elements/1.1/'" w:xpath="/ns0:coreProperties[1]/ns1:creator[1]" w:storeItemID="{6C3C8BC8-F283-45AE-878A-BAB7291924A1}"/>
                                     <w:text/>
                                   </w:sdtPr>
@@ -510,14 +511,12 @@
                                           <w:color w:val="000000" w:themeColor="text1"/>
                                         </w:rPr>
                                       </w:pPr>
-                                      <w:proofErr w:type="spellStart"/>
                                       <w:r>
                                         <w:rPr>
                                           <w:color w:val="FFFFFF" w:themeColor="background1"/>
                                         </w:rPr>
-                                        <w:t>PLehrer</w:t>
+                                        <w:t xml:space="preserve">     </w:t>
                                       </w:r>
-                                      <w:proofErr w:type="spellEnd"/>
                                     </w:p>
                                   </w:sdtContent>
                                 </w:sdt>
@@ -681,6 +680,7 @@
                               </w:rPr>
                               <w:alias w:val="Autor"/>
                               <w:id w:val="103676095"/>
+                              <w:showingPlcHdr/>
                               <w:dataBinding w:prefixMappings="xmlns:ns0='http://schemas.openxmlformats.org/package/2006/metadata/core-properties' xmlns:ns1='http://purl.org/dc/elements/1.1/'" w:xpath="/ns0:coreProperties[1]/ns1:creator[1]" w:storeItemID="{6C3C8BC8-F283-45AE-878A-BAB7291924A1}"/>
                               <w:text/>
                             </w:sdtPr>
@@ -694,14 +694,12 @@
                                     <w:color w:val="000000" w:themeColor="text1"/>
                                   </w:rPr>
                                 </w:pPr>
-                                <w:proofErr w:type="spellStart"/>
                                 <w:r>
                                   <w:rPr>
                                     <w:color w:val="FFFFFF" w:themeColor="background1"/>
                                   </w:rPr>
-                                  <w:t>PLehrer</w:t>
+                                  <w:t xml:space="preserve">     </w:t>
                                 </w:r>
-                                <w:proofErr w:type="spellEnd"/>
                               </w:p>
                             </w:sdtContent>
                           </w:sdt>
@@ -878,21 +876,22 @@
     <w:bookmarkStart w:id="0" w:name="_Toc4058748" w:displacedByCustomXml="next"/>
     <w:sdt>
       <w:sdtPr>
+        <w:rPr>
+          <w:rFonts w:asciiTheme="minorHAnsi" w:eastAsiaTheme="minorHAnsi" w:hAnsiTheme="minorHAnsi" w:cstheme="minorBidi"/>
+          <w:b w:val="0"/>
+          <w:bCs w:val="0"/>
+          <w:color w:val="auto"/>
+          <w:sz w:val="22"/>
+          <w:szCs w:val="22"/>
+          <w:lang w:eastAsia="en-US"/>
+        </w:rPr>
         <w:id w:val="-686985085"/>
         <w:docPartObj>
           <w:docPartGallery w:val="Table of Contents"/>
           <w:docPartUnique/>
         </w:docPartObj>
       </w:sdtPr>
-      <w:sdtEndPr>
-        <w:rPr>
-          <w:rFonts w:asciiTheme="minorHAnsi" w:eastAsiaTheme="minorHAnsi" w:hAnsiTheme="minorHAnsi" w:cstheme="minorBidi"/>
-          <w:color w:val="auto"/>
-          <w:sz w:val="22"/>
-          <w:szCs w:val="22"/>
-          <w:lang w:eastAsia="en-US"/>
-        </w:rPr>
-      </w:sdtEndPr>
+      <w:sdtEndPr/>
       <w:sdtContent>
         <w:p>
           <w:pPr>
@@ -938,11 +937,12 @@
           <w:r>
             <w:fldChar w:fldCharType="separate"/>
           </w:r>
-          <w:hyperlink w:anchor="_Toc4059567" w:history="1">
+          <w:hyperlink w:anchor="_Toc4134625" w:history="1">
             <w:r>
               <w:rPr>
                 <w:rStyle w:val="Hyperlink"/>
                 <w:noProof/>
+                <w:lang w:val="en-US"/>
               </w:rPr>
               <w:t>Daily Scrum</w:t>
             </w:r>
@@ -965,7 +965,7 @@
                 <w:noProof/>
                 <w:webHidden/>
               </w:rPr>
-              <w:instrText xml:space="preserve"> PAGEREF _Toc4059567 \h </w:instrText>
+              <w:instrText xml:space="preserve"> PAGEREF _Toc4134625 \h </w:instrText>
             </w:r>
             <w:r>
               <w:rPr>
@@ -1003,14 +1003,17 @@
               <w:tab w:val="right" w:leader="dot" w:pos="9062"/>
             </w:tabs>
             <w:rPr>
+              <w:rFonts w:eastAsiaTheme="minorEastAsia"/>
               <w:noProof/>
+              <w:lang w:eastAsia="de-DE"/>
             </w:rPr>
           </w:pPr>
-          <w:hyperlink w:anchor="_Toc4059568" w:history="1">
+          <w:hyperlink w:anchor="_Toc4134626" w:history="1">
             <w:r>
               <w:rPr>
                 <w:rStyle w:val="Hyperlink"/>
                 <w:noProof/>
+                <w:lang w:val="en-US"/>
               </w:rPr>
               <w:t>Daily-Scrum Ablauf:</w:t>
             </w:r>
@@ -1033,7 +1036,7 @@
                 <w:noProof/>
                 <w:webHidden/>
               </w:rPr>
-              <w:instrText xml:space="preserve"> PAGEREF _Toc4059568 \h </w:instrText>
+              <w:instrText xml:space="preserve"> PAGEREF _Toc4134626 \h </w:instrText>
             </w:r>
             <w:r>
               <w:rPr>
@@ -1071,10 +1074,12 @@
               <w:tab w:val="right" w:leader="dot" w:pos="9062"/>
             </w:tabs>
             <w:rPr>
+              <w:rFonts w:eastAsiaTheme="minorEastAsia"/>
               <w:noProof/>
+              <w:lang w:eastAsia="de-DE"/>
             </w:rPr>
           </w:pPr>
-          <w:hyperlink w:anchor="_Toc4059569" w:history="1">
+          <w:hyperlink w:anchor="_Toc4134627" w:history="1">
             <w:r>
               <w:rPr>
                 <w:rStyle w:val="Hyperlink"/>
@@ -1101,7 +1106,7 @@
                 <w:noProof/>
                 <w:webHidden/>
               </w:rPr>
-              <w:instrText xml:space="preserve"> PAGEREF _Toc4059569 \h </w:instrText>
+              <w:instrText xml:space="preserve"> PAGEREF _Toc4134627 \h </w:instrText>
             </w:r>
             <w:r>
               <w:rPr>
@@ -1144,13 +1149,13 @@
               <w:lang w:eastAsia="de-DE"/>
             </w:rPr>
           </w:pPr>
-          <w:hyperlink w:anchor="_Toc4059570" w:history="1">
+          <w:hyperlink w:anchor="_Toc4134628" w:history="1">
             <w:r>
               <w:rPr>
                 <w:rStyle w:val="Hyperlink"/>
                 <w:noProof/>
               </w:rPr>
-              <w:t>Was soll das Quiz können?</w:t>
+              <w:t>Wahl zum Scrum-Master</w:t>
             </w:r>
             <w:r>
               <w:rPr>
@@ -1171,7 +1176,7 @@
                 <w:noProof/>
                 <w:webHidden/>
               </w:rPr>
-              <w:instrText xml:space="preserve"> PAGEREF _Toc4059570 \h </w:instrText>
+              <w:instrText xml:space="preserve"> PAGEREF _Toc4134628 \h </w:instrText>
             </w:r>
             <w:r>
               <w:rPr>
@@ -1214,13 +1219,13 @@
               <w:lang w:eastAsia="de-DE"/>
             </w:rPr>
           </w:pPr>
-          <w:hyperlink w:anchor="_Toc4059571" w:history="1">
+          <w:hyperlink w:anchor="_Toc4134629" w:history="1">
             <w:r>
               <w:rPr>
                 <w:rStyle w:val="Hyperlink"/>
                 <w:noProof/>
               </w:rPr>
-              <w:t>Ablauf einer Runde:</w:t>
+              <w:t>Was soll das Quiz können?</w:t>
             </w:r>
             <w:r>
               <w:rPr>
@@ -1241,7 +1246,7 @@
                 <w:noProof/>
                 <w:webHidden/>
               </w:rPr>
-              <w:instrText xml:space="preserve"> PAGEREF _Toc4059571 \h </w:instrText>
+              <w:instrText xml:space="preserve"> PAGEREF _Toc4134629 \h </w:instrText>
             </w:r>
             <w:r>
               <w:rPr>
@@ -1261,7 +1266,7 @@
                 <w:noProof/>
                 <w:webHidden/>
               </w:rPr>
-              <w:t>2</w:t>
+              <w:t>3</w:t>
             </w:r>
             <w:r>
               <w:rPr>
@@ -1284,13 +1289,13 @@
               <w:lang w:eastAsia="de-DE"/>
             </w:rPr>
           </w:pPr>
-          <w:hyperlink w:anchor="_Toc4059572" w:history="1">
+          <w:hyperlink w:anchor="_Toc4134630" w:history="1">
             <w:r>
               <w:rPr>
                 <w:rStyle w:val="Hyperlink"/>
                 <w:noProof/>
               </w:rPr>
-              <w:t>Zusätzliche Features:</w:t>
+              <w:t>Ablauf einer Runde:</w:t>
             </w:r>
             <w:r>
               <w:rPr>
@@ -1311,7 +1316,7 @@
                 <w:noProof/>
                 <w:webHidden/>
               </w:rPr>
-              <w:instrText xml:space="preserve"> PAGEREF _Toc4059572 \h </w:instrText>
+              <w:instrText xml:space="preserve"> PAGEREF _Toc4134630 \h </w:instrText>
             </w:r>
             <w:r>
               <w:rPr>
@@ -1354,12 +1359,82 @@
               <w:lang w:eastAsia="de-DE"/>
             </w:rPr>
           </w:pPr>
-          <w:hyperlink w:anchor="_Toc4059573" w:history="1">
+          <w:hyperlink w:anchor="_Toc4134631" w:history="1">
             <w:r>
               <w:rPr>
                 <w:rStyle w:val="Hyperlink"/>
                 <w:noProof/>
               </w:rPr>
+              <w:t>Zusätzliche Features:</w:t>
+            </w:r>
+            <w:r>
+              <w:rPr>
+                <w:noProof/>
+                <w:webHidden/>
+              </w:rPr>
+              <w:tab/>
+            </w:r>
+            <w:r>
+              <w:rPr>
+                <w:noProof/>
+                <w:webHidden/>
+              </w:rPr>
+              <w:fldChar w:fldCharType="begin"/>
+            </w:r>
+            <w:r>
+              <w:rPr>
+                <w:noProof/>
+                <w:webHidden/>
+              </w:rPr>
+              <w:instrText xml:space="preserve"> PAGEREF _Toc4134631 \h </w:instrText>
+            </w:r>
+            <w:r>
+              <w:rPr>
+                <w:noProof/>
+                <w:webHidden/>
+              </w:rPr>
+            </w:r>
+            <w:r>
+              <w:rPr>
+                <w:noProof/>
+                <w:webHidden/>
+              </w:rPr>
+              <w:fldChar w:fldCharType="separate"/>
+            </w:r>
+            <w:r>
+              <w:rPr>
+                <w:noProof/>
+                <w:webHidden/>
+              </w:rPr>
+              <w:t>4</w:t>
+            </w:r>
+            <w:r>
+              <w:rPr>
+                <w:noProof/>
+                <w:webHidden/>
+              </w:rPr>
+              <w:fldChar w:fldCharType="end"/>
+            </w:r>
+          </w:hyperlink>
+        </w:p>
+        <w:p>
+          <w:pPr>
+            <w:pStyle w:val="Verzeichnis1"/>
+            <w:tabs>
+              <w:tab w:val="right" w:leader="dot" w:pos="9062"/>
+            </w:tabs>
+            <w:rPr>
+              <w:rFonts w:eastAsiaTheme="minorEastAsia"/>
+              <w:noProof/>
+              <w:lang w:eastAsia="de-DE"/>
+            </w:rPr>
+          </w:pPr>
+          <w:hyperlink w:anchor="_Toc4134632" w:history="1">
+            <w:r>
+              <w:rPr>
+                <w:rStyle w:val="Hyperlink"/>
+                <w:noProof/>
+              </w:rPr>
               <w:t>Verwendete Technologien:</w:t>
             </w:r>
             <w:r>
@@ -1381,7 +1456,7 @@
                 <w:noProof/>
                 <w:webHidden/>
               </w:rPr>
-              <w:instrText xml:space="preserve"> PAGEREF _Toc4059573 \h </w:instrText>
+              <w:instrText xml:space="preserve"> PAGEREF _Toc4134632 \h </w:instrText>
             </w:r>
             <w:r>
               <w:rPr>
@@ -1401,7 +1476,7 @@
                 <w:noProof/>
                 <w:webHidden/>
               </w:rPr>
-              <w:t>3</w:t>
+              <w:t>4</w:t>
             </w:r>
             <w:r>
               <w:rPr>
@@ -1439,34 +1514,47 @@
     <w:p>
       <w:pPr>
         <w:pStyle w:val="berschrift1"/>
-      </w:pPr>
-      <w:bookmarkStart w:id="2" w:name="_Toc4059567"/>
-      <w:r>
+        <w:rPr>
+          <w:lang w:val="en-US"/>
+        </w:rPr>
+      </w:pPr>
+      <w:bookmarkStart w:id="2" w:name="_Toc4134625"/>
+      <w:r>
+        <w:rPr>
+          <w:lang w:val="en-US"/>
+        </w:rPr>
         <w:lastRenderedPageBreak/>
-        <w:t xml:space="preserve">Daily </w:t>
-      </w:r>
-      <w:proofErr w:type="spellStart"/>
-      <w:r>
-        <w:t>Scrum</w:t>
+        <w:t>Daily Scrum</w:t>
       </w:r>
       <w:bookmarkEnd w:id="2"/>
-      <w:proofErr w:type="spellEnd"/>
     </w:p>
     <w:p>
       <w:pPr>
         <w:pStyle w:val="berschrift2"/>
-      </w:pPr>
-      <w:bookmarkStart w:id="3" w:name="_Toc4059568"/>
-      <w:r>
-        <w:t>Daily-</w:t>
+        <w:rPr>
+          <w:lang w:val="en-US"/>
+        </w:rPr>
+      </w:pPr>
+      <w:bookmarkStart w:id="3" w:name="_Toc4134626"/>
+      <w:r>
+        <w:rPr>
+          <w:lang w:val="en-US"/>
+        </w:rPr>
+        <w:t xml:space="preserve">Daily-Scrum </w:t>
       </w:r>
       <w:proofErr w:type="spellStart"/>
       <w:r>
-        <w:t>Scrum</w:t>
+        <w:rPr>
+          <w:lang w:val="en-US"/>
+        </w:rPr>
+        <w:t>Ablauf</w:t>
       </w:r>
       <w:proofErr w:type="spellEnd"/>
       <w:r>
-        <w:t xml:space="preserve"> Ablauf:</w:t>
+        <w:rPr>
+          <w:lang w:val="en-US"/>
+        </w:rPr>
+        <w:t>:</w:t>
       </w:r>
       <w:bookmarkEnd w:id="3"/>
     </w:p>
@@ -1550,7 +1638,7 @@
       <w:pPr>
         <w:pStyle w:val="berschrift2"/>
       </w:pPr>
-      <w:bookmarkStart w:id="4" w:name="_Toc4059569"/>
+      <w:bookmarkStart w:id="4" w:name="_Toc4134627"/>
       <w:r>
         <w:t>Daily-</w:t>
       </w:r>
@@ -1621,17 +1709,302 @@
         <w:t>Zum Schluss werden erst Fragen oder Anregungen gegeben</w:t>
       </w:r>
     </w:p>
+    <w:p>
+      <w:pPr>
+        <w:pStyle w:val="Listenabsatz"/>
+        <w:spacing w:line="360" w:lineRule="auto"/>
+        <w:rPr>
+          <w:rFonts w:ascii="Arial" w:hAnsi="Arial" w:cs="Arial"/>
+        </w:rPr>
+      </w:pPr>
+    </w:p>
+    <w:p>
+      <w:pPr>
+        <w:pStyle w:val="berschrift1"/>
+        <w:rPr>
+          <w:color w:val="auto"/>
+          <w:sz w:val="22"/>
+          <w:szCs w:val="22"/>
+          <w:u w:val="none"/>
+        </w:rPr>
+      </w:pPr>
+      <w:bookmarkStart w:id="5" w:name="_Toc4134628"/>
+      <w:r>
+        <w:t xml:space="preserve">Wahl zum </w:t>
+      </w:r>
+      <w:proofErr w:type="spellStart"/>
+      <w:r>
+        <w:t>Scrum</w:t>
+      </w:r>
+      <w:proofErr w:type="spellEnd"/>
+      <w:r>
+        <w:t>-Master</w:t>
+      </w:r>
+      <w:bookmarkEnd w:id="5"/>
+    </w:p>
+    <w:p>
+      <w:pPr>
+        <w:spacing w:line="360" w:lineRule="auto"/>
+        <w:rPr>
+          <w:rFonts w:ascii="Arial" w:hAnsi="Arial" w:cs="Arial"/>
+        </w:rPr>
+      </w:pPr>
+      <w:r>
+        <w:rPr>
+          <w:rFonts w:ascii="Arial" w:hAnsi="Arial" w:cs="Arial"/>
+        </w:rPr>
+        <w:t xml:space="preserve">Bei der Wahl des </w:t>
+      </w:r>
+      <w:proofErr w:type="spellStart"/>
+      <w:r>
+        <w:rPr>
+          <w:rFonts w:ascii="Arial" w:hAnsi="Arial" w:cs="Arial"/>
+        </w:rPr>
+        <w:t>Scrum</w:t>
+      </w:r>
+      <w:proofErr w:type="spellEnd"/>
+      <w:r>
+        <w:rPr>
+          <w:rFonts w:ascii="Arial" w:hAnsi="Arial" w:cs="Arial"/>
+        </w:rPr>
+        <w:t>-Masters wurden von der Gruppe „Blank“ verschiedene Aspekte für sehr nötig befunden. Diese erhielten eine Gewichtung von „1“ bis „3“, wobei letztere Wertung für besonders wichtig steht.</w:t>
+      </w:r>
+      <w:r>
+        <w:rPr>
+          <w:rFonts w:ascii="Arial" w:hAnsi="Arial" w:cs="Arial"/>
+        </w:rPr>
+        <w:br/>
+        <w:t xml:space="preserve">Der erste  Aspekt  „Mitarbeiter motivieren“ wurde ausgewählt, da der Erhalt der Motivation im Team zum Erreichen der gesetzten Ziele beiträgt. Allerdings wurde dieser nur mit der Wichtigkeit  „1“ bewertet, da die meiste Zeit der Arbeit eher in Einzelarbeit stattfindet und daher die „eigene Motivation“, welche zugleich der zweite Aspekt ist, als notwendiger angesehen wurden. Sie wurde, aufgrund des hohen Anteils an Einzelarbeit mit einer Wertung von „2“ eingestuft und sollte sicherstellen, dass der </w:t>
+      </w:r>
+      <w:proofErr w:type="spellStart"/>
+      <w:r>
+        <w:rPr>
+          <w:rFonts w:ascii="Arial" w:hAnsi="Arial" w:cs="Arial"/>
+        </w:rPr>
+        <w:t>Scrum</w:t>
+      </w:r>
+      <w:proofErr w:type="spellEnd"/>
+      <w:r>
+        <w:rPr>
+          <w:rFonts w:ascii="Arial" w:hAnsi="Arial" w:cs="Arial"/>
+        </w:rPr>
+        <w:t>-Master auch selbst völlig hinter dem Projekt steht und auch die zusätzlichen Aufgaben seines Amtes gerne bewältigt. Ein weiterer Punkt für diese Gewichtung, den die Gruppe als wichtig erachtete, ist das nötige „</w:t>
+      </w:r>
+      <w:proofErr w:type="spellStart"/>
+      <w:r>
+        <w:rPr>
+          <w:rFonts w:ascii="Arial" w:hAnsi="Arial" w:cs="Arial"/>
+        </w:rPr>
+        <w:t>Know-How</w:t>
+      </w:r>
+      <w:proofErr w:type="spellEnd"/>
+      <w:r>
+        <w:rPr>
+          <w:rFonts w:ascii="Arial" w:hAnsi="Arial" w:cs="Arial"/>
+        </w:rPr>
+        <w:t>“ über die verschiedenen Programmiersprachen und anderen Anwendungen, wie beispielsweise „</w:t>
+      </w:r>
+      <w:proofErr w:type="spellStart"/>
+      <w:r>
+        <w:rPr>
+          <w:rFonts w:ascii="Arial" w:hAnsi="Arial" w:cs="Arial"/>
+        </w:rPr>
+        <w:t>Trello</w:t>
+      </w:r>
+      <w:proofErr w:type="spellEnd"/>
+      <w:r>
+        <w:rPr>
+          <w:rFonts w:ascii="Arial" w:hAnsi="Arial" w:cs="Arial"/>
+        </w:rPr>
+        <w:t xml:space="preserve">“. Das Team wählte diesen Aspekt, weil der </w:t>
+      </w:r>
+      <w:proofErr w:type="spellStart"/>
+      <w:r>
+        <w:rPr>
+          <w:rFonts w:ascii="Arial" w:hAnsi="Arial" w:cs="Arial"/>
+        </w:rPr>
+        <w:t>Scrum</w:t>
+      </w:r>
+      <w:proofErr w:type="spellEnd"/>
+      <w:r>
+        <w:rPr>
+          <w:rFonts w:ascii="Arial" w:hAnsi="Arial" w:cs="Arial"/>
+        </w:rPr>
+        <w:t xml:space="preserve">-Master bei ihnen auch als erster Ansprechpartner bei Fragen oder Problemen fungieren sollte. Auch sollte er möglichst gut und vorrausschauend planen können, was „Blank“ zu ihren letzten zwei Kriterien führte: ein „Gutes Zeitmanagement“ mit der Gewichtung „2“, sowie den „Überblick über das Projekt“. Ersteres ist damit zu begründen, dass der Zeitplan der Projektidee sehr Zeitaufwendig ist und daher ein überlegtes Konzept ausgearbeitet werden muss. Ohne einen gut ausgearbeiteten Zeitplan ist ein Projekt kaum umzusetzen. Als wichtigsten Kritikpunkt wurde der „Überblick über das Projekt“ ausgearbeitet und mit einer Wertung von „3“ beziffert. Die Gruppe entschied sich diesen Aspekt als wichtigsten zu nennen, da der </w:t>
+      </w:r>
+      <w:proofErr w:type="spellStart"/>
+      <w:r>
+        <w:rPr>
+          <w:rFonts w:ascii="Arial" w:hAnsi="Arial" w:cs="Arial"/>
+        </w:rPr>
+        <w:t>Scrum</w:t>
+      </w:r>
+      <w:proofErr w:type="spellEnd"/>
+      <w:r>
+        <w:rPr>
+          <w:rFonts w:ascii="Arial" w:hAnsi="Arial" w:cs="Arial"/>
+        </w:rPr>
+        <w:t xml:space="preserve">-Master der Hauptplaner im Projekt sein sollte und über </w:t>
+      </w:r>
+      <w:proofErr w:type="gramStart"/>
+      <w:r>
+        <w:rPr>
+          <w:rFonts w:ascii="Arial" w:hAnsi="Arial" w:cs="Arial"/>
+        </w:rPr>
+        <w:t>alles</w:t>
+      </w:r>
+      <w:proofErr w:type="gramEnd"/>
+      <w:r>
+        <w:rPr>
+          <w:rFonts w:ascii="Arial" w:hAnsi="Arial" w:cs="Arial"/>
+        </w:rPr>
+        <w:t xml:space="preserve"> Bescheid wissen sollte. Er sollte der </w:t>
+      </w:r>
+      <w:proofErr w:type="spellStart"/>
+      <w:r>
+        <w:rPr>
+          <w:rFonts w:ascii="Arial" w:hAnsi="Arial" w:cs="Arial"/>
+        </w:rPr>
+        <w:lastRenderedPageBreak/>
+        <w:t>jenige</w:t>
+      </w:r>
+      <w:proofErr w:type="spellEnd"/>
+      <w:r>
+        <w:rPr>
+          <w:rFonts w:ascii="Arial" w:hAnsi="Arial" w:cs="Arial"/>
+        </w:rPr>
+        <w:t xml:space="preserve"> sein der die Wöchentlichen Fortschritte festhält und das weitere Vorgehen beschreibt.</w:t>
+      </w:r>
+      <w:r>
+        <w:rPr>
+          <w:rFonts w:ascii="Arial" w:hAnsi="Arial" w:cs="Arial"/>
+        </w:rPr>
+        <w:br/>
+      </w:r>
+    </w:p>
+    <w:p>
+      <w:pPr>
+        <w:spacing w:line="360" w:lineRule="auto"/>
+        <w:rPr>
+          <w:rFonts w:ascii="Arial" w:hAnsi="Arial" w:cs="Arial"/>
+        </w:rPr>
+      </w:pPr>
+      <w:r>
+        <w:rPr>
+          <w:rFonts w:ascii="Arial" w:hAnsi="Arial" w:cs="Arial"/>
+        </w:rPr>
+        <w:t xml:space="preserve">Aufgrund der oben genannten Aspekte konnte sich Friedrich als </w:t>
+      </w:r>
+      <w:proofErr w:type="spellStart"/>
+      <w:r>
+        <w:rPr>
+          <w:rFonts w:ascii="Arial" w:hAnsi="Arial" w:cs="Arial"/>
+        </w:rPr>
+        <w:t>Scrum</w:t>
+      </w:r>
+      <w:proofErr w:type="spellEnd"/>
+      <w:r>
+        <w:rPr>
+          <w:rFonts w:ascii="Arial" w:hAnsi="Arial" w:cs="Arial"/>
+        </w:rPr>
+        <w:t>-Master behaupten und konnte vor allem in den Bereichen „</w:t>
+      </w:r>
+      <w:proofErr w:type="spellStart"/>
+      <w:r>
+        <w:rPr>
+          <w:rFonts w:ascii="Arial" w:hAnsi="Arial" w:cs="Arial"/>
+        </w:rPr>
+        <w:t>Know-How</w:t>
+      </w:r>
+      <w:proofErr w:type="spellEnd"/>
+      <w:r>
+        <w:rPr>
+          <w:rFonts w:ascii="Arial" w:hAnsi="Arial" w:cs="Arial"/>
+        </w:rPr>
+        <w:t xml:space="preserve">“ und „Überblick über das Projekt“ überzeugen(siehe </w:t>
+      </w:r>
+      <w:proofErr w:type="spellStart"/>
+      <w:r>
+        <w:rPr>
+          <w:rFonts w:ascii="Arial" w:hAnsi="Arial" w:cs="Arial"/>
+        </w:rPr>
+        <w:t>Beiligendes</w:t>
+      </w:r>
+      <w:proofErr w:type="spellEnd"/>
+      <w:r>
+        <w:rPr>
+          <w:rFonts w:ascii="Arial" w:hAnsi="Arial" w:cs="Arial"/>
+        </w:rPr>
+        <w:t xml:space="preserve"> Excel-Dokument „Wahl zum </w:t>
+      </w:r>
+      <w:proofErr w:type="spellStart"/>
+      <w:r>
+        <w:rPr>
+          <w:rFonts w:ascii="Arial" w:hAnsi="Arial" w:cs="Arial"/>
+        </w:rPr>
+        <w:t>Scrum</w:t>
+      </w:r>
+      <w:proofErr w:type="spellEnd"/>
+      <w:r>
+        <w:rPr>
+          <w:rFonts w:ascii="Arial" w:hAnsi="Arial" w:cs="Arial"/>
+        </w:rPr>
+        <w:t>-Master“). Speziell im Bereich „</w:t>
+      </w:r>
+      <w:proofErr w:type="spellStart"/>
+      <w:r>
+        <w:rPr>
+          <w:rFonts w:ascii="Arial" w:hAnsi="Arial" w:cs="Arial"/>
+        </w:rPr>
+        <w:t>Know-How</w:t>
+      </w:r>
+      <w:proofErr w:type="spellEnd"/>
+      <w:r>
+        <w:rPr>
+          <w:rFonts w:ascii="Arial" w:hAnsi="Arial" w:cs="Arial"/>
+        </w:rPr>
+        <w:t xml:space="preserve">“ erhielt er die volle Punktzahl, da er sich nicht nur in jeder genutzten Programmiersprache bestens auskennt, sondern auch schon im benutzten </w:t>
+      </w:r>
+      <w:proofErr w:type="spellStart"/>
+      <w:r>
+        <w:rPr>
+          <w:rFonts w:ascii="Arial" w:hAnsi="Arial" w:cs="Arial"/>
+        </w:rPr>
+        <w:t>Scrum</w:t>
+      </w:r>
+      <w:proofErr w:type="spellEnd"/>
+      <w:r>
+        <w:rPr>
+          <w:rFonts w:ascii="Arial" w:hAnsi="Arial" w:cs="Arial"/>
+        </w:rPr>
+        <w:t>-Board „</w:t>
+      </w:r>
+      <w:proofErr w:type="spellStart"/>
+      <w:r>
+        <w:rPr>
+          <w:rFonts w:ascii="Arial" w:hAnsi="Arial" w:cs="Arial"/>
+        </w:rPr>
+        <w:t>Trello</w:t>
+      </w:r>
+      <w:proofErr w:type="spellEnd"/>
+      <w:r>
+        <w:rPr>
+          <w:rFonts w:ascii="Arial" w:hAnsi="Arial" w:cs="Arial"/>
+        </w:rPr>
+        <w:t>“ Erfahrungen sammeln konnte.</w:t>
+      </w:r>
+    </w:p>
     <w:p/>
     <w:p/>
     <w:p>
       <w:pPr>
         <w:pStyle w:val="berschrift1"/>
       </w:pPr>
-      <w:bookmarkStart w:id="5" w:name="_Toc4059570"/>
+      <w:bookmarkStart w:id="6" w:name="_Toc4134629"/>
       <w:r>
         <w:t>Was soll das Quiz können?</w:t>
       </w:r>
-      <w:bookmarkEnd w:id="5"/>
+      <w:bookmarkEnd w:id="6"/>
     </w:p>
     <w:p>
       <w:pPr>
@@ -1721,13 +2094,13 @@
       <w:pPr>
         <w:pStyle w:val="berschrift1"/>
       </w:pPr>
-      <w:bookmarkStart w:id="6" w:name="_Toc4058749"/>
-      <w:bookmarkStart w:id="7" w:name="_Toc4059571"/>
+      <w:bookmarkStart w:id="7" w:name="_Toc4058749"/>
+      <w:bookmarkStart w:id="8" w:name="_Toc4134630"/>
       <w:r>
         <w:t>Ablauf einer Runde:</w:t>
       </w:r>
-      <w:bookmarkEnd w:id="6"/>
       <w:bookmarkEnd w:id="7"/>
+      <w:bookmarkEnd w:id="8"/>
     </w:p>
     <w:p>
       <w:pPr>
@@ -1747,14 +2120,14 @@
       <w:pPr>
         <w:pStyle w:val="berschrift1"/>
       </w:pPr>
-      <w:bookmarkStart w:id="8" w:name="_Toc4058750"/>
-      <w:bookmarkStart w:id="9" w:name="_Toc4059572"/>
+      <w:bookmarkStart w:id="9" w:name="_Toc4058750"/>
+      <w:bookmarkStart w:id="10" w:name="_Toc4134631"/>
       <w:r>
         <w:lastRenderedPageBreak/>
         <w:t>Zusätzliche Features:</w:t>
       </w:r>
-      <w:bookmarkEnd w:id="8"/>
       <w:bookmarkEnd w:id="9"/>
+      <w:bookmarkEnd w:id="10"/>
     </w:p>
     <w:p>
       <w:pPr>
@@ -1798,13 +2171,13 @@
       <w:pPr>
         <w:pStyle w:val="berschrift1"/>
       </w:pPr>
-      <w:bookmarkStart w:id="10" w:name="_Toc4058751"/>
-      <w:bookmarkStart w:id="11" w:name="_Toc4059573"/>
+      <w:bookmarkStart w:id="11" w:name="_Toc4058751"/>
+      <w:bookmarkStart w:id="12" w:name="_Toc4134632"/>
       <w:r>
         <w:t>Verwendete Technologien:</w:t>
       </w:r>
-      <w:bookmarkEnd w:id="10"/>
       <w:bookmarkEnd w:id="11"/>
+      <w:bookmarkEnd w:id="12"/>
     </w:p>
     <w:p>
       <w:pPr>
@@ -1892,6 +2265,7 @@
         <w:docPartUnique/>
       </w:docPartObj>
     </w:sdtPr>
+    <w:sdtEndPr/>
     <w:sdtContent>
       <w:p>
         <w:pPr>
@@ -3950,7 +4324,7 @@
 </file>
 
 <file path=customXml/itemProps2.xml><?xml version="1.0" encoding="utf-8"?>
-<ds:datastoreItem xmlns:ds="http://schemas.openxmlformats.org/officeDocument/2006/customXml" ds:itemID="{23F9B561-0D42-465D-AF64-CFD6E46C7520}">
+<ds:datastoreItem xmlns:ds="http://schemas.openxmlformats.org/officeDocument/2006/customXml" ds:itemID="{286D4AB4-A2B8-454D-83C4-5E90FC6F53F1}">
   <ds:schemaRefs>
     <ds:schemaRef ds:uri="http://schemas.openxmlformats.org/officeDocument/2006/bibliography"/>
   </ds:schemaRefs>

--- a/Doku/Dokumentation.docx
+++ b/Doku/Dokumentation.docx
@@ -6,11 +6,9 @@
       <w:pPr>
         <w:pStyle w:val="Titel"/>
       </w:pPr>
-      <w:proofErr w:type="spellStart"/>
       <w:r>
         <w:t>Lernquiz</w:t>
       </w:r>
-      <w:proofErr w:type="spellEnd"/>
     </w:p>
     <w:sdt>
       <w:sdtPr>
@@ -1508,55 +1506,39 @@
       <w:r>
         <w:br w:type="page"/>
       </w:r>
-      <w:bookmarkStart w:id="1" w:name="_GoBack"/>
+    </w:p>
+    <w:p>
+      <w:pPr>
+        <w:pStyle w:val="berschrift1"/>
+        <w:rPr>
+          <w:lang w:val="en-US"/>
+        </w:rPr>
+      </w:pPr>
+      <w:bookmarkStart w:id="1" w:name="_Toc4134625"/>
+      <w:r>
+        <w:rPr>
+          <w:lang w:val="en-US"/>
+        </w:rPr>
+        <w:lastRenderedPageBreak/>
+        <w:t>Daily Scrum</w:t>
+      </w:r>
       <w:bookmarkEnd w:id="1"/>
     </w:p>
     <w:p>
       <w:pPr>
-        <w:pStyle w:val="berschrift1"/>
+        <w:pStyle w:val="berschrift2"/>
         <w:rPr>
           <w:lang w:val="en-US"/>
         </w:rPr>
       </w:pPr>
-      <w:bookmarkStart w:id="2" w:name="_Toc4134625"/>
+      <w:bookmarkStart w:id="2" w:name="_Toc4134626"/>
       <w:r>
         <w:rPr>
           <w:lang w:val="en-US"/>
         </w:rPr>
-        <w:lastRenderedPageBreak/>
-        <w:t>Daily Scrum</w:t>
+        <w:t>Daily-Scrum Ablauf:</w:t>
       </w:r>
       <w:bookmarkEnd w:id="2"/>
-    </w:p>
-    <w:p>
-      <w:pPr>
-        <w:pStyle w:val="berschrift2"/>
-        <w:rPr>
-          <w:lang w:val="en-US"/>
-        </w:rPr>
-      </w:pPr>
-      <w:bookmarkStart w:id="3" w:name="_Toc4134626"/>
-      <w:r>
-        <w:rPr>
-          <w:lang w:val="en-US"/>
-        </w:rPr>
-        <w:t xml:space="preserve">Daily-Scrum </w:t>
-      </w:r>
-      <w:proofErr w:type="spellStart"/>
-      <w:r>
-        <w:rPr>
-          <w:lang w:val="en-US"/>
-        </w:rPr>
-        <w:t>Ablauf</w:t>
-      </w:r>
-      <w:proofErr w:type="spellEnd"/>
-      <w:r>
-        <w:rPr>
-          <w:lang w:val="en-US"/>
-        </w:rPr>
-        <w:t>:</w:t>
-      </w:r>
-      <w:bookmarkEnd w:id="3"/>
     </w:p>
     <w:p>
       <w:pPr>
@@ -1638,19 +1620,11 @@
       <w:pPr>
         <w:pStyle w:val="berschrift2"/>
       </w:pPr>
-      <w:bookmarkStart w:id="4" w:name="_Toc4134627"/>
-      <w:r>
-        <w:t>Daily-</w:t>
-      </w:r>
-      <w:proofErr w:type="spellStart"/>
-      <w:r>
-        <w:t>Scrum</w:t>
-      </w:r>
-      <w:proofErr w:type="spellEnd"/>
-      <w:r>
-        <w:t xml:space="preserve"> Regeln:</w:t>
-      </w:r>
-      <w:bookmarkEnd w:id="4"/>
+      <w:bookmarkStart w:id="3" w:name="_Toc4134627"/>
+      <w:r>
+        <w:t>Daily-Scrum Regeln:</w:t>
+      </w:r>
+      <w:bookmarkEnd w:id="3"/>
     </w:p>
     <w:p>
       <w:pPr>
@@ -1728,19 +1702,11 @@
           <w:u w:val="none"/>
         </w:rPr>
       </w:pPr>
-      <w:bookmarkStart w:id="5" w:name="_Toc4134628"/>
-      <w:r>
-        <w:t xml:space="preserve">Wahl zum </w:t>
-      </w:r>
-      <w:proofErr w:type="spellStart"/>
-      <w:r>
-        <w:t>Scrum</w:t>
-      </w:r>
-      <w:proofErr w:type="spellEnd"/>
-      <w:r>
-        <w:t>-Master</w:t>
-      </w:r>
-      <w:bookmarkEnd w:id="5"/>
+      <w:bookmarkStart w:id="4" w:name="_Toc4134628"/>
+      <w:r>
+        <w:t>Wahl zum Scrum-Master</w:t>
+      </w:r>
+      <w:bookmarkEnd w:id="4"/>
     </w:p>
     <w:p>
       <w:pPr>
@@ -1753,127 +1719,21 @@
         <w:rPr>
           <w:rFonts w:ascii="Arial" w:hAnsi="Arial" w:cs="Arial"/>
         </w:rPr>
-        <w:t xml:space="preserve">Bei der Wahl des </w:t>
-      </w:r>
-      <w:proofErr w:type="spellStart"/>
+        <w:t>Bei der Wahl des Scrum-Masters wurden von der Gruppe „Blank“ verschiedene Aspekte für sehr nötig befunden. Diese erhielten eine Gewichtung von „1“ bis „3“, wobei letztere Wertung für besonders wichtig steht.</w:t>
+      </w:r>
       <w:r>
         <w:rPr>
           <w:rFonts w:ascii="Arial" w:hAnsi="Arial" w:cs="Arial"/>
         </w:rPr>
-        <w:t>Scrum</w:t>
-      </w:r>
-      <w:proofErr w:type="spellEnd"/>
+        <w:br/>
+        <w:t xml:space="preserve">Der erste  Aspekt  „Mitarbeiter motivieren“ wurde ausgewählt, da der Erhalt der Motivation im Team zum Erreichen der gesetzten Ziele beiträgt. Allerdings wurde dieser nur mit der Wichtigkeit  „1“ bewertet, da die meiste Zeit der Arbeit eher in Einzelarbeit stattfindet und daher die „eigene Motivation“, welche zugleich der zweite Aspekt ist, als notwendiger angesehen wurden. Sie wurde, aufgrund des hohen Anteils an Einzelarbeit mit einer Wertung von „2“ eingestuft und sollte sicherstellen, dass der Scrum-Master auch selbst völlig hinter dem Projekt steht und auch die zusätzlichen Aufgaben seines Amtes gerne bewältigt. Ein weiterer Punkt für diese Gewichtung, den die Gruppe als wichtig erachtete, ist das nötige „Know-How“ über die verschiedenen Programmiersprachen und anderen Anwendungen, wie beispielsweise „Trello“. Das Team wählte diesen Aspekt, weil der Scrum-Master bei ihnen auch als erster Ansprechpartner bei Fragen oder Problemen fungieren sollte. Auch sollte er möglichst gut und vorrausschauend planen können, was „Blank“ zu ihren letzten zwei Kriterien führte: ein „Gutes Zeitmanagement“ mit der Gewichtung „2“, sowie den „Überblick über das Projekt“. Ersteres ist damit zu begründen, dass der Zeitplan der Projektidee sehr Zeitaufwendig ist und daher ein überlegtes Konzept ausgearbeitet werden muss. Ohne einen gut ausgearbeiteten Zeitplan ist ein Projekt kaum umzusetzen. Als wichtigsten Kritikpunkt wurde der „Überblick über das Projekt“ ausgearbeitet und mit einer Wertung von „3“ beziffert. Die Gruppe entschied sich diesen Aspekt als wichtigsten zu nennen, da der Scrum-Master der Hauptplaner im Projekt sein sollte und über alles Bescheid wissen sollte. Er sollte der </w:t>
+      </w:r>
       <w:r>
         <w:rPr>
           <w:rFonts w:ascii="Arial" w:hAnsi="Arial" w:cs="Arial"/>
         </w:rPr>
-        <w:t>-Masters wurden von der Gruppe „Blank“ verschiedene Aspekte für sehr nötig befunden. Diese erhielten eine Gewichtung von „1“ bis „3“, wobei letztere Wertung für besonders wichtig steht.</w:t>
-      </w:r>
-      <w:r>
-        <w:rPr>
-          <w:rFonts w:ascii="Arial" w:hAnsi="Arial" w:cs="Arial"/>
-        </w:rPr>
-        <w:br/>
-        <w:t xml:space="preserve">Der erste  Aspekt  „Mitarbeiter motivieren“ wurde ausgewählt, da der Erhalt der Motivation im Team zum Erreichen der gesetzten Ziele beiträgt. Allerdings wurde dieser nur mit der Wichtigkeit  „1“ bewertet, da die meiste Zeit der Arbeit eher in Einzelarbeit stattfindet und daher die „eigene Motivation“, welche zugleich der zweite Aspekt ist, als notwendiger angesehen wurden. Sie wurde, aufgrund des hohen Anteils an Einzelarbeit mit einer Wertung von „2“ eingestuft und sollte sicherstellen, dass der </w:t>
-      </w:r>
-      <w:proofErr w:type="spellStart"/>
-      <w:r>
-        <w:rPr>
-          <w:rFonts w:ascii="Arial" w:hAnsi="Arial" w:cs="Arial"/>
-        </w:rPr>
-        <w:t>Scrum</w:t>
-      </w:r>
-      <w:proofErr w:type="spellEnd"/>
-      <w:r>
-        <w:rPr>
-          <w:rFonts w:ascii="Arial" w:hAnsi="Arial" w:cs="Arial"/>
-        </w:rPr>
-        <w:t>-Master auch selbst völlig hinter dem Projekt steht und auch die zusätzlichen Aufgaben seines Amtes gerne bewältigt. Ein weiterer Punkt für diese Gewichtung, den die Gruppe als wichtig erachtete, ist das nötige „</w:t>
-      </w:r>
-      <w:proofErr w:type="spellStart"/>
-      <w:r>
-        <w:rPr>
-          <w:rFonts w:ascii="Arial" w:hAnsi="Arial" w:cs="Arial"/>
-        </w:rPr>
-        <w:t>Know-How</w:t>
-      </w:r>
-      <w:proofErr w:type="spellEnd"/>
-      <w:r>
-        <w:rPr>
-          <w:rFonts w:ascii="Arial" w:hAnsi="Arial" w:cs="Arial"/>
-        </w:rPr>
-        <w:t>“ über die verschiedenen Programmiersprachen und anderen Anwendungen, wie beispielsweise „</w:t>
-      </w:r>
-      <w:proofErr w:type="spellStart"/>
-      <w:r>
-        <w:rPr>
-          <w:rFonts w:ascii="Arial" w:hAnsi="Arial" w:cs="Arial"/>
-        </w:rPr>
-        <w:t>Trello</w:t>
-      </w:r>
-      <w:proofErr w:type="spellEnd"/>
-      <w:r>
-        <w:rPr>
-          <w:rFonts w:ascii="Arial" w:hAnsi="Arial" w:cs="Arial"/>
-        </w:rPr>
-        <w:t xml:space="preserve">“. Das Team wählte diesen Aspekt, weil der </w:t>
-      </w:r>
-      <w:proofErr w:type="spellStart"/>
-      <w:r>
-        <w:rPr>
-          <w:rFonts w:ascii="Arial" w:hAnsi="Arial" w:cs="Arial"/>
-        </w:rPr>
-        <w:t>Scrum</w:t>
-      </w:r>
-      <w:proofErr w:type="spellEnd"/>
-      <w:r>
-        <w:rPr>
-          <w:rFonts w:ascii="Arial" w:hAnsi="Arial" w:cs="Arial"/>
-        </w:rPr>
-        <w:t xml:space="preserve">-Master bei ihnen auch als erster Ansprechpartner bei Fragen oder Problemen fungieren sollte. Auch sollte er möglichst gut und vorrausschauend planen können, was „Blank“ zu ihren letzten zwei Kriterien führte: ein „Gutes Zeitmanagement“ mit der Gewichtung „2“, sowie den „Überblick über das Projekt“. Ersteres ist damit zu begründen, dass der Zeitplan der Projektidee sehr Zeitaufwendig ist und daher ein überlegtes Konzept ausgearbeitet werden muss. Ohne einen gut ausgearbeiteten Zeitplan ist ein Projekt kaum umzusetzen. Als wichtigsten Kritikpunkt wurde der „Überblick über das Projekt“ ausgearbeitet und mit einer Wertung von „3“ beziffert. Die Gruppe entschied sich diesen Aspekt als wichtigsten zu nennen, da der </w:t>
-      </w:r>
-      <w:proofErr w:type="spellStart"/>
-      <w:r>
-        <w:rPr>
-          <w:rFonts w:ascii="Arial" w:hAnsi="Arial" w:cs="Arial"/>
-        </w:rPr>
-        <w:t>Scrum</w:t>
-      </w:r>
-      <w:proofErr w:type="spellEnd"/>
-      <w:r>
-        <w:rPr>
-          <w:rFonts w:ascii="Arial" w:hAnsi="Arial" w:cs="Arial"/>
-        </w:rPr>
-        <w:t xml:space="preserve">-Master der Hauptplaner im Projekt sein sollte und über </w:t>
-      </w:r>
-      <w:proofErr w:type="gramStart"/>
-      <w:r>
-        <w:rPr>
-          <w:rFonts w:ascii="Arial" w:hAnsi="Arial" w:cs="Arial"/>
-        </w:rPr>
-        <w:t>alles</w:t>
-      </w:r>
-      <w:proofErr w:type="gramEnd"/>
-      <w:r>
-        <w:rPr>
-          <w:rFonts w:ascii="Arial" w:hAnsi="Arial" w:cs="Arial"/>
-        </w:rPr>
-        <w:t xml:space="preserve"> Bescheid wissen sollte. Er sollte der </w:t>
-      </w:r>
-      <w:proofErr w:type="spellStart"/>
-      <w:r>
-        <w:rPr>
-          <w:rFonts w:ascii="Arial" w:hAnsi="Arial" w:cs="Arial"/>
-        </w:rPr>
         <w:lastRenderedPageBreak/>
-        <w:t>jenige</w:t>
-      </w:r>
-      <w:proofErr w:type="spellEnd"/>
-      <w:r>
-        <w:rPr>
-          <w:rFonts w:ascii="Arial" w:hAnsi="Arial" w:cs="Arial"/>
-        </w:rPr>
-        <w:t xml:space="preserve"> sein der die Wöchentlichen Fortschritte festhält und das weitere Vorgehen beschreibt.</w:t>
+        <w:t>jenige sein der die Wöchentlichen Fortschritte festhält und das weitere Vorgehen beschreibt.</w:t>
       </w:r>
       <w:r>
         <w:rPr>
@@ -1893,105 +1753,7 @@
         <w:rPr>
           <w:rFonts w:ascii="Arial" w:hAnsi="Arial" w:cs="Arial"/>
         </w:rPr>
-        <w:t xml:space="preserve">Aufgrund der oben genannten Aspekte konnte sich Friedrich als </w:t>
-      </w:r>
-      <w:proofErr w:type="spellStart"/>
-      <w:r>
-        <w:rPr>
-          <w:rFonts w:ascii="Arial" w:hAnsi="Arial" w:cs="Arial"/>
-        </w:rPr>
-        <w:t>Scrum</w:t>
-      </w:r>
-      <w:proofErr w:type="spellEnd"/>
-      <w:r>
-        <w:rPr>
-          <w:rFonts w:ascii="Arial" w:hAnsi="Arial" w:cs="Arial"/>
-        </w:rPr>
-        <w:t>-Master behaupten und konnte vor allem in den Bereichen „</w:t>
-      </w:r>
-      <w:proofErr w:type="spellStart"/>
-      <w:r>
-        <w:rPr>
-          <w:rFonts w:ascii="Arial" w:hAnsi="Arial" w:cs="Arial"/>
-        </w:rPr>
-        <w:t>Know-How</w:t>
-      </w:r>
-      <w:proofErr w:type="spellEnd"/>
-      <w:r>
-        <w:rPr>
-          <w:rFonts w:ascii="Arial" w:hAnsi="Arial" w:cs="Arial"/>
-        </w:rPr>
-        <w:t xml:space="preserve">“ und „Überblick über das Projekt“ überzeugen(siehe </w:t>
-      </w:r>
-      <w:proofErr w:type="spellStart"/>
-      <w:r>
-        <w:rPr>
-          <w:rFonts w:ascii="Arial" w:hAnsi="Arial" w:cs="Arial"/>
-        </w:rPr>
-        <w:t>Beiligendes</w:t>
-      </w:r>
-      <w:proofErr w:type="spellEnd"/>
-      <w:r>
-        <w:rPr>
-          <w:rFonts w:ascii="Arial" w:hAnsi="Arial" w:cs="Arial"/>
-        </w:rPr>
-        <w:t xml:space="preserve"> Excel-Dokument „Wahl zum </w:t>
-      </w:r>
-      <w:proofErr w:type="spellStart"/>
-      <w:r>
-        <w:rPr>
-          <w:rFonts w:ascii="Arial" w:hAnsi="Arial" w:cs="Arial"/>
-        </w:rPr>
-        <w:t>Scrum</w:t>
-      </w:r>
-      <w:proofErr w:type="spellEnd"/>
-      <w:r>
-        <w:rPr>
-          <w:rFonts w:ascii="Arial" w:hAnsi="Arial" w:cs="Arial"/>
-        </w:rPr>
-        <w:t>-Master“). Speziell im Bereich „</w:t>
-      </w:r>
-      <w:proofErr w:type="spellStart"/>
-      <w:r>
-        <w:rPr>
-          <w:rFonts w:ascii="Arial" w:hAnsi="Arial" w:cs="Arial"/>
-        </w:rPr>
-        <w:t>Know-How</w:t>
-      </w:r>
-      <w:proofErr w:type="spellEnd"/>
-      <w:r>
-        <w:rPr>
-          <w:rFonts w:ascii="Arial" w:hAnsi="Arial" w:cs="Arial"/>
-        </w:rPr>
-        <w:t xml:space="preserve">“ erhielt er die volle Punktzahl, da er sich nicht nur in jeder genutzten Programmiersprache bestens auskennt, sondern auch schon im benutzten </w:t>
-      </w:r>
-      <w:proofErr w:type="spellStart"/>
-      <w:r>
-        <w:rPr>
-          <w:rFonts w:ascii="Arial" w:hAnsi="Arial" w:cs="Arial"/>
-        </w:rPr>
-        <w:t>Scrum</w:t>
-      </w:r>
-      <w:proofErr w:type="spellEnd"/>
-      <w:r>
-        <w:rPr>
-          <w:rFonts w:ascii="Arial" w:hAnsi="Arial" w:cs="Arial"/>
-        </w:rPr>
-        <w:t>-Board „</w:t>
-      </w:r>
-      <w:proofErr w:type="spellStart"/>
-      <w:r>
-        <w:rPr>
-          <w:rFonts w:ascii="Arial" w:hAnsi="Arial" w:cs="Arial"/>
-        </w:rPr>
-        <w:t>Trello</w:t>
-      </w:r>
-      <w:proofErr w:type="spellEnd"/>
-      <w:r>
-        <w:rPr>
-          <w:rFonts w:ascii="Arial" w:hAnsi="Arial" w:cs="Arial"/>
-        </w:rPr>
-        <w:t>“ Erfahrungen sammeln konnte.</w:t>
+        <w:t>Aufgrund der oben genannten Aspekte konnte sich Friedrich als Scrum-Master behaupten und konnte vor allem in den Bereichen „Know-How“ und „Überblick über das Projekt“ überzeugen(siehe Beiligendes Excel-Dokument „Wahl zum Scrum-Master“). Speziell im Bereich „Know-How“ erhielt er die volle Punktzahl, da er sich nicht nur in jeder genutzten Programmiersprache bestens auskennt, sondern auch schon im benutzten Scrum-Board „Trello“ Erfahrungen sammeln konnte.</w:t>
       </w:r>
     </w:p>
     <w:p/>
@@ -2000,11 +1762,11 @@
       <w:pPr>
         <w:pStyle w:val="berschrift1"/>
       </w:pPr>
-      <w:bookmarkStart w:id="6" w:name="_Toc4134629"/>
+      <w:bookmarkStart w:id="5" w:name="_Toc4134629"/>
       <w:r>
         <w:t>Was soll das Quiz können?</w:t>
       </w:r>
-      <w:bookmarkEnd w:id="6"/>
+      <w:bookmarkEnd w:id="5"/>
     </w:p>
     <w:p>
       <w:pPr>
@@ -2094,13 +1856,13 @@
       <w:pPr>
         <w:pStyle w:val="berschrift1"/>
       </w:pPr>
-      <w:bookmarkStart w:id="7" w:name="_Toc4058749"/>
-      <w:bookmarkStart w:id="8" w:name="_Toc4134630"/>
+      <w:bookmarkStart w:id="6" w:name="_Toc4058749"/>
+      <w:bookmarkStart w:id="7" w:name="_Toc4134630"/>
       <w:r>
         <w:t>Ablauf einer Runde:</w:t>
       </w:r>
+      <w:bookmarkEnd w:id="6"/>
       <w:bookmarkEnd w:id="7"/>
-      <w:bookmarkEnd w:id="8"/>
     </w:p>
     <w:p>
       <w:pPr>
@@ -2120,14 +1882,14 @@
       <w:pPr>
         <w:pStyle w:val="berschrift1"/>
       </w:pPr>
-      <w:bookmarkStart w:id="9" w:name="_Toc4058750"/>
-      <w:bookmarkStart w:id="10" w:name="_Toc4134631"/>
+      <w:bookmarkStart w:id="8" w:name="_Toc4058750"/>
+      <w:bookmarkStart w:id="9" w:name="_Toc4134631"/>
       <w:r>
         <w:lastRenderedPageBreak/>
         <w:t>Zusätzliche Features:</w:t>
       </w:r>
+      <w:bookmarkEnd w:id="8"/>
       <w:bookmarkEnd w:id="9"/>
-      <w:bookmarkEnd w:id="10"/>
     </w:p>
     <w:p>
       <w:pPr>
@@ -2142,21 +1904,7 @@
         <w:rPr>
           <w:rFonts w:ascii="Arial" w:hAnsi="Arial" w:cs="Arial"/>
         </w:rPr>
-        <w:t xml:space="preserve">Bei einer erst Nutzung muss man sich einen Account erstellen, welcher den Username und ein Passwort beinhaltet. Das Passwort wird verschlüsselt in die Datenbank gesichert. Neben dem Frageboard gibt es auch noch eine </w:t>
-      </w:r>
-      <w:proofErr w:type="spellStart"/>
-      <w:r>
-        <w:rPr>
-          <w:rFonts w:ascii="Arial" w:hAnsi="Arial" w:cs="Arial"/>
-        </w:rPr>
-        <w:t>Chatbox</w:t>
-      </w:r>
-      <w:proofErr w:type="spellEnd"/>
-      <w:r>
-        <w:rPr>
-          <w:rFonts w:ascii="Arial" w:hAnsi="Arial" w:cs="Arial"/>
-        </w:rPr>
-        <w:t>, in der man mit seinem Kontrahenten schreiben kann. In diesem wird der Username vom Login benutzt, wenn der Spieler eine Nachricht abschickt</w:t>
+        <w:t>Bei einer erst Nutzung muss man sich einen Account erstellen, welcher den Username und ein Passwort beinhaltet. Das Passwort wird verschlüsselt in die Datenbank gesichert. Neben dem Frageboard gibt es auch noch eine Chatbox, in der man mit seinem Kontrahenten schreiben kann. In diesem wird der Username vom Login benutzt, wenn der Spieler eine Nachricht abschickt</w:t>
       </w:r>
     </w:p>
     <w:p>
@@ -2171,13 +1919,13 @@
       <w:pPr>
         <w:pStyle w:val="berschrift1"/>
       </w:pPr>
-      <w:bookmarkStart w:id="11" w:name="_Toc4058751"/>
-      <w:bookmarkStart w:id="12" w:name="_Toc4134632"/>
+      <w:bookmarkStart w:id="10" w:name="_Toc4058751"/>
+      <w:bookmarkStart w:id="11" w:name="_Toc4134632"/>
       <w:r>
         <w:t>Verwendete Technologien:</w:t>
       </w:r>
+      <w:bookmarkEnd w:id="10"/>
       <w:bookmarkEnd w:id="11"/>
-      <w:bookmarkEnd w:id="12"/>
     </w:p>
     <w:p>
       <w:pPr>
@@ -2198,14 +1946,19 @@
     <w:p>
       <w:pPr>
         <w:pStyle w:val="berschrift1"/>
-        <w:rPr>
-          <w:rFonts w:cs="Arial"/>
-          <w:sz w:val="22"/>
-          <w:szCs w:val="22"/>
-        </w:rPr>
-      </w:pPr>
-      <w:r>
-        <w:br w:type="page"/>
+      </w:pPr>
+      <w:r>
+        <w:t>Umsetzung / Retrospektive</w:t>
+      </w:r>
+    </w:p>
+    <w:p/>
+    <w:p/>
+    <w:p>
+      <w:pPr>
+        <w:pStyle w:val="berschrift1"/>
+      </w:pPr>
+      <w:r>
+        <w:t>Nicht erreichte Features die geplant waren</w:t>
       </w:r>
     </w:p>
     <w:bookmarkEnd w:id="0"/>
@@ -2216,6 +1969,50 @@
           <w:rFonts w:ascii="Arial" w:hAnsi="Arial" w:cs="Arial"/>
         </w:rPr>
       </w:pPr>
+    </w:p>
+    <w:p>
+      <w:pPr>
+        <w:pStyle w:val="berschrift1"/>
+      </w:pPr>
+      <w:r>
+        <w:t xml:space="preserve">Punkteverteilung </w:t>
+      </w:r>
+    </w:p>
+    <w:p>
+      <w:r>
+        <w:t>Die Aufgaben waren gleichmäßig verteilt, und jeder hatte in seinem Bereich</w:t>
+      </w:r>
+      <w:r>
+        <w:t xml:space="preserve"> (Marcel für HTML/CSS, Luis für MySQL und Friedrich für PHP)</w:t>
+      </w:r>
+      <w:r>
+        <w:t xml:space="preserve"> genug zu tun, so dass sich nur für kleine Abweichungen in der Punkteverteilung entschieden wurde. Zuerst sollte der Scrum-Master einen Bonus bekommen, dies fiel also auf Friedrich. </w:t>
+      </w:r>
+      <w:r>
+        <w:t>Da Friedrich auch den generellen Überblick über das Projekt hatte und den anderen oft Fragen beantwortet entschied sich das Team dies leicht in der Punkteverteilung darzustellen.</w:t>
+      </w:r>
+    </w:p>
+    <w:p>
+      <w:r>
+        <w:t>Punkte:</w:t>
+      </w:r>
+    </w:p>
+    <w:p>
+      <w:r>
+        <w:t>Marcel: 97.5%</w:t>
+      </w:r>
+    </w:p>
+    <w:p>
+      <w:r>
+        <w:t>Luis: 97.5%</w:t>
+      </w:r>
+    </w:p>
+    <w:p>
+      <w:r>
+        <w:t>Friedrich: 105%</w:t>
+      </w:r>
+      <w:bookmarkStart w:id="12" w:name="_GoBack"/>
+      <w:bookmarkEnd w:id="12"/>
     </w:p>
     <w:sectPr>
       <w:footerReference w:type="default" r:id="rId11"/>
@@ -2285,7 +2082,7 @@
           <w:rPr>
             <w:noProof/>
           </w:rPr>
-          <w:t>1</w:t>
+          <w:t>4</w:t>
         </w:r>
         <w:r>
           <w:fldChar w:fldCharType="end"/>
@@ -4324,7 +4121,7 @@
 </file>
 
 <file path=customXml/itemProps2.xml><?xml version="1.0" encoding="utf-8"?>
-<ds:datastoreItem xmlns:ds="http://schemas.openxmlformats.org/officeDocument/2006/customXml" ds:itemID="{286D4AB4-A2B8-454D-83C4-5E90FC6F53F1}">
+<ds:datastoreItem xmlns:ds="http://schemas.openxmlformats.org/officeDocument/2006/customXml" ds:itemID="{11A5EDB0-235D-4515-A3F3-FFBC0ABCD6DC}">
   <ds:schemaRefs>
     <ds:schemaRef ds:uri="http://schemas.openxmlformats.org/officeDocument/2006/bibliography"/>
   </ds:schemaRefs>

--- a/Doku/Dokumentation.docx
+++ b/Doku/Dokumentation.docx
@@ -6,9 +6,11 @@
       <w:pPr>
         <w:pStyle w:val="Titel"/>
       </w:pPr>
+      <w:proofErr w:type="spellStart"/>
       <w:r>
         <w:t>Lernquiz</w:t>
       </w:r>
+      <w:proofErr w:type="spellEnd"/>
     </w:p>
     <w:sdt>
       <w:sdtPr>
@@ -935,7 +937,7 @@
           <w:r>
             <w:fldChar w:fldCharType="separate"/>
           </w:r>
-          <w:hyperlink w:anchor="_Toc4134625" w:history="1">
+          <w:hyperlink w:anchor="_Toc4137160" w:history="1">
             <w:r>
               <w:rPr>
                 <w:rStyle w:val="Hyperlink"/>
@@ -963,7 +965,7 @@
                 <w:noProof/>
                 <w:webHidden/>
               </w:rPr>
-              <w:instrText xml:space="preserve"> PAGEREF _Toc4134625 \h </w:instrText>
+              <w:instrText xml:space="preserve"> PAGEREF _Toc4137160 \h </w:instrText>
             </w:r>
             <w:r>
               <w:rPr>
@@ -1006,7 +1008,7 @@
               <w:lang w:eastAsia="de-DE"/>
             </w:rPr>
           </w:pPr>
-          <w:hyperlink w:anchor="_Toc4134626" w:history="1">
+          <w:hyperlink w:anchor="_Toc4137161" w:history="1">
             <w:r>
               <w:rPr>
                 <w:rStyle w:val="Hyperlink"/>
@@ -1034,7 +1036,7 @@
                 <w:noProof/>
                 <w:webHidden/>
               </w:rPr>
-              <w:instrText xml:space="preserve"> PAGEREF _Toc4134626 \h </w:instrText>
+              <w:instrText xml:space="preserve"> PAGEREF _Toc4137161 \h </w:instrText>
             </w:r>
             <w:r>
               <w:rPr>
@@ -1077,7 +1079,7 @@
               <w:lang w:eastAsia="de-DE"/>
             </w:rPr>
           </w:pPr>
-          <w:hyperlink w:anchor="_Toc4134627" w:history="1">
+          <w:hyperlink w:anchor="_Toc4137162" w:history="1">
             <w:r>
               <w:rPr>
                 <w:rStyle w:val="Hyperlink"/>
@@ -1104,7 +1106,7 @@
                 <w:noProof/>
                 <w:webHidden/>
               </w:rPr>
-              <w:instrText xml:space="preserve"> PAGEREF _Toc4134627 \h </w:instrText>
+              <w:instrText xml:space="preserve"> PAGEREF _Toc4137162 \h </w:instrText>
             </w:r>
             <w:r>
               <w:rPr>
@@ -1147,7 +1149,7 @@
               <w:lang w:eastAsia="de-DE"/>
             </w:rPr>
           </w:pPr>
-          <w:hyperlink w:anchor="_Toc4134628" w:history="1">
+          <w:hyperlink w:anchor="_Toc4137163" w:history="1">
             <w:r>
               <w:rPr>
                 <w:rStyle w:val="Hyperlink"/>
@@ -1174,7 +1176,7 @@
                 <w:noProof/>
                 <w:webHidden/>
               </w:rPr>
-              <w:instrText xml:space="preserve"> PAGEREF _Toc4134628 \h </w:instrText>
+              <w:instrText xml:space="preserve"> PAGEREF _Toc4137163 \h </w:instrText>
             </w:r>
             <w:r>
               <w:rPr>
@@ -1217,7 +1219,7 @@
               <w:lang w:eastAsia="de-DE"/>
             </w:rPr>
           </w:pPr>
-          <w:hyperlink w:anchor="_Toc4134629" w:history="1">
+          <w:hyperlink w:anchor="_Toc4137164" w:history="1">
             <w:r>
               <w:rPr>
                 <w:rStyle w:val="Hyperlink"/>
@@ -1244,7 +1246,7 @@
                 <w:noProof/>
                 <w:webHidden/>
               </w:rPr>
-              <w:instrText xml:space="preserve"> PAGEREF _Toc4134629 \h </w:instrText>
+              <w:instrText xml:space="preserve"> PAGEREF _Toc4137164 \h </w:instrText>
             </w:r>
             <w:r>
               <w:rPr>
@@ -1287,7 +1289,7 @@
               <w:lang w:eastAsia="de-DE"/>
             </w:rPr>
           </w:pPr>
-          <w:hyperlink w:anchor="_Toc4134630" w:history="1">
+          <w:hyperlink w:anchor="_Toc4137165" w:history="1">
             <w:r>
               <w:rPr>
                 <w:rStyle w:val="Hyperlink"/>
@@ -1314,7 +1316,7 @@
                 <w:noProof/>
                 <w:webHidden/>
               </w:rPr>
-              <w:instrText xml:space="preserve"> PAGEREF _Toc4134630 \h </w:instrText>
+              <w:instrText xml:space="preserve"> PAGEREF _Toc4137165 \h </w:instrText>
             </w:r>
             <w:r>
               <w:rPr>
@@ -1357,7 +1359,7 @@
               <w:lang w:eastAsia="de-DE"/>
             </w:rPr>
           </w:pPr>
-          <w:hyperlink w:anchor="_Toc4134631" w:history="1">
+          <w:hyperlink w:anchor="_Toc4137166" w:history="1">
             <w:r>
               <w:rPr>
                 <w:rStyle w:val="Hyperlink"/>
@@ -1384,7 +1386,7 @@
                 <w:noProof/>
                 <w:webHidden/>
               </w:rPr>
-              <w:instrText xml:space="preserve"> PAGEREF _Toc4134631 \h </w:instrText>
+              <w:instrText xml:space="preserve"> PAGEREF _Toc4137166 \h </w:instrText>
             </w:r>
             <w:r>
               <w:rPr>
@@ -1427,7 +1429,7 @@
               <w:lang w:eastAsia="de-DE"/>
             </w:rPr>
           </w:pPr>
-          <w:hyperlink w:anchor="_Toc4134632" w:history="1">
+          <w:hyperlink w:anchor="_Toc4137167" w:history="1">
             <w:r>
               <w:rPr>
                 <w:rStyle w:val="Hyperlink"/>
@@ -1454,7 +1456,7 @@
                 <w:noProof/>
                 <w:webHidden/>
               </w:rPr>
-              <w:instrText xml:space="preserve"> PAGEREF _Toc4134632 \h </w:instrText>
+              <w:instrText xml:space="preserve"> PAGEREF _Toc4137167 \h </w:instrText>
             </w:r>
             <w:r>
               <w:rPr>
@@ -1475,6 +1477,497 @@
                 <w:webHidden/>
               </w:rPr>
               <w:t>4</w:t>
+            </w:r>
+            <w:r>
+              <w:rPr>
+                <w:noProof/>
+                <w:webHidden/>
+              </w:rPr>
+              <w:fldChar w:fldCharType="end"/>
+            </w:r>
+          </w:hyperlink>
+        </w:p>
+        <w:p>
+          <w:pPr>
+            <w:pStyle w:val="Verzeichnis1"/>
+            <w:tabs>
+              <w:tab w:val="right" w:leader="dot" w:pos="9062"/>
+            </w:tabs>
+            <w:rPr>
+              <w:rFonts w:eastAsiaTheme="minorEastAsia"/>
+              <w:noProof/>
+              <w:lang w:eastAsia="de-DE"/>
+            </w:rPr>
+          </w:pPr>
+          <w:hyperlink w:anchor="_Toc4137168" w:history="1">
+            <w:r>
+              <w:rPr>
+                <w:rStyle w:val="Hyperlink"/>
+                <w:noProof/>
+              </w:rPr>
+              <w:t>Umsetzung / Retrospektive</w:t>
+            </w:r>
+            <w:r>
+              <w:rPr>
+                <w:noProof/>
+                <w:webHidden/>
+              </w:rPr>
+              <w:tab/>
+            </w:r>
+            <w:r>
+              <w:rPr>
+                <w:noProof/>
+                <w:webHidden/>
+              </w:rPr>
+              <w:fldChar w:fldCharType="begin"/>
+            </w:r>
+            <w:r>
+              <w:rPr>
+                <w:noProof/>
+                <w:webHidden/>
+              </w:rPr>
+              <w:instrText xml:space="preserve"> PAGEREF _Toc4137168 \h </w:instrText>
+            </w:r>
+            <w:r>
+              <w:rPr>
+                <w:noProof/>
+                <w:webHidden/>
+              </w:rPr>
+            </w:r>
+            <w:r>
+              <w:rPr>
+                <w:noProof/>
+                <w:webHidden/>
+              </w:rPr>
+              <w:fldChar w:fldCharType="separate"/>
+            </w:r>
+            <w:r>
+              <w:rPr>
+                <w:noProof/>
+                <w:webHidden/>
+              </w:rPr>
+              <w:t>4</w:t>
+            </w:r>
+            <w:r>
+              <w:rPr>
+                <w:noProof/>
+                <w:webHidden/>
+              </w:rPr>
+              <w:fldChar w:fldCharType="end"/>
+            </w:r>
+          </w:hyperlink>
+        </w:p>
+        <w:p>
+          <w:pPr>
+            <w:pStyle w:val="Verzeichnis2"/>
+            <w:tabs>
+              <w:tab w:val="right" w:leader="dot" w:pos="9062"/>
+            </w:tabs>
+            <w:rPr>
+              <w:rFonts w:eastAsiaTheme="minorEastAsia"/>
+              <w:noProof/>
+              <w:lang w:eastAsia="de-DE"/>
+            </w:rPr>
+          </w:pPr>
+          <w:hyperlink w:anchor="_Toc4137169" w:history="1">
+            <w:r>
+              <w:rPr>
+                <w:rStyle w:val="Hyperlink"/>
+                <w:noProof/>
+              </w:rPr>
+              <w:t>Login und Registrierung</w:t>
+            </w:r>
+            <w:r>
+              <w:rPr>
+                <w:noProof/>
+                <w:webHidden/>
+              </w:rPr>
+              <w:tab/>
+            </w:r>
+            <w:r>
+              <w:rPr>
+                <w:noProof/>
+                <w:webHidden/>
+              </w:rPr>
+              <w:fldChar w:fldCharType="begin"/>
+            </w:r>
+            <w:r>
+              <w:rPr>
+                <w:noProof/>
+                <w:webHidden/>
+              </w:rPr>
+              <w:instrText xml:space="preserve"> PAGEREF _Toc4137169 \h </w:instrText>
+            </w:r>
+            <w:r>
+              <w:rPr>
+                <w:noProof/>
+                <w:webHidden/>
+              </w:rPr>
+            </w:r>
+            <w:r>
+              <w:rPr>
+                <w:noProof/>
+                <w:webHidden/>
+              </w:rPr>
+              <w:fldChar w:fldCharType="separate"/>
+            </w:r>
+            <w:r>
+              <w:rPr>
+                <w:noProof/>
+                <w:webHidden/>
+              </w:rPr>
+              <w:t>4</w:t>
+            </w:r>
+            <w:r>
+              <w:rPr>
+                <w:noProof/>
+                <w:webHidden/>
+              </w:rPr>
+              <w:fldChar w:fldCharType="end"/>
+            </w:r>
+          </w:hyperlink>
+        </w:p>
+        <w:p>
+          <w:pPr>
+            <w:pStyle w:val="Verzeichnis2"/>
+            <w:tabs>
+              <w:tab w:val="right" w:leader="dot" w:pos="9062"/>
+            </w:tabs>
+            <w:rPr>
+              <w:rFonts w:eastAsiaTheme="minorEastAsia"/>
+              <w:noProof/>
+              <w:lang w:eastAsia="de-DE"/>
+            </w:rPr>
+          </w:pPr>
+          <w:hyperlink w:anchor="_Toc4137170" w:history="1">
+            <w:r>
+              <w:rPr>
+                <w:rStyle w:val="Hyperlink"/>
+                <w:noProof/>
+              </w:rPr>
+              <w:t>Chat und Räume</w:t>
+            </w:r>
+            <w:r>
+              <w:rPr>
+                <w:noProof/>
+                <w:webHidden/>
+              </w:rPr>
+              <w:tab/>
+            </w:r>
+            <w:r>
+              <w:rPr>
+                <w:noProof/>
+                <w:webHidden/>
+              </w:rPr>
+              <w:fldChar w:fldCharType="begin"/>
+            </w:r>
+            <w:r>
+              <w:rPr>
+                <w:noProof/>
+                <w:webHidden/>
+              </w:rPr>
+              <w:instrText xml:space="preserve"> PAGEREF _Toc4137170 \h </w:instrText>
+            </w:r>
+            <w:r>
+              <w:rPr>
+                <w:noProof/>
+                <w:webHidden/>
+              </w:rPr>
+            </w:r>
+            <w:r>
+              <w:rPr>
+                <w:noProof/>
+                <w:webHidden/>
+              </w:rPr>
+              <w:fldChar w:fldCharType="separate"/>
+            </w:r>
+            <w:r>
+              <w:rPr>
+                <w:noProof/>
+                <w:webHidden/>
+              </w:rPr>
+              <w:t>4</w:t>
+            </w:r>
+            <w:r>
+              <w:rPr>
+                <w:noProof/>
+                <w:webHidden/>
+              </w:rPr>
+              <w:fldChar w:fldCharType="end"/>
+            </w:r>
+          </w:hyperlink>
+        </w:p>
+        <w:p>
+          <w:pPr>
+            <w:pStyle w:val="Verzeichnis2"/>
+            <w:tabs>
+              <w:tab w:val="right" w:leader="dot" w:pos="9062"/>
+            </w:tabs>
+            <w:rPr>
+              <w:rFonts w:eastAsiaTheme="minorEastAsia"/>
+              <w:noProof/>
+              <w:lang w:eastAsia="de-DE"/>
+            </w:rPr>
+          </w:pPr>
+          <w:hyperlink w:anchor="_Toc4137171" w:history="1">
+            <w:r>
+              <w:rPr>
+                <w:rStyle w:val="Hyperlink"/>
+                <w:noProof/>
+              </w:rPr>
+              <w:t>Spiel an sich</w:t>
+            </w:r>
+            <w:r>
+              <w:rPr>
+                <w:noProof/>
+                <w:webHidden/>
+              </w:rPr>
+              <w:tab/>
+            </w:r>
+            <w:r>
+              <w:rPr>
+                <w:noProof/>
+                <w:webHidden/>
+              </w:rPr>
+              <w:fldChar w:fldCharType="begin"/>
+            </w:r>
+            <w:r>
+              <w:rPr>
+                <w:noProof/>
+                <w:webHidden/>
+              </w:rPr>
+              <w:instrText xml:space="preserve"> PAGEREF _Toc4137171 \h </w:instrText>
+            </w:r>
+            <w:r>
+              <w:rPr>
+                <w:noProof/>
+                <w:webHidden/>
+              </w:rPr>
+            </w:r>
+            <w:r>
+              <w:rPr>
+                <w:noProof/>
+                <w:webHidden/>
+              </w:rPr>
+              <w:fldChar w:fldCharType="separate"/>
+            </w:r>
+            <w:r>
+              <w:rPr>
+                <w:noProof/>
+                <w:webHidden/>
+              </w:rPr>
+              <w:t>5</w:t>
+            </w:r>
+            <w:r>
+              <w:rPr>
+                <w:noProof/>
+                <w:webHidden/>
+              </w:rPr>
+              <w:fldChar w:fldCharType="end"/>
+            </w:r>
+          </w:hyperlink>
+        </w:p>
+        <w:p>
+          <w:pPr>
+            <w:pStyle w:val="Verzeichnis1"/>
+            <w:tabs>
+              <w:tab w:val="right" w:leader="dot" w:pos="9062"/>
+            </w:tabs>
+            <w:rPr>
+              <w:rFonts w:eastAsiaTheme="minorEastAsia"/>
+              <w:noProof/>
+              <w:lang w:eastAsia="de-DE"/>
+            </w:rPr>
+          </w:pPr>
+          <w:hyperlink w:anchor="_Toc4137172" w:history="1">
+            <w:r>
+              <w:rPr>
+                <w:rStyle w:val="Hyperlink"/>
+                <w:noProof/>
+              </w:rPr>
+              <w:t>Nicht erreichte Features die geplant waren und mögliche Ausbaustufen</w:t>
+            </w:r>
+            <w:r>
+              <w:rPr>
+                <w:noProof/>
+                <w:webHidden/>
+              </w:rPr>
+              <w:tab/>
+            </w:r>
+            <w:r>
+              <w:rPr>
+                <w:noProof/>
+                <w:webHidden/>
+              </w:rPr>
+              <w:fldChar w:fldCharType="begin"/>
+            </w:r>
+            <w:r>
+              <w:rPr>
+                <w:noProof/>
+                <w:webHidden/>
+              </w:rPr>
+              <w:instrText xml:space="preserve"> PAGEREF _Toc4137172 \h </w:instrText>
+            </w:r>
+            <w:r>
+              <w:rPr>
+                <w:noProof/>
+                <w:webHidden/>
+              </w:rPr>
+            </w:r>
+            <w:r>
+              <w:rPr>
+                <w:noProof/>
+                <w:webHidden/>
+              </w:rPr>
+              <w:fldChar w:fldCharType="separate"/>
+            </w:r>
+            <w:r>
+              <w:rPr>
+                <w:noProof/>
+                <w:webHidden/>
+              </w:rPr>
+              <w:t>5</w:t>
+            </w:r>
+            <w:r>
+              <w:rPr>
+                <w:noProof/>
+                <w:webHidden/>
+              </w:rPr>
+              <w:fldChar w:fldCharType="end"/>
+            </w:r>
+          </w:hyperlink>
+        </w:p>
+        <w:p>
+          <w:pPr>
+            <w:pStyle w:val="Verzeichnis1"/>
+            <w:tabs>
+              <w:tab w:val="right" w:leader="dot" w:pos="9062"/>
+            </w:tabs>
+            <w:rPr>
+              <w:rFonts w:eastAsiaTheme="minorEastAsia"/>
+              <w:noProof/>
+              <w:lang w:eastAsia="de-DE"/>
+            </w:rPr>
+          </w:pPr>
+          <w:hyperlink w:anchor="_Toc4137173" w:history="1">
+            <w:r>
+              <w:rPr>
+                <w:rStyle w:val="Hyperlink"/>
+                <w:noProof/>
+              </w:rPr>
+              <w:t>Punkteverteilung</w:t>
+            </w:r>
+            <w:r>
+              <w:rPr>
+                <w:noProof/>
+                <w:webHidden/>
+              </w:rPr>
+              <w:tab/>
+            </w:r>
+            <w:r>
+              <w:rPr>
+                <w:noProof/>
+                <w:webHidden/>
+              </w:rPr>
+              <w:fldChar w:fldCharType="begin"/>
+            </w:r>
+            <w:r>
+              <w:rPr>
+                <w:noProof/>
+                <w:webHidden/>
+              </w:rPr>
+              <w:instrText xml:space="preserve"> PAGEREF _Toc4137173 \h </w:instrText>
+            </w:r>
+            <w:r>
+              <w:rPr>
+                <w:noProof/>
+                <w:webHidden/>
+              </w:rPr>
+            </w:r>
+            <w:r>
+              <w:rPr>
+                <w:noProof/>
+                <w:webHidden/>
+              </w:rPr>
+              <w:fldChar w:fldCharType="separate"/>
+            </w:r>
+            <w:r>
+              <w:rPr>
+                <w:noProof/>
+                <w:webHidden/>
+              </w:rPr>
+              <w:t>5</w:t>
+            </w:r>
+            <w:r>
+              <w:rPr>
+                <w:noProof/>
+                <w:webHidden/>
+              </w:rPr>
+              <w:fldChar w:fldCharType="end"/>
+            </w:r>
+          </w:hyperlink>
+        </w:p>
+        <w:p>
+          <w:pPr>
+            <w:pStyle w:val="Verzeichnis2"/>
+            <w:tabs>
+              <w:tab w:val="right" w:leader="dot" w:pos="9062"/>
+            </w:tabs>
+            <w:rPr>
+              <w:rFonts w:eastAsiaTheme="minorEastAsia"/>
+              <w:noProof/>
+              <w:lang w:eastAsia="de-DE"/>
+            </w:rPr>
+          </w:pPr>
+          <w:hyperlink w:anchor="_Toc4137174" w:history="1">
+            <w:r>
+              <w:rPr>
+                <w:rStyle w:val="Hyperlink"/>
+                <w:rFonts w:cs="Arial"/>
+                <w:noProof/>
+              </w:rPr>
+              <w:t>Punkte</w:t>
+            </w:r>
+            <w:r>
+              <w:rPr>
+                <w:noProof/>
+                <w:webHidden/>
+              </w:rPr>
+              <w:tab/>
+            </w:r>
+            <w:r>
+              <w:rPr>
+                <w:noProof/>
+                <w:webHidden/>
+              </w:rPr>
+              <w:fldChar w:fldCharType="begin"/>
+            </w:r>
+            <w:r>
+              <w:rPr>
+                <w:noProof/>
+                <w:webHidden/>
+              </w:rPr>
+              <w:instrText xml:space="preserve"> PAGEREF _Toc4137174 \h </w:instrText>
+            </w:r>
+            <w:r>
+              <w:rPr>
+                <w:noProof/>
+                <w:webHidden/>
+              </w:rPr>
+            </w:r>
+            <w:r>
+              <w:rPr>
+                <w:noProof/>
+                <w:webHidden/>
+              </w:rPr>
+              <w:fldChar w:fldCharType="separate"/>
+            </w:r>
+            <w:r>
+              <w:rPr>
+                <w:noProof/>
+                <w:webHidden/>
+              </w:rPr>
+              <w:t>5</w:t>
             </w:r>
             <w:r>
               <w:rPr>
@@ -1514,7 +2007,7 @@
           <w:lang w:val="en-US"/>
         </w:rPr>
       </w:pPr>
-      <w:bookmarkStart w:id="1" w:name="_Toc4134625"/>
+      <w:bookmarkStart w:id="1" w:name="_Toc4137160"/>
       <w:r>
         <w:rPr>
           <w:lang w:val="en-US"/>
@@ -1531,12 +2024,26 @@
           <w:lang w:val="en-US"/>
         </w:rPr>
       </w:pPr>
-      <w:bookmarkStart w:id="2" w:name="_Toc4134626"/>
+      <w:bookmarkStart w:id="2" w:name="_Toc4137161"/>
       <w:r>
         <w:rPr>
           <w:lang w:val="en-US"/>
         </w:rPr>
-        <w:t>Daily-Scrum Ablauf:</w:t>
+        <w:t xml:space="preserve">Daily-Scrum </w:t>
+      </w:r>
+      <w:proofErr w:type="spellStart"/>
+      <w:r>
+        <w:rPr>
+          <w:lang w:val="en-US"/>
+        </w:rPr>
+        <w:t>Ablauf</w:t>
+      </w:r>
+      <w:proofErr w:type="spellEnd"/>
+      <w:r>
+        <w:rPr>
+          <w:lang w:val="en-US"/>
+        </w:rPr>
+        <w:t>:</w:t>
       </w:r>
       <w:bookmarkEnd w:id="2"/>
     </w:p>
@@ -1620,9 +2127,17 @@
       <w:pPr>
         <w:pStyle w:val="berschrift2"/>
       </w:pPr>
-      <w:bookmarkStart w:id="3" w:name="_Toc4134627"/>
-      <w:r>
-        <w:t>Daily-Scrum Regeln:</w:t>
+      <w:bookmarkStart w:id="3" w:name="_Toc4137162"/>
+      <w:r>
+        <w:t>Daily-</w:t>
+      </w:r>
+      <w:proofErr w:type="spellStart"/>
+      <w:r>
+        <w:t>Scrum</w:t>
+      </w:r>
+      <w:proofErr w:type="spellEnd"/>
+      <w:r>
+        <w:t xml:space="preserve"> Regeln:</w:t>
       </w:r>
       <w:bookmarkEnd w:id="3"/>
     </w:p>
@@ -1702,9 +2217,17 @@
           <w:u w:val="none"/>
         </w:rPr>
       </w:pPr>
-      <w:bookmarkStart w:id="4" w:name="_Toc4134628"/>
-      <w:r>
-        <w:t>Wahl zum Scrum-Master</w:t>
+      <w:bookmarkStart w:id="4" w:name="_Toc4137163"/>
+      <w:r>
+        <w:t xml:space="preserve">Wahl zum </w:t>
+      </w:r>
+      <w:proofErr w:type="spellStart"/>
+      <w:r>
+        <w:t>Scrum</w:t>
+      </w:r>
+      <w:proofErr w:type="spellEnd"/>
+      <w:r>
+        <w:t>-Master</w:t>
       </w:r>
       <w:bookmarkEnd w:id="4"/>
     </w:p>
@@ -1719,21 +2242,135 @@
         <w:rPr>
           <w:rFonts w:ascii="Arial" w:hAnsi="Arial" w:cs="Arial"/>
         </w:rPr>
-        <w:t>Bei der Wahl des Scrum-Masters wurden von der Gruppe „Blank“ verschiedene Aspekte für sehr nötig befunden. Diese erhielten eine Gewichtung von „1“ bis „3“, wobei letztere Wertung für besonders wichtig steht.</w:t>
+        <w:t xml:space="preserve">Bei der Wahl des </w:t>
+      </w:r>
+      <w:proofErr w:type="spellStart"/>
+      <w:r>
+        <w:rPr>
+          <w:rFonts w:ascii="Arial" w:hAnsi="Arial" w:cs="Arial"/>
+        </w:rPr>
+        <w:t>Scrum</w:t>
+      </w:r>
+      <w:proofErr w:type="spellEnd"/>
+      <w:r>
+        <w:rPr>
+          <w:rFonts w:ascii="Arial" w:hAnsi="Arial" w:cs="Arial"/>
+        </w:rPr>
+        <w:t>-Masters wurden von der Gruppe „Blank“ verschiedene Aspekte für sehr nötig befunden. Diese erhielten eine Gewichtung von „1“ bis „3“, wobei letztere Wertung für besonders wichtig steht.</w:t>
       </w:r>
       <w:r>
         <w:rPr>
           <w:rFonts w:ascii="Arial" w:hAnsi="Arial" w:cs="Arial"/>
         </w:rPr>
         <w:br/>
-        <w:t xml:space="preserve">Der erste  Aspekt  „Mitarbeiter motivieren“ wurde ausgewählt, da der Erhalt der Motivation im Team zum Erreichen der gesetzten Ziele beiträgt. Allerdings wurde dieser nur mit der Wichtigkeit  „1“ bewertet, da die meiste Zeit der Arbeit eher in Einzelarbeit stattfindet und daher die „eigene Motivation“, welche zugleich der zweite Aspekt ist, als notwendiger angesehen wurden. Sie wurde, aufgrund des hohen Anteils an Einzelarbeit mit einer Wertung von „2“ eingestuft und sollte sicherstellen, dass der Scrum-Master auch selbst völlig hinter dem Projekt steht und auch die zusätzlichen Aufgaben seines Amtes gerne bewältigt. Ein weiterer Punkt für diese Gewichtung, den die Gruppe als wichtig erachtete, ist das nötige „Know-How“ über die verschiedenen Programmiersprachen und anderen Anwendungen, wie beispielsweise „Trello“. Das Team wählte diesen Aspekt, weil der Scrum-Master bei ihnen auch als erster Ansprechpartner bei Fragen oder Problemen fungieren sollte. Auch sollte er möglichst gut und vorrausschauend planen können, was „Blank“ zu ihren letzten zwei Kriterien führte: ein „Gutes Zeitmanagement“ mit der Gewichtung „2“, sowie den „Überblick über das Projekt“. Ersteres ist damit zu begründen, dass der Zeitplan der Projektidee sehr Zeitaufwendig ist und daher ein überlegtes Konzept ausgearbeitet werden muss. Ohne einen gut ausgearbeiteten Zeitplan ist ein Projekt kaum umzusetzen. Als wichtigsten Kritikpunkt wurde der „Überblick über das Projekt“ ausgearbeitet und mit einer Wertung von „3“ beziffert. Die Gruppe entschied sich diesen Aspekt als wichtigsten zu nennen, da der Scrum-Master der Hauptplaner im Projekt sein sollte und über alles Bescheid wissen sollte. Er sollte der </w:t>
-      </w:r>
+        <w:t xml:space="preserve">Der erste  Aspekt  „Mitarbeiter motivieren“ wurde ausgewählt, da der Erhalt der Motivation im Team zum Erreichen der gesetzten Ziele beiträgt. Allerdings wurde dieser nur mit der Wichtigkeit  „1“ bewertet, da die meiste Zeit der Arbeit eher in Einzelarbeit stattfindet und daher die „eigene Motivation“, welche zugleich der zweite Aspekt ist, als notwendiger angesehen wurden. Sie wurde, aufgrund des hohen Anteils an Einzelarbeit mit einer Wertung von „2“ eingestuft und sollte sicherstellen, dass der </w:t>
+      </w:r>
+      <w:proofErr w:type="spellStart"/>
+      <w:r>
+        <w:rPr>
+          <w:rFonts w:ascii="Arial" w:hAnsi="Arial" w:cs="Arial"/>
+        </w:rPr>
+        <w:t>Scrum</w:t>
+      </w:r>
+      <w:proofErr w:type="spellEnd"/>
+      <w:r>
+        <w:rPr>
+          <w:rFonts w:ascii="Arial" w:hAnsi="Arial" w:cs="Arial"/>
+        </w:rPr>
+        <w:t xml:space="preserve">-Master auch selbst völlig hinter dem Projekt steht und auch die zusätzlichen Aufgaben seines Amtes gerne bewältigt. Ein weiterer Punkt für diese Gewichtung, den die Gruppe als wichtig erachtete, ist das nötige </w:t>
+      </w:r>
+      <w:bookmarkStart w:id="5" w:name="_GoBack"/>
+      <w:bookmarkEnd w:id="5"/>
+      <w:r>
+        <w:rPr>
+          <w:rFonts w:ascii="Arial" w:hAnsi="Arial" w:cs="Arial"/>
+        </w:rPr>
+        <w:t>„</w:t>
+      </w:r>
+      <w:proofErr w:type="spellStart"/>
+      <w:r>
+        <w:rPr>
+          <w:rFonts w:ascii="Arial" w:hAnsi="Arial" w:cs="Arial"/>
+        </w:rPr>
+        <w:t>Know-How</w:t>
+      </w:r>
+      <w:proofErr w:type="spellEnd"/>
+      <w:r>
+        <w:rPr>
+          <w:rFonts w:ascii="Arial" w:hAnsi="Arial" w:cs="Arial"/>
+        </w:rPr>
+        <w:t>“ über die verschiedenen Programmiersprachen und anderen Anwendungen, wie beispielsweise „</w:t>
+      </w:r>
+      <w:proofErr w:type="spellStart"/>
+      <w:r>
+        <w:rPr>
+          <w:rFonts w:ascii="Arial" w:hAnsi="Arial" w:cs="Arial"/>
+        </w:rPr>
+        <w:t>Trello</w:t>
+      </w:r>
+      <w:proofErr w:type="spellEnd"/>
+      <w:r>
+        <w:rPr>
+          <w:rFonts w:ascii="Arial" w:hAnsi="Arial" w:cs="Arial"/>
+        </w:rPr>
+        <w:t xml:space="preserve">“. Das Team wählte diesen Aspekt, weil der </w:t>
+      </w:r>
+      <w:proofErr w:type="spellStart"/>
+      <w:r>
+        <w:rPr>
+          <w:rFonts w:ascii="Arial" w:hAnsi="Arial" w:cs="Arial"/>
+        </w:rPr>
+        <w:t>Scrum</w:t>
+      </w:r>
+      <w:proofErr w:type="spellEnd"/>
+      <w:r>
+        <w:rPr>
+          <w:rFonts w:ascii="Arial" w:hAnsi="Arial" w:cs="Arial"/>
+        </w:rPr>
+        <w:t xml:space="preserve">-Master bei ihnen auch als erster Ansprechpartner bei Fragen oder Problemen fungieren sollte. Auch sollte er möglichst gut und vorrausschauend planen können, was „Blank“ zu ihren letzten zwei Kriterien führte: ein „Gutes Zeitmanagement“ mit der Gewichtung „2“, sowie den „Überblick über das Projekt“. Ersteres ist damit zu begründen, dass der Zeitplan der Projektidee sehr Zeitaufwendig ist und daher ein überlegtes Konzept ausgearbeitet werden muss. Ohne einen gut ausgearbeiteten Zeitplan ist ein Projekt kaum umzusetzen. Als wichtigsten Kritikpunkt wurde der „Überblick über das Projekt“ ausgearbeitet und mit einer Wertung von „3“ beziffert. Die Gruppe entschied sich diesen Aspekt als wichtigsten zu nennen, da der </w:t>
+      </w:r>
+      <w:proofErr w:type="spellStart"/>
+      <w:r>
+        <w:rPr>
+          <w:rFonts w:ascii="Arial" w:hAnsi="Arial" w:cs="Arial"/>
+        </w:rPr>
+        <w:t>Scrum</w:t>
+      </w:r>
+      <w:proofErr w:type="spellEnd"/>
+      <w:r>
+        <w:rPr>
+          <w:rFonts w:ascii="Arial" w:hAnsi="Arial" w:cs="Arial"/>
+        </w:rPr>
+        <w:t xml:space="preserve">-Master der Hauptplaner im Projekt sein sollte und über </w:t>
+      </w:r>
+      <w:proofErr w:type="gramStart"/>
+      <w:r>
+        <w:rPr>
+          <w:rFonts w:ascii="Arial" w:hAnsi="Arial" w:cs="Arial"/>
+        </w:rPr>
+        <w:t>alles</w:t>
+      </w:r>
+      <w:proofErr w:type="gramEnd"/>
+      <w:r>
+        <w:rPr>
+          <w:rFonts w:ascii="Arial" w:hAnsi="Arial" w:cs="Arial"/>
+        </w:rPr>
+        <w:t xml:space="preserve"> Bescheid wissen sollte. Er sollte der </w:t>
+      </w:r>
+      <w:proofErr w:type="spellStart"/>
       <w:r>
         <w:rPr>
           <w:rFonts w:ascii="Arial" w:hAnsi="Arial" w:cs="Arial"/>
         </w:rPr>
         <w:lastRenderedPageBreak/>
-        <w:t>jenige sein der die Wöchentlichen Fortschritte festhält und das weitere Vorgehen beschreibt.</w:t>
+        <w:t>jenige</w:t>
+      </w:r>
+      <w:proofErr w:type="spellEnd"/>
+      <w:r>
+        <w:rPr>
+          <w:rFonts w:ascii="Arial" w:hAnsi="Arial" w:cs="Arial"/>
+        </w:rPr>
+        <w:t xml:space="preserve"> sein der die Wöchentlichen Fortschritte festhält und das weitere Vorgehen beschreibt.</w:t>
       </w:r>
       <w:r>
         <w:rPr>
@@ -1753,7 +2390,105 @@
         <w:rPr>
           <w:rFonts w:ascii="Arial" w:hAnsi="Arial" w:cs="Arial"/>
         </w:rPr>
-        <w:t>Aufgrund der oben genannten Aspekte konnte sich Friedrich als Scrum-Master behaupten und konnte vor allem in den Bereichen „Know-How“ und „Überblick über das Projekt“ überzeugen(siehe Beiligendes Excel-Dokument „Wahl zum Scrum-Master“). Speziell im Bereich „Know-How“ erhielt er die volle Punktzahl, da er sich nicht nur in jeder genutzten Programmiersprache bestens auskennt, sondern auch schon im benutzten Scrum-Board „Trello“ Erfahrungen sammeln konnte.</w:t>
+        <w:t xml:space="preserve">Aufgrund der oben genannten Aspekte konnte sich Friedrich als </w:t>
+      </w:r>
+      <w:proofErr w:type="spellStart"/>
+      <w:r>
+        <w:rPr>
+          <w:rFonts w:ascii="Arial" w:hAnsi="Arial" w:cs="Arial"/>
+        </w:rPr>
+        <w:t>Scrum</w:t>
+      </w:r>
+      <w:proofErr w:type="spellEnd"/>
+      <w:r>
+        <w:rPr>
+          <w:rFonts w:ascii="Arial" w:hAnsi="Arial" w:cs="Arial"/>
+        </w:rPr>
+        <w:t>-Master behaupten und konnte vor allem in den Bereichen „</w:t>
+      </w:r>
+      <w:proofErr w:type="spellStart"/>
+      <w:r>
+        <w:rPr>
+          <w:rFonts w:ascii="Arial" w:hAnsi="Arial" w:cs="Arial"/>
+        </w:rPr>
+        <w:t>Know-How</w:t>
+      </w:r>
+      <w:proofErr w:type="spellEnd"/>
+      <w:r>
+        <w:rPr>
+          <w:rFonts w:ascii="Arial" w:hAnsi="Arial" w:cs="Arial"/>
+        </w:rPr>
+        <w:t xml:space="preserve">“ und „Überblick über das Projekt“ überzeugen(siehe </w:t>
+      </w:r>
+      <w:proofErr w:type="spellStart"/>
+      <w:r>
+        <w:rPr>
+          <w:rFonts w:ascii="Arial" w:hAnsi="Arial" w:cs="Arial"/>
+        </w:rPr>
+        <w:t>Beiligendes</w:t>
+      </w:r>
+      <w:proofErr w:type="spellEnd"/>
+      <w:r>
+        <w:rPr>
+          <w:rFonts w:ascii="Arial" w:hAnsi="Arial" w:cs="Arial"/>
+        </w:rPr>
+        <w:t xml:space="preserve"> Excel-Dokument „Wahl zum </w:t>
+      </w:r>
+      <w:proofErr w:type="spellStart"/>
+      <w:r>
+        <w:rPr>
+          <w:rFonts w:ascii="Arial" w:hAnsi="Arial" w:cs="Arial"/>
+        </w:rPr>
+        <w:t>Scrum</w:t>
+      </w:r>
+      <w:proofErr w:type="spellEnd"/>
+      <w:r>
+        <w:rPr>
+          <w:rFonts w:ascii="Arial" w:hAnsi="Arial" w:cs="Arial"/>
+        </w:rPr>
+        <w:t>-Master“). Speziell im Bereich „</w:t>
+      </w:r>
+      <w:proofErr w:type="spellStart"/>
+      <w:r>
+        <w:rPr>
+          <w:rFonts w:ascii="Arial" w:hAnsi="Arial" w:cs="Arial"/>
+        </w:rPr>
+        <w:t>Know-How</w:t>
+      </w:r>
+      <w:proofErr w:type="spellEnd"/>
+      <w:r>
+        <w:rPr>
+          <w:rFonts w:ascii="Arial" w:hAnsi="Arial" w:cs="Arial"/>
+        </w:rPr>
+        <w:t xml:space="preserve">“ erhielt er die volle Punktzahl, da er sich nicht nur in jeder genutzten Programmiersprache bestens auskennt, sondern auch schon im benutzten </w:t>
+      </w:r>
+      <w:proofErr w:type="spellStart"/>
+      <w:r>
+        <w:rPr>
+          <w:rFonts w:ascii="Arial" w:hAnsi="Arial" w:cs="Arial"/>
+        </w:rPr>
+        <w:t>Scrum</w:t>
+      </w:r>
+      <w:proofErr w:type="spellEnd"/>
+      <w:r>
+        <w:rPr>
+          <w:rFonts w:ascii="Arial" w:hAnsi="Arial" w:cs="Arial"/>
+        </w:rPr>
+        <w:t>-Board „</w:t>
+      </w:r>
+      <w:proofErr w:type="spellStart"/>
+      <w:r>
+        <w:rPr>
+          <w:rFonts w:ascii="Arial" w:hAnsi="Arial" w:cs="Arial"/>
+        </w:rPr>
+        <w:t>Trello</w:t>
+      </w:r>
+      <w:proofErr w:type="spellEnd"/>
+      <w:r>
+        <w:rPr>
+          <w:rFonts w:ascii="Arial" w:hAnsi="Arial" w:cs="Arial"/>
+        </w:rPr>
+        <w:t>“ Erfahrungen sammeln konnte.</w:t>
       </w:r>
     </w:p>
     <w:p/>
@@ -1762,11 +2497,11 @@
       <w:pPr>
         <w:pStyle w:val="berschrift1"/>
       </w:pPr>
-      <w:bookmarkStart w:id="5" w:name="_Toc4134629"/>
+      <w:bookmarkStart w:id="6" w:name="_Toc4137164"/>
       <w:r>
         <w:t>Was soll das Quiz können?</w:t>
       </w:r>
-      <w:bookmarkEnd w:id="5"/>
+      <w:bookmarkEnd w:id="6"/>
     </w:p>
     <w:p>
       <w:pPr>
@@ -1856,13 +2591,13 @@
       <w:pPr>
         <w:pStyle w:val="berschrift1"/>
       </w:pPr>
-      <w:bookmarkStart w:id="6" w:name="_Toc4058749"/>
-      <w:bookmarkStart w:id="7" w:name="_Toc4134630"/>
+      <w:bookmarkStart w:id="7" w:name="_Toc4058749"/>
+      <w:bookmarkStart w:id="8" w:name="_Toc4137165"/>
       <w:r>
         <w:t>Ablauf einer Runde:</w:t>
       </w:r>
-      <w:bookmarkEnd w:id="6"/>
       <w:bookmarkEnd w:id="7"/>
+      <w:bookmarkEnd w:id="8"/>
     </w:p>
     <w:p>
       <w:pPr>
@@ -1882,14 +2617,14 @@
       <w:pPr>
         <w:pStyle w:val="berschrift1"/>
       </w:pPr>
-      <w:bookmarkStart w:id="8" w:name="_Toc4058750"/>
-      <w:bookmarkStart w:id="9" w:name="_Toc4134631"/>
+      <w:bookmarkStart w:id="9" w:name="_Toc4058750"/>
+      <w:bookmarkStart w:id="10" w:name="_Toc4137166"/>
       <w:r>
         <w:lastRenderedPageBreak/>
         <w:t>Zusätzliche Features:</w:t>
       </w:r>
-      <w:bookmarkEnd w:id="8"/>
       <w:bookmarkEnd w:id="9"/>
+      <w:bookmarkEnd w:id="10"/>
     </w:p>
     <w:p>
       <w:pPr>
@@ -1904,7 +2639,21 @@
         <w:rPr>
           <w:rFonts w:ascii="Arial" w:hAnsi="Arial" w:cs="Arial"/>
         </w:rPr>
-        <w:t>Bei einer erst Nutzung muss man sich einen Account erstellen, welcher den Username und ein Passwort beinhaltet. Das Passwort wird verschlüsselt in die Datenbank gesichert. Neben dem Frageboard gibt es auch noch eine Chatbox, in der man mit seinem Kontrahenten schreiben kann. In diesem wird der Username vom Login benutzt, wenn der Spieler eine Nachricht abschickt</w:t>
+        <w:t xml:space="preserve">Bei einer erst Nutzung muss man sich einen Account erstellen, welcher den Username und ein Passwort beinhaltet. Das Passwort wird verschlüsselt in die Datenbank gesichert. Neben dem Frageboard gibt es auch noch eine </w:t>
+      </w:r>
+      <w:proofErr w:type="spellStart"/>
+      <w:r>
+        <w:rPr>
+          <w:rFonts w:ascii="Arial" w:hAnsi="Arial" w:cs="Arial"/>
+        </w:rPr>
+        <w:t>Chatbox</w:t>
+      </w:r>
+      <w:proofErr w:type="spellEnd"/>
+      <w:r>
+        <w:rPr>
+          <w:rFonts w:ascii="Arial" w:hAnsi="Arial" w:cs="Arial"/>
+        </w:rPr>
+        <w:t>, in der man mit seinem Kontrahenten schreiben kann. In diesem wird der Username vom Login benutzt, wenn der Spieler eine Nachricht abschickt</w:t>
       </w:r>
     </w:p>
     <w:p>
@@ -1919,13 +2668,13 @@
       <w:pPr>
         <w:pStyle w:val="berschrift1"/>
       </w:pPr>
-      <w:bookmarkStart w:id="10" w:name="_Toc4058751"/>
-      <w:bookmarkStart w:id="11" w:name="_Toc4134632"/>
+      <w:bookmarkStart w:id="11" w:name="_Toc4058751"/>
+      <w:bookmarkStart w:id="12" w:name="_Toc4137167"/>
       <w:r>
         <w:t>Verwendete Technologien:</w:t>
       </w:r>
-      <w:bookmarkEnd w:id="10"/>
       <w:bookmarkEnd w:id="11"/>
+      <w:bookmarkEnd w:id="12"/>
     </w:p>
     <w:p>
       <w:pPr>
@@ -1936,21 +2685,644 @@
           <w:rFonts w:ascii="Arial" w:hAnsi="Arial" w:cs="Arial"/>
         </w:rPr>
       </w:pPr>
-      <w:r>
-        <w:rPr>
-          <w:rFonts w:ascii="Arial" w:hAnsi="Arial" w:cs="Arial"/>
-        </w:rPr>
-        <w:t>Die Oberfläche wird mit HTML und CSS realisiert. Für die Fragen, Antwortmöglichkeiten, Bestenliste, speicherbare Accounts und den Chat werden mehrere Datenbanktabellen mit MySQL eingerichtet. Um die Datenbank mit der Oberfläche zu verbinden wird PDO verwendet. Dies ist eine Library für PHP</w:t>
-      </w:r>
     </w:p>
     <w:p>
       <w:pPr>
+        <w:pStyle w:val="Listenabsatz"/>
+        <w:spacing w:line="360" w:lineRule="auto"/>
+        <w:ind w:left="0"/>
+        <w:rPr>
+          <w:rFonts w:ascii="Arial" w:hAnsi="Arial" w:cs="Arial"/>
+        </w:rPr>
+      </w:pPr>
+      <w:r>
+        <w:rPr>
+          <w:rFonts w:ascii="Arial" w:hAnsi="Arial" w:cs="Arial"/>
+        </w:rPr>
+        <w:t>Die Oberfläche wird mit HTML und CSS realisiert. Für die Fragen, Antwortmöglichkeiten, Bestenliste, speicherbare Accounts und den Chat werden mehrere Datenbanktabellen mit MySQL eingerichtet. Um die Datenbank mit der Oberfläche zu verbinden wird PDO verwendet. Dies ist eine Library für PHP</w:t>
+      </w:r>
+    </w:p>
+    <w:p>
+      <w:pPr>
         <w:pStyle w:val="berschrift1"/>
       </w:pPr>
+      <w:bookmarkStart w:id="13" w:name="_Toc4137168"/>
       <w:r>
         <w:t>Umsetzung / Retrospektive</w:t>
       </w:r>
+      <w:bookmarkEnd w:id="13"/>
     </w:p>
+    <w:p>
+      <w:pPr>
+        <w:rPr>
+          <w:rFonts w:ascii="Arial" w:hAnsi="Arial" w:cs="Arial"/>
+        </w:rPr>
+      </w:pPr>
+    </w:p>
+    <w:p>
+      <w:pPr>
+        <w:rPr>
+          <w:rFonts w:ascii="Arial" w:hAnsi="Arial" w:cs="Arial"/>
+        </w:rPr>
+      </w:pPr>
+      <w:r>
+        <w:rPr>
+          <w:rFonts w:ascii="Arial" w:hAnsi="Arial" w:cs="Arial"/>
+        </w:rPr>
+        <w:t>Zur Versions</w:t>
+      </w:r>
+      <w:r>
+        <w:rPr>
+          <w:rFonts w:ascii="Arial" w:hAnsi="Arial" w:cs="Arial"/>
+        </w:rPr>
+        <w:t xml:space="preserve">verwaltung wurde </w:t>
+      </w:r>
+      <w:proofErr w:type="spellStart"/>
+      <w:r>
+        <w:rPr>
+          <w:rFonts w:ascii="Arial" w:hAnsi="Arial" w:cs="Arial"/>
+        </w:rPr>
+        <w:t>Git</w:t>
+      </w:r>
+      <w:proofErr w:type="spellEnd"/>
+      <w:r>
+        <w:rPr>
+          <w:rFonts w:ascii="Arial" w:hAnsi="Arial" w:cs="Arial"/>
+        </w:rPr>
+        <w:t xml:space="preserve"> verwendet. Damit sich die drei Programmierbereiche nicht stören und es zu </w:t>
+      </w:r>
+      <w:proofErr w:type="spellStart"/>
+      <w:r>
+        <w:rPr>
+          <w:rFonts w:ascii="Arial" w:hAnsi="Arial" w:cs="Arial"/>
+        </w:rPr>
+        <w:t>Merge</w:t>
+      </w:r>
+      <w:proofErr w:type="spellEnd"/>
+      <w:r>
+        <w:rPr>
+          <w:rFonts w:ascii="Arial" w:hAnsi="Arial" w:cs="Arial"/>
+        </w:rPr>
+        <w:t xml:space="preserve">-Konflikten kommt, wurde das Projekt gleich am Anfang in drei Hauptklassen aufgeteilt (unter dem Ordner </w:t>
+      </w:r>
+      <w:proofErr w:type="spellStart"/>
+      <w:r>
+        <w:rPr>
+          <w:rFonts w:ascii="Arial" w:hAnsi="Arial" w:cs="Arial"/>
+        </w:rPr>
+        <w:t>Classes</w:t>
+      </w:r>
+      <w:proofErr w:type="spellEnd"/>
+      <w:r>
+        <w:rPr>
+          <w:rFonts w:ascii="Arial" w:hAnsi="Arial" w:cs="Arial"/>
+        </w:rPr>
+        <w:t xml:space="preserve">). Eine </w:t>
+      </w:r>
+      <w:proofErr w:type="spellStart"/>
+      <w:r>
+        <w:rPr>
+          <w:rFonts w:ascii="Arial" w:hAnsi="Arial" w:cs="Arial"/>
+        </w:rPr>
+        <w:t>Database.php</w:t>
+      </w:r>
+      <w:proofErr w:type="spellEnd"/>
+      <w:r>
+        <w:rPr>
+          <w:rFonts w:ascii="Arial" w:hAnsi="Arial" w:cs="Arial"/>
+        </w:rPr>
+        <w:t xml:space="preserve"> für alle MySQL abfragen, eine </w:t>
+      </w:r>
+      <w:proofErr w:type="spellStart"/>
+      <w:r>
+        <w:rPr>
+          <w:rFonts w:ascii="Arial" w:hAnsi="Arial" w:cs="Arial"/>
+        </w:rPr>
+        <w:t>Engine.php</w:t>
+      </w:r>
+      <w:proofErr w:type="spellEnd"/>
+      <w:r>
+        <w:rPr>
+          <w:rFonts w:ascii="Arial" w:hAnsi="Arial" w:cs="Arial"/>
+        </w:rPr>
+        <w:t xml:space="preserve"> für die Core-Logik und eine </w:t>
+      </w:r>
+      <w:proofErr w:type="spellStart"/>
+      <w:r>
+        <w:rPr>
+          <w:rFonts w:ascii="Arial" w:hAnsi="Arial" w:cs="Arial"/>
+        </w:rPr>
+        <w:t>Output.php</w:t>
+      </w:r>
+      <w:proofErr w:type="spellEnd"/>
+      <w:r>
+        <w:rPr>
+          <w:rFonts w:ascii="Arial" w:hAnsi="Arial" w:cs="Arial"/>
+        </w:rPr>
+        <w:t xml:space="preserve"> für die Darstellung.</w:t>
+      </w:r>
+    </w:p>
+    <w:p>
+      <w:pPr>
+        <w:rPr>
+          <w:rFonts w:ascii="Arial" w:hAnsi="Arial" w:cs="Arial"/>
+        </w:rPr>
+      </w:pPr>
+    </w:p>
+    <w:p>
+      <w:pPr>
+        <w:pStyle w:val="berschrift2"/>
+      </w:pPr>
+      <w:bookmarkStart w:id="14" w:name="_Toc4137169"/>
+      <w:r>
+        <w:t>Login und Registrierung</w:t>
+      </w:r>
+      <w:bookmarkEnd w:id="14"/>
+    </w:p>
+    <w:p/>
+    <w:p>
+      <w:pPr>
+        <w:rPr>
+          <w:rFonts w:ascii="Arial" w:hAnsi="Arial" w:cs="Arial"/>
+        </w:rPr>
+      </w:pPr>
+      <w:r>
+        <w:rPr>
+          <w:rFonts w:ascii="Arial" w:hAnsi="Arial" w:cs="Arial"/>
+        </w:rPr>
+        <w:t xml:space="preserve">Zuerst wurde eine simple Login und Registrier-Logik geschrieben, welche es erlaubt Benutzer anzulegen und sich einzuloggen. Hier wurde das PHP-Eigene Session-Management verwendet, sowie die Passwort-Hash Funktion von PHP. In MySQL wurde als Primary Key der Accounts-Tabelle der </w:t>
+      </w:r>
+      <w:proofErr w:type="spellStart"/>
+      <w:r>
+        <w:rPr>
+          <w:rFonts w:ascii="Arial" w:hAnsi="Arial" w:cs="Arial"/>
+        </w:rPr>
+        <w:t>Loginname</w:t>
+      </w:r>
+      <w:proofErr w:type="spellEnd"/>
+      <w:r>
+        <w:rPr>
+          <w:rFonts w:ascii="Arial" w:hAnsi="Arial" w:cs="Arial"/>
+        </w:rPr>
+        <w:t xml:space="preserve"> verwendet, sodass es immer nur einen Benutzer mit diesem Login geben kann. Später hat sich diese Vereinfachung (gegenüber einem generiertem Primary Key) als sehr nützlich herausgestellt.</w:t>
+      </w:r>
+    </w:p>
+    <w:p>
+      <w:pPr>
+        <w:pStyle w:val="berschrift2"/>
+      </w:pPr>
+      <w:bookmarkStart w:id="15" w:name="_Toc4137170"/>
+      <w:r>
+        <w:t>Chat und Räume</w:t>
+      </w:r>
+      <w:bookmarkEnd w:id="15"/>
+    </w:p>
+    <w:p>
+      <w:pPr>
+        <w:rPr>
+          <w:rFonts w:ascii="Arial" w:hAnsi="Arial" w:cs="Arial"/>
+        </w:rPr>
+      </w:pPr>
+    </w:p>
+    <w:p>
+      <w:pPr>
+        <w:rPr>
+          <w:rFonts w:ascii="Arial" w:hAnsi="Arial" w:cs="Arial"/>
+        </w:rPr>
+      </w:pPr>
+      <w:r>
+        <w:rPr>
+          <w:rFonts w:ascii="Arial" w:hAnsi="Arial" w:cs="Arial"/>
+        </w:rPr>
+        <w:t xml:space="preserve">Dann wurde die Funktion mehrere Räume zu haben, sowie der dazugehörige Chat programmiert. Zuerst war eine simplere Version geplant, nämlich nur einen Raum zu haben, jedoch wurde es später auf mehre Räume aufgeteilt, was die Sache etwas kompliziert machte, und man im Nachhinein vielleicht doch gleich von Anfang an das Projekt auf mehrere Räume ausgelegt haben sollte. </w:t>
+      </w:r>
+    </w:p>
+    <w:p>
+      <w:pPr>
+        <w:rPr>
+          <w:rFonts w:ascii="Arial" w:hAnsi="Arial" w:cs="Arial"/>
+        </w:rPr>
+      </w:pPr>
+      <w:r>
+        <w:rPr>
+          <w:rFonts w:ascii="Arial" w:hAnsi="Arial" w:cs="Arial"/>
+        </w:rPr>
+        <w:t>Hier wurde auch zuerst mit JavaScript gearbeitet, der Chat funktioniert so, dass im Hintergrund immer AJAX-</w:t>
+      </w:r>
+      <w:proofErr w:type="spellStart"/>
+      <w:r>
+        <w:rPr>
+          <w:rFonts w:ascii="Arial" w:hAnsi="Arial" w:cs="Arial"/>
+        </w:rPr>
+        <w:t>Requests</w:t>
+      </w:r>
+      <w:proofErr w:type="spellEnd"/>
+      <w:r>
+        <w:rPr>
+          <w:rFonts w:ascii="Arial" w:hAnsi="Arial" w:cs="Arial"/>
+        </w:rPr>
+        <w:t xml:space="preserve"> an den Server geschickt werden, welcher dann die letzten 50 Nachrichten zurückliefert. </w:t>
+      </w:r>
+      <w:r>
+        <w:rPr>
+          <w:rFonts w:ascii="Arial" w:hAnsi="Arial" w:cs="Arial"/>
+        </w:rPr>
+        <w:t>Zum Senden an den Server wurde auch AJAX verwendet.</w:t>
+      </w:r>
+    </w:p>
+    <w:p>
+      <w:pPr>
+        <w:pStyle w:val="berschrift2"/>
+      </w:pPr>
+      <w:bookmarkStart w:id="16" w:name="_Toc4137171"/>
+      <w:r>
+        <w:lastRenderedPageBreak/>
+        <w:t>Spiel an sich</w:t>
+      </w:r>
+      <w:bookmarkEnd w:id="16"/>
+    </w:p>
+    <w:p/>
+    <w:p>
+      <w:pPr>
+        <w:rPr>
+          <w:rFonts w:ascii="Arial" w:hAnsi="Arial" w:cs="Arial"/>
+        </w:rPr>
+      </w:pPr>
+      <w:r>
+        <w:rPr>
+          <w:rFonts w:ascii="Arial" w:hAnsi="Arial" w:cs="Arial"/>
+        </w:rPr>
+        <w:t xml:space="preserve">Das Herzstück des Projekts bildet </w:t>
+      </w:r>
+      <w:proofErr w:type="gramStart"/>
+      <w:r>
+        <w:rPr>
+          <w:rFonts w:ascii="Arial" w:hAnsi="Arial" w:cs="Arial"/>
+        </w:rPr>
+        <w:t>eine</w:t>
+      </w:r>
+      <w:proofErr w:type="gramEnd"/>
+      <w:r>
+        <w:rPr>
+          <w:rFonts w:ascii="Arial" w:hAnsi="Arial" w:cs="Arial"/>
+        </w:rPr>
+        <w:t xml:space="preserve"> Game-Log. Anstatt den State des derzeitigen Spiels (oder mehrerer Spiele gleichzeitig) in eine Tabelle zu speichern, funktioniert der Game-Loop mit Log-Einträgen. Das heißt jede Aktion wird mit festgelegten Keywords in die Datenbank gespeichert, so dass das Programm später nur alle Log-Einträge anschauen muss um sich den derzeitigen Spielstand herzuleiten. Wenn z.B. am Anfang des Spieles die anfänglich versteckten Fragen generiert werden wird dies mit „</w:t>
+      </w:r>
+      <w:proofErr w:type="spellStart"/>
+      <w:r>
+        <w:rPr>
+          <w:rFonts w:ascii="Arial" w:hAnsi="Arial" w:cs="Arial"/>
+        </w:rPr>
+        <w:t>setQuestion</w:t>
+      </w:r>
+      <w:proofErr w:type="spellEnd"/>
+      <w:r>
+        <w:rPr>
+          <w:rFonts w:ascii="Arial" w:hAnsi="Arial" w:cs="Arial"/>
+        </w:rPr>
+        <w:t>“ abgespeichert. Wenn ein Spieler auf eine Frage klickt wird dies mit „</w:t>
+      </w:r>
+      <w:proofErr w:type="spellStart"/>
+      <w:r>
+        <w:rPr>
+          <w:rFonts w:ascii="Arial" w:hAnsi="Arial" w:cs="Arial"/>
+        </w:rPr>
+        <w:t>uncoverQuestion</w:t>
+      </w:r>
+      <w:proofErr w:type="spellEnd"/>
+      <w:r>
+        <w:rPr>
+          <w:rFonts w:ascii="Arial" w:hAnsi="Arial" w:cs="Arial"/>
+        </w:rPr>
+        <w:t>“ festgehalten. Und wenn ein Spieler am Zug wir ein Eintrag mit „</w:t>
+      </w:r>
+      <w:proofErr w:type="spellStart"/>
+      <w:r>
+        <w:rPr>
+          <w:rFonts w:ascii="Arial" w:hAnsi="Arial" w:cs="Arial"/>
+        </w:rPr>
+        <w:t>playerTurn</w:t>
+      </w:r>
+      <w:proofErr w:type="spellEnd"/>
+      <w:r>
+        <w:rPr>
+          <w:rFonts w:ascii="Arial" w:hAnsi="Arial" w:cs="Arial"/>
+        </w:rPr>
+        <w:t>“ generiert. Zudem gibt es noch weitere Einträge. Die Core-Logik muss dann nur über alle Einträge gehen und weiß genau was als nächstes passieren darf. So wird z.B. überprüft ob ein Spieler überhaupt am Zug ist wenn auf das Spielfeld geklickt wird.</w:t>
+      </w:r>
+    </w:p>
+    <w:p>
+      <w:pPr>
+        <w:rPr>
+          <w:rFonts w:ascii="Arial" w:hAnsi="Arial" w:cs="Arial"/>
+        </w:rPr>
+      </w:pPr>
+    </w:p>
+    <w:p>
+      <w:pPr>
+        <w:rPr>
+          <w:rFonts w:ascii="Arial" w:hAnsi="Arial" w:cs="Arial"/>
+        </w:rPr>
+      </w:pPr>
+      <w:r>
+        <w:rPr>
+          <w:rFonts w:ascii="Arial" w:hAnsi="Arial" w:cs="Arial"/>
+        </w:rPr>
+        <w:t>Die dynamische Interaktion mit dem Spielfeld wurde auch mit AJAX-</w:t>
+      </w:r>
+      <w:proofErr w:type="spellStart"/>
+      <w:r>
+        <w:rPr>
+          <w:rFonts w:ascii="Arial" w:hAnsi="Arial" w:cs="Arial"/>
+        </w:rPr>
+        <w:t>Requests</w:t>
+      </w:r>
+      <w:proofErr w:type="spellEnd"/>
+      <w:r>
+        <w:rPr>
+          <w:rFonts w:ascii="Arial" w:hAnsi="Arial" w:cs="Arial"/>
+        </w:rPr>
+        <w:t xml:space="preserve"> und JavaScript gelöst. Jeder Klick auf eine Box im Spielfeld generiert eine Anfrage an den Server, welcher dann prüft was zu tun ist. Zudem wird jede Sekunde eine Anfrage losgeschickt welche den aktuellen Spielstand abfragt und die HTML-Elemente mit </w:t>
+      </w:r>
+      <w:proofErr w:type="spellStart"/>
+      <w:r>
+        <w:rPr>
+          <w:rFonts w:ascii="Arial" w:hAnsi="Arial" w:cs="Arial"/>
+        </w:rPr>
+        <w:t>jQuery</w:t>
+      </w:r>
+      <w:proofErr w:type="spellEnd"/>
+      <w:r>
+        <w:rPr>
+          <w:rFonts w:ascii="Arial" w:hAnsi="Arial" w:cs="Arial"/>
+        </w:rPr>
+        <w:t xml:space="preserve"> </w:t>
+      </w:r>
+      <w:proofErr w:type="spellStart"/>
+      <w:r>
+        <w:rPr>
+          <w:rFonts w:ascii="Arial" w:hAnsi="Arial" w:cs="Arial"/>
+        </w:rPr>
+        <w:t>updated</w:t>
+      </w:r>
+      <w:proofErr w:type="spellEnd"/>
+      <w:r>
+        <w:rPr>
+          <w:rFonts w:ascii="Arial" w:hAnsi="Arial" w:cs="Arial"/>
+        </w:rPr>
+        <w:t>.</w:t>
+      </w:r>
+    </w:p>
+    <w:p/>
+    <w:p>
+      <w:pPr>
+        <w:pStyle w:val="berschrift1"/>
+      </w:pPr>
+      <w:bookmarkStart w:id="17" w:name="_Toc4137172"/>
+      <w:r>
+        <w:t>Nicht erreichte Features die geplant waren</w:t>
+      </w:r>
+      <w:r>
+        <w:t xml:space="preserve"> und mögliche Ausbaustufen</w:t>
+      </w:r>
+      <w:bookmarkEnd w:id="17"/>
+    </w:p>
+    <w:bookmarkEnd w:id="0"/>
+    <w:p>
+      <w:pPr>
+        <w:spacing w:line="360" w:lineRule="auto"/>
+        <w:rPr>
+          <w:rFonts w:ascii="Arial" w:hAnsi="Arial" w:cs="Arial"/>
+        </w:rPr>
+      </w:pPr>
+    </w:p>
+    <w:p>
+      <w:pPr>
+        <w:pStyle w:val="berschrift1"/>
+      </w:pPr>
+      <w:bookmarkStart w:id="18" w:name="_Toc4137173"/>
+      <w:r>
+        <w:t>Punkteverteilung</w:t>
+      </w:r>
+      <w:bookmarkEnd w:id="18"/>
+      <w:r>
+        <w:t xml:space="preserve"> </w:t>
+      </w:r>
+    </w:p>
+    <w:p>
+      <w:pPr>
+        <w:rPr>
+          <w:rFonts w:ascii="Arial" w:hAnsi="Arial" w:cs="Arial"/>
+        </w:rPr>
+      </w:pPr>
+    </w:p>
+    <w:p>
+      <w:pPr>
+        <w:rPr>
+          <w:rFonts w:ascii="Arial" w:hAnsi="Arial" w:cs="Arial"/>
+        </w:rPr>
+      </w:pPr>
+      <w:r>
+        <w:rPr>
+          <w:rFonts w:ascii="Arial" w:hAnsi="Arial" w:cs="Arial"/>
+        </w:rPr>
+        <w:t>Die Aufgaben waren gleichmäßig verteilt, und jeder hatte in seinem Bereich</w:t>
+      </w:r>
+      <w:r>
+        <w:rPr>
+          <w:rFonts w:ascii="Arial" w:hAnsi="Arial" w:cs="Arial"/>
+        </w:rPr>
+        <w:t xml:space="preserve"> (Marcel für HTML/CSS, Luis für MySQL und Friedrich für PHP)</w:t>
+      </w:r>
+      <w:r>
+        <w:rPr>
+          <w:rFonts w:ascii="Arial" w:hAnsi="Arial" w:cs="Arial"/>
+        </w:rPr>
+        <w:t xml:space="preserve"> genug zu tun, so dass sich nur für kleine Abweichungen in der Punkteverteilung entschieden wurde. Zuerst sollte der </w:t>
+      </w:r>
+      <w:proofErr w:type="spellStart"/>
+      <w:r>
+        <w:rPr>
+          <w:rFonts w:ascii="Arial" w:hAnsi="Arial" w:cs="Arial"/>
+        </w:rPr>
+        <w:t>Scrum</w:t>
+      </w:r>
+      <w:proofErr w:type="spellEnd"/>
+      <w:r>
+        <w:rPr>
+          <w:rFonts w:ascii="Arial" w:hAnsi="Arial" w:cs="Arial"/>
+        </w:rPr>
+        <w:t xml:space="preserve">-Master einen Bonus bekommen, dies fiel also auf Friedrich. </w:t>
+      </w:r>
+      <w:r>
+        <w:rPr>
+          <w:rFonts w:ascii="Arial" w:hAnsi="Arial" w:cs="Arial"/>
+        </w:rPr>
+        <w:t>Da Friedrich auch den generellen Überblick über das Projekt hatte und den anderen oft Fragen beantwortet entschied sich das Team dies leicht in der Punkteverteilung darzustellen.</w:t>
+      </w:r>
+    </w:p>
+    <w:p>
+      <w:pPr>
+        <w:pStyle w:val="berschrift2"/>
+        <w:rPr>
+          <w:rFonts w:cs="Arial"/>
+        </w:rPr>
+      </w:pPr>
+      <w:bookmarkStart w:id="19" w:name="_Toc4137174"/>
+      <w:r>
+        <w:rPr>
+          <w:rFonts w:cs="Arial"/>
+        </w:rPr>
+        <w:t>Punkte</w:t>
+      </w:r>
+      <w:bookmarkEnd w:id="19"/>
+      <w:r>
+        <w:rPr>
+          <w:rFonts w:cs="Arial"/>
+        </w:rPr>
+        <w:t xml:space="preserve"> </w:t>
+      </w:r>
+    </w:p>
+    <w:tbl>
+      <w:tblPr>
+        <w:tblStyle w:val="Tabellenraster"/>
+        <w:tblpPr w:leftFromText="141" w:rightFromText="141" w:vertAnchor="page" w:horzAnchor="page" w:tblpX="1768" w:tblpY="13216"/>
+        <w:tblW w:w="0" w:type="auto"/>
+        <w:tblLook w:val="04A0" w:firstRow="1" w:lastRow="0" w:firstColumn="1" w:lastColumn="0" w:noHBand="0" w:noVBand="1"/>
+      </w:tblPr>
+      <w:tblGrid>
+        <w:gridCol w:w="2262"/>
+        <w:gridCol w:w="2262"/>
+      </w:tblGrid>
+      <w:tr>
+        <w:trPr>
+          <w:trHeight w:val="337"/>
+        </w:trPr>
+        <w:tc>
+          <w:tcPr>
+            <w:tcW w:w="2262" w:type="dxa"/>
+          </w:tcPr>
+          <w:p>
+            <w:pPr>
+              <w:rPr>
+                <w:rFonts w:ascii="Arial" w:hAnsi="Arial" w:cs="Arial"/>
+              </w:rPr>
+            </w:pPr>
+            <w:r>
+              <w:rPr>
+                <w:rFonts w:ascii="Arial" w:hAnsi="Arial" w:cs="Arial"/>
+              </w:rPr>
+              <w:t>Marcel</w:t>
+            </w:r>
+          </w:p>
+        </w:tc>
+        <w:tc>
+          <w:tcPr>
+            <w:tcW w:w="2262" w:type="dxa"/>
+          </w:tcPr>
+          <w:p>
+            <w:pPr>
+              <w:rPr>
+                <w:rFonts w:ascii="Arial" w:hAnsi="Arial" w:cs="Arial"/>
+              </w:rPr>
+            </w:pPr>
+            <w:r>
+              <w:rPr>
+                <w:rFonts w:ascii="Arial" w:hAnsi="Arial" w:cs="Arial"/>
+              </w:rPr>
+              <w:t>97.5%</w:t>
+            </w:r>
+          </w:p>
+        </w:tc>
+      </w:tr>
+      <w:tr>
+        <w:trPr>
+          <w:trHeight w:val="319"/>
+        </w:trPr>
+        <w:tc>
+          <w:tcPr>
+            <w:tcW w:w="2262" w:type="dxa"/>
+          </w:tcPr>
+          <w:p>
+            <w:pPr>
+              <w:rPr>
+                <w:rFonts w:ascii="Arial" w:hAnsi="Arial" w:cs="Arial"/>
+              </w:rPr>
+            </w:pPr>
+            <w:r>
+              <w:rPr>
+                <w:rFonts w:ascii="Arial" w:hAnsi="Arial" w:cs="Arial"/>
+              </w:rPr>
+              <w:t>Luis</w:t>
+            </w:r>
+          </w:p>
+        </w:tc>
+        <w:tc>
+          <w:tcPr>
+            <w:tcW w:w="2262" w:type="dxa"/>
+          </w:tcPr>
+          <w:p>
+            <w:pPr>
+              <w:rPr>
+                <w:rFonts w:ascii="Arial" w:hAnsi="Arial" w:cs="Arial"/>
+              </w:rPr>
+            </w:pPr>
+            <w:r>
+              <w:rPr>
+                <w:rFonts w:ascii="Arial" w:hAnsi="Arial" w:cs="Arial"/>
+              </w:rPr>
+              <w:t>97.5%</w:t>
+            </w:r>
+          </w:p>
+        </w:tc>
+      </w:tr>
+      <w:tr>
+        <w:trPr>
+          <w:trHeight w:val="356"/>
+        </w:trPr>
+        <w:tc>
+          <w:tcPr>
+            <w:tcW w:w="2262" w:type="dxa"/>
+          </w:tcPr>
+          <w:p>
+            <w:pPr>
+              <w:rPr>
+                <w:rFonts w:ascii="Arial" w:hAnsi="Arial" w:cs="Arial"/>
+              </w:rPr>
+            </w:pPr>
+            <w:r>
+              <w:rPr>
+                <w:rFonts w:ascii="Arial" w:hAnsi="Arial" w:cs="Arial"/>
+              </w:rPr>
+              <w:t>Friedrich</w:t>
+            </w:r>
+          </w:p>
+        </w:tc>
+        <w:tc>
+          <w:tcPr>
+            <w:tcW w:w="2262" w:type="dxa"/>
+          </w:tcPr>
+          <w:p>
+            <w:pPr>
+              <w:rPr>
+                <w:rFonts w:ascii="Arial" w:hAnsi="Arial" w:cs="Arial"/>
+              </w:rPr>
+            </w:pPr>
+            <w:r>
+              <w:rPr>
+                <w:rFonts w:ascii="Arial" w:hAnsi="Arial" w:cs="Arial"/>
+              </w:rPr>
+              <w:t>105%</w:t>
+            </w:r>
+          </w:p>
+        </w:tc>
+      </w:tr>
+    </w:tbl>
+    <w:p/>
+    <w:p/>
+    <w:p/>
+    <w:p/>
+    <w:p/>
     <w:p/>
     <w:p/>
     <w:p>
@@ -1958,61 +3330,46 @@
         <w:pStyle w:val="berschrift1"/>
       </w:pPr>
       <w:r>
-        <w:t>Nicht erreichte Features die geplant waren</w:t>
-      </w:r>
-    </w:p>
-    <w:bookmarkEnd w:id="0"/>
-    <w:p>
-      <w:pPr>
-        <w:spacing w:line="360" w:lineRule="auto"/>
-        <w:rPr>
-          <w:rFonts w:ascii="Arial" w:hAnsi="Arial" w:cs="Arial"/>
-        </w:rPr>
-      </w:pPr>
+        <w:lastRenderedPageBreak/>
+        <w:t>Installationsanleitung</w:t>
+      </w:r>
     </w:p>
     <w:p>
-      <w:pPr>
-        <w:pStyle w:val="berschrift1"/>
-      </w:pPr>
-      <w:r>
-        <w:t xml:space="preserve">Punkteverteilung </w:t>
-      </w:r>
-    </w:p>
-    <w:p>
-      <w:r>
-        <w:t>Die Aufgaben waren gleichmäßig verteilt, und jeder hatte in seinem Bereich</w:t>
-      </w:r>
-      <w:r>
-        <w:t xml:space="preserve"> (Marcel für HTML/CSS, Luis für MySQL und Friedrich für PHP)</w:t>
-      </w:r>
-      <w:r>
-        <w:t xml:space="preserve"> genug zu tun, so dass sich nur für kleine Abweichungen in der Punkteverteilung entschieden wurde. Zuerst sollte der Scrum-Master einen Bonus bekommen, dies fiel also auf Friedrich. </w:t>
-      </w:r>
-      <w:r>
-        <w:t>Da Friedrich auch den generellen Überblick über das Projekt hatte und den anderen oft Fragen beantwortet entschied sich das Team dies leicht in der Punkteverteilung darzustellen.</w:t>
-      </w:r>
-    </w:p>
-    <w:p>
-      <w:r>
-        <w:t>Punkte:</w:t>
-      </w:r>
-    </w:p>
-    <w:p>
-      <w:r>
-        <w:t>Marcel: 97.5%</w:t>
-      </w:r>
-    </w:p>
-    <w:p>
-      <w:r>
-        <w:t>Luis: 97.5%</w:t>
-      </w:r>
-    </w:p>
-    <w:p>
-      <w:r>
-        <w:t>Friedrich: 105%</w:t>
-      </w:r>
-      <w:bookmarkStart w:id="12" w:name="_GoBack"/>
-      <w:bookmarkEnd w:id="12"/>
+      <w:r>
+        <w:t xml:space="preserve">Der Ordner muss im XAMPP im </w:t>
+      </w:r>
+      <w:proofErr w:type="spellStart"/>
+      <w:r>
+        <w:t>htdocs</w:t>
+      </w:r>
+      <w:proofErr w:type="spellEnd"/>
+      <w:r>
+        <w:t xml:space="preserve"> Ordner platziert werden, dann muss in der MySQL </w:t>
+      </w:r>
+      <w:proofErr w:type="spellStart"/>
+      <w:r>
+        <w:t>Workbench</w:t>
+      </w:r>
+      <w:proofErr w:type="spellEnd"/>
+      <w:r>
+        <w:t xml:space="preserve"> das Script </w:t>
+      </w:r>
+      <w:proofErr w:type="spellStart"/>
+      <w:r>
+        <w:t>Misc</w:t>
+      </w:r>
+      <w:proofErr w:type="spellEnd"/>
+      <w:r>
+        <w:t>/</w:t>
+      </w:r>
+      <w:proofErr w:type="spellStart"/>
+      <w:r>
+        <w:t>Database.sql</w:t>
+      </w:r>
+      <w:proofErr w:type="spellEnd"/>
+      <w:r>
+        <w:t xml:space="preserve"> ausgeführt werden um die Datenbank zu installieren.</w:t>
+      </w:r>
     </w:p>
     <w:sectPr>
       <w:footerReference w:type="default" r:id="rId11"/>
@@ -2082,7 +3439,7 @@
           <w:rPr>
             <w:noProof/>
           </w:rPr>
-          <w:t>4</w:t>
+          <w:t>2</w:t>
         </w:r>
         <w:r>
           <w:fldChar w:fldCharType="end"/>
@@ -3334,6 +4691,25 @@
       <w:ind w:left="220"/>
     </w:pPr>
   </w:style>
+  <w:style w:type="table" w:styleId="Tabellenraster">
+    <w:name w:val="Table Grid"/>
+    <w:basedOn w:val="NormaleTabelle"/>
+    <w:uiPriority w:val="59"/>
+    <w:rsid w:val="00771F4D"/>
+    <w:pPr>
+      <w:spacing w:line="240" w:lineRule="auto"/>
+    </w:pPr>
+    <w:tblPr>
+      <w:tblBorders>
+        <w:top w:val="single" w:sz="4" w:space="0" w:color="auto"/>
+        <w:left w:val="single" w:sz="4" w:space="0" w:color="auto"/>
+        <w:bottom w:val="single" w:sz="4" w:space="0" w:color="auto"/>
+        <w:right w:val="single" w:sz="4" w:space="0" w:color="auto"/>
+        <w:insideH w:val="single" w:sz="4" w:space="0" w:color="auto"/>
+        <w:insideV w:val="single" w:sz="4" w:space="0" w:color="auto"/>
+      </w:tblBorders>
+    </w:tblPr>
+  </w:style>
 </w:styles>
 </file>
 
@@ -3809,6 +5185,25 @@
       <w:ind w:left="220"/>
     </w:pPr>
   </w:style>
+  <w:style w:type="table" w:styleId="Tabellenraster">
+    <w:name w:val="Table Grid"/>
+    <w:basedOn w:val="NormaleTabelle"/>
+    <w:uiPriority w:val="59"/>
+    <w:rsid w:val="00771F4D"/>
+    <w:pPr>
+      <w:spacing w:line="240" w:lineRule="auto"/>
+    </w:pPr>
+    <w:tblPr>
+      <w:tblBorders>
+        <w:top w:val="single" w:sz="4" w:space="0" w:color="auto"/>
+        <w:left w:val="single" w:sz="4" w:space="0" w:color="auto"/>
+        <w:bottom w:val="single" w:sz="4" w:space="0" w:color="auto"/>
+        <w:right w:val="single" w:sz="4" w:space="0" w:color="auto"/>
+        <w:insideH w:val="single" w:sz="4" w:space="0" w:color="auto"/>
+        <w:insideV w:val="single" w:sz="4" w:space="0" w:color="auto"/>
+      </w:tblBorders>
+    </w:tblPr>
+  </w:style>
 </w:styles>
 </file>
 
@@ -4121,7 +5516,7 @@
 </file>
 
 <file path=customXml/itemProps2.xml><?xml version="1.0" encoding="utf-8"?>
-<ds:datastoreItem xmlns:ds="http://schemas.openxmlformats.org/officeDocument/2006/customXml" ds:itemID="{11A5EDB0-235D-4515-A3F3-FFBC0ABCD6DC}">
+<ds:datastoreItem xmlns:ds="http://schemas.openxmlformats.org/officeDocument/2006/customXml" ds:itemID="{C7764D94-0BE2-4F57-8B82-BF5933166E28}">
   <ds:schemaRefs>
     <ds:schemaRef ds:uri="http://schemas.openxmlformats.org/officeDocument/2006/bibliography"/>
   </ds:schemaRefs>

--- a/Doku/Dokumentation.docx
+++ b/Doku/Dokumentation.docx
@@ -2065,6 +2065,12 @@
         </w:rPr>
         <w:t>Aktueller Stand wird überprüft</w:t>
       </w:r>
+      <w:r>
+        <w:rPr>
+          <w:rFonts w:ascii="Arial" w:hAnsi="Arial" w:cs="Arial"/>
+        </w:rPr>
+        <w:t>.</w:t>
+      </w:r>
     </w:p>
     <w:p>
       <w:pPr>
@@ -2084,6 +2090,12 @@
         </w:rPr>
         <w:t>Treten Probleme auf</w:t>
       </w:r>
+      <w:r>
+        <w:rPr>
+          <w:rFonts w:ascii="Arial" w:hAnsi="Arial" w:cs="Arial"/>
+        </w:rPr>
+        <w:t>?</w:t>
+      </w:r>
     </w:p>
     <w:p>
       <w:pPr>
@@ -2101,7 +2113,21 @@
         <w:rPr>
           <w:rFonts w:ascii="Arial" w:hAnsi="Arial" w:cs="Arial"/>
         </w:rPr>
-        <w:t>(evtl. Ansätze zur Behebung)</w:t>
+        <w:t>(evtl. Ansätze zur Behebung</w:t>
+      </w:r>
+      <w:r>
+        <w:rPr>
+          <w:rFonts w:ascii="Arial" w:hAnsi="Arial" w:cs="Arial"/>
+        </w:rPr>
+        <w:t>!?</w:t>
+      </w:r>
+      <w:bookmarkStart w:id="3" w:name="_GoBack"/>
+      <w:bookmarkEnd w:id="3"/>
+      <w:r>
+        <w:rPr>
+          <w:rFonts w:ascii="Arial" w:hAnsi="Arial" w:cs="Arial"/>
+        </w:rPr>
+        <w:t>)</w:t>
       </w:r>
     </w:p>
     <w:p>
@@ -2122,12 +2148,18 @@
         </w:rPr>
         <w:t>Was ist das Heutige Ziel</w:t>
       </w:r>
+      <w:r>
+        <w:rPr>
+          <w:rFonts w:ascii="Arial" w:hAnsi="Arial" w:cs="Arial"/>
+        </w:rPr>
+        <w:t>?</w:t>
+      </w:r>
     </w:p>
     <w:p>
       <w:pPr>
         <w:pStyle w:val="berschrift2"/>
       </w:pPr>
-      <w:bookmarkStart w:id="3" w:name="_Toc4137162"/>
+      <w:bookmarkStart w:id="4" w:name="_Toc4137162"/>
       <w:r>
         <w:t>Daily-</w:t>
       </w:r>
@@ -2139,7 +2171,7 @@
       <w:r>
         <w:t xml:space="preserve"> Regeln:</w:t>
       </w:r>
-      <w:bookmarkEnd w:id="3"/>
+      <w:bookmarkEnd w:id="4"/>
     </w:p>
     <w:p>
       <w:pPr>
@@ -2157,7 +2189,13 @@
         <w:rPr>
           <w:rFonts w:ascii="Arial" w:hAnsi="Arial" w:cs="Arial"/>
         </w:rPr>
-        <w:t>Jedes Teammitglied kommt der Reihe nach dran</w:t>
+        <w:t>Jedes Teammi</w:t>
+      </w:r>
+      <w:r>
+        <w:rPr>
+          <w:rFonts w:ascii="Arial" w:hAnsi="Arial" w:cs="Arial"/>
+        </w:rPr>
+        <w:t>tglied kommt der Reihe nach dran.</w:t>
       </w:r>
     </w:p>
     <w:p>
@@ -2178,6 +2216,12 @@
         </w:rPr>
         <w:t>Wer dran ist, geht den ganzen obigen Ablauf durch</w:t>
       </w:r>
+      <w:r>
+        <w:rPr>
+          <w:rFonts w:ascii="Arial" w:hAnsi="Arial" w:cs="Arial"/>
+        </w:rPr>
+        <w:t>.</w:t>
+      </w:r>
     </w:p>
     <w:p>
       <w:pPr>
@@ -2195,7 +2239,19 @@
         <w:rPr>
           <w:rFonts w:ascii="Arial" w:hAnsi="Arial" w:cs="Arial"/>
         </w:rPr>
-        <w:t>Zum Schluss werden erst Fragen oder Anregungen gegeben</w:t>
+        <w:t>Erst z</w:t>
+      </w:r>
+      <w:r>
+        <w:rPr>
+          <w:rFonts w:ascii="Arial" w:hAnsi="Arial" w:cs="Arial"/>
+        </w:rPr>
+        <w:t xml:space="preserve">um Schluss werden Fragen oder Anregungen </w:t>
+      </w:r>
+      <w:r>
+        <w:rPr>
+          <w:rFonts w:ascii="Arial" w:hAnsi="Arial" w:cs="Arial"/>
+        </w:rPr>
+        <w:t>mitgeteilt.</w:t>
       </w:r>
     </w:p>
     <w:p>
@@ -2217,7 +2273,7 @@
           <w:u w:val="none"/>
         </w:rPr>
       </w:pPr>
-      <w:bookmarkStart w:id="4" w:name="_Toc4137163"/>
+      <w:bookmarkStart w:id="5" w:name="_Toc4137163"/>
       <w:r>
         <w:t xml:space="preserve">Wahl zum </w:t>
       </w:r>
@@ -2229,7 +2285,7 @@
       <w:r>
         <w:t>-Master</w:t>
       </w:r>
-      <w:bookmarkEnd w:id="4"/>
+      <w:bookmarkEnd w:id="5"/>
     </w:p>
     <w:p>
       <w:pPr>
@@ -2263,7 +2319,19 @@
           <w:rFonts w:ascii="Arial" w:hAnsi="Arial" w:cs="Arial"/>
         </w:rPr>
         <w:br/>
-        <w:t xml:space="preserve">Der erste  Aspekt  „Mitarbeiter motivieren“ wurde ausgewählt, da der Erhalt der Motivation im Team zum Erreichen der gesetzten Ziele beiträgt. Allerdings wurde dieser nur mit der Wichtigkeit  „1“ bewertet, da die meiste Zeit der Arbeit eher in Einzelarbeit stattfindet und daher die „eigene Motivation“, welche zugleich der zweite Aspekt ist, als notwendiger angesehen wurden. Sie wurde, aufgrund des hohen Anteils an Einzelarbeit mit einer Wertung von „2“ eingestuft und sollte sicherstellen, dass der </w:t>
+        <w:t xml:space="preserve">Der erste  Aspekt  „Mitarbeiter motivieren“ wurde ausgewählt, da der Erhalt der Motivation im Team zum Erreichen der gesetzten Ziele beiträgt. Allerdings wurde dieser nur mit der Wichtigkeit  „1“ bewertet, </w:t>
+      </w:r>
+      <w:r>
+        <w:rPr>
+          <w:rFonts w:ascii="Arial" w:hAnsi="Arial" w:cs="Arial"/>
+        </w:rPr>
+        <w:t>weil</w:t>
+      </w:r>
+      <w:r>
+        <w:rPr>
+          <w:rFonts w:ascii="Arial" w:hAnsi="Arial" w:cs="Arial"/>
+        </w:rPr>
+        <w:t xml:space="preserve"> die meiste Zeit der Arbeit eher in Einzelarbeit stattfindet und daher die „eigene Motivation“, welche zugleich der zweite Aspekt ist, als notwendiger angesehen wurden. Sie wurde, aufgrund des hohen Anteils an Einzelarbeit mit einer Wertung von „2“ eingestuft und sollte sicherstellen, dass der </w:t>
       </w:r>
       <w:proofErr w:type="spellStart"/>
       <w:r>
@@ -2277,15 +2345,19 @@
         <w:rPr>
           <w:rFonts w:ascii="Arial" w:hAnsi="Arial" w:cs="Arial"/>
         </w:rPr>
-        <w:t xml:space="preserve">-Master auch selbst völlig hinter dem Projekt steht und auch die zusätzlichen Aufgaben seines Amtes gerne bewältigt. Ein weiterer Punkt für diese Gewichtung, den die Gruppe als wichtig erachtete, ist das nötige </w:t>
-      </w:r>
-      <w:bookmarkStart w:id="5" w:name="_GoBack"/>
-      <w:bookmarkEnd w:id="5"/>
-      <w:r>
-        <w:rPr>
-          <w:rFonts w:ascii="Arial" w:hAnsi="Arial" w:cs="Arial"/>
-        </w:rPr>
-        <w:t>„</w:t>
+        <w:t xml:space="preserve">-Master auch selbst völlig hinter dem Projekt steht und auch die zusätzlichen Aufgaben seines Amtes </w:t>
+      </w:r>
+      <w:r>
+        <w:rPr>
+          <w:rFonts w:ascii="Arial" w:hAnsi="Arial" w:cs="Arial"/>
+        </w:rPr>
+        <w:t>motiviert</w:t>
+      </w:r>
+      <w:r>
+        <w:rPr>
+          <w:rFonts w:ascii="Arial" w:hAnsi="Arial" w:cs="Arial"/>
+        </w:rPr>
+        <w:t xml:space="preserve"> bewältigt. Ein weiterer Punkt für diese Gewichtung, den die Gruppe als wichtig erachtete, ist das nötige „</w:t>
       </w:r>
       <w:proofErr w:type="spellStart"/>
       <w:r>
@@ -2327,7 +2399,19 @@
         <w:rPr>
           <w:rFonts w:ascii="Arial" w:hAnsi="Arial" w:cs="Arial"/>
         </w:rPr>
-        <w:t xml:space="preserve">-Master bei ihnen auch als erster Ansprechpartner bei Fragen oder Problemen fungieren sollte. Auch sollte er möglichst gut und vorrausschauend planen können, was „Blank“ zu ihren letzten zwei Kriterien führte: ein „Gutes Zeitmanagement“ mit der Gewichtung „2“, sowie den „Überblick über das Projekt“. Ersteres ist damit zu begründen, dass der Zeitplan der Projektidee sehr Zeitaufwendig ist und daher ein überlegtes Konzept ausgearbeitet werden muss. Ohne einen gut ausgearbeiteten Zeitplan ist ein Projekt kaum umzusetzen. Als wichtigsten Kritikpunkt wurde der „Überblick über das Projekt“ ausgearbeitet und mit einer Wertung von „3“ beziffert. Die Gruppe entschied sich diesen Aspekt als wichtigsten zu nennen, da der </w:t>
+        <w:t xml:space="preserve">-Master bei ihnen auch als erster Ansprechpartner bei Fragen oder Problemen fungieren sollte. Auch sollte er möglichst gut und vorrausschauend planen können, was „Blank“ zu </w:t>
+      </w:r>
+      <w:r>
+        <w:rPr>
+          <w:rFonts w:ascii="Arial" w:hAnsi="Arial" w:cs="Arial"/>
+        </w:rPr>
+        <w:t>ihren letzten zwei Kriterien</w:t>
+      </w:r>
+      <w:r>
+        <w:rPr>
+          <w:rFonts w:ascii="Arial" w:hAnsi="Arial" w:cs="Arial"/>
+        </w:rPr>
+        <w:t xml:space="preserve"> führte: ein „Gutes Zeitmanagement“ mit der Gewichtung „2“, sowie den „Überblick über das Projekt“. Ersteres ist damit zu begründen, dass der Zeitplan der Projektidee sehr Zeitaufwendig ist und daher ein überlegtes Konzept ausgearbeitet werden muss. Ohne einen gut ausgearbeiteten Zeitplan ist ein Projekt kaum umzusetzen. Als wichtigsten Kritikpunkt wurde der „Überblick über das Projekt“ ausgearbeitet und mit einer Wertung von „3“ beziffert. Die Gruppe entschied sich diesen Aspekt als wichtigsten zu nennen, da der </w:t>
       </w:r>
       <w:proofErr w:type="spellStart"/>
       <w:r>
@@ -2341,36 +2425,38 @@
         <w:rPr>
           <w:rFonts w:ascii="Arial" w:hAnsi="Arial" w:cs="Arial"/>
         </w:rPr>
-        <w:t xml:space="preserve">-Master der Hauptplaner im Projekt sein sollte und über </w:t>
-      </w:r>
-      <w:proofErr w:type="gramStart"/>
-      <w:r>
-        <w:rPr>
-          <w:rFonts w:ascii="Arial" w:hAnsi="Arial" w:cs="Arial"/>
-        </w:rPr>
-        <w:t>alles</w:t>
-      </w:r>
-      <w:proofErr w:type="gramEnd"/>
-      <w:r>
-        <w:rPr>
-          <w:rFonts w:ascii="Arial" w:hAnsi="Arial" w:cs="Arial"/>
-        </w:rPr>
-        <w:t xml:space="preserve"> Bescheid wissen sollte. Er sollte der </w:t>
-      </w:r>
-      <w:proofErr w:type="spellStart"/>
+        <w:t>-Master der Hauptplaner im Projekt sein sollte und über alle</w:t>
+      </w:r>
+      <w:r>
+        <w:rPr>
+          <w:rFonts w:ascii="Arial" w:hAnsi="Arial" w:cs="Arial"/>
+        </w:rPr>
+        <w:t xml:space="preserve"> Vorgange</w:t>
+      </w:r>
+      <w:r>
+        <w:rPr>
+          <w:rFonts w:ascii="Arial" w:hAnsi="Arial" w:cs="Arial"/>
+        </w:rPr>
+        <w:t xml:space="preserve"> Bescheid wissen sollte. Er sollte derjenige sein</w:t>
+      </w:r>
+      <w:r>
+        <w:rPr>
+          <w:rFonts w:ascii="Arial" w:hAnsi="Arial" w:cs="Arial"/>
+        </w:rPr>
+        <w:t>, der die w</w:t>
+      </w:r>
+      <w:r>
+        <w:rPr>
+          <w:rFonts w:ascii="Arial" w:hAnsi="Arial" w:cs="Arial"/>
+        </w:rPr>
+        <w:t xml:space="preserve">öchentlichen Fortschritte festhält </w:t>
+      </w:r>
       <w:r>
         <w:rPr>
           <w:rFonts w:ascii="Arial" w:hAnsi="Arial" w:cs="Arial"/>
         </w:rPr>
         <w:lastRenderedPageBreak/>
-        <w:t>jenige</w:t>
-      </w:r>
-      <w:proofErr w:type="spellEnd"/>
-      <w:r>
-        <w:rPr>
-          <w:rFonts w:ascii="Arial" w:hAnsi="Arial" w:cs="Arial"/>
-        </w:rPr>
-        <w:t xml:space="preserve"> sein der die Wöchentlichen Fortschritte festhält und das weitere Vorgehen beschreibt.</w:t>
+        <w:t>und das weitere Vorgehen beschreibt.</w:t>
       </w:r>
       <w:r>
         <w:rPr>
@@ -2418,7 +2504,19 @@
         <w:rPr>
           <w:rFonts w:ascii="Arial" w:hAnsi="Arial" w:cs="Arial"/>
         </w:rPr>
-        <w:t xml:space="preserve">“ und „Überblick über das Projekt“ überzeugen(siehe </w:t>
+        <w:t>“ und „Überblick über das Projekt“ überzeugen</w:t>
+      </w:r>
+      <w:r>
+        <w:rPr>
+          <w:rFonts w:ascii="Arial" w:hAnsi="Arial" w:cs="Arial"/>
+        </w:rPr>
+        <w:t xml:space="preserve"> </w:t>
+      </w:r>
+      <w:r>
+        <w:rPr>
+          <w:rFonts w:ascii="Arial" w:hAnsi="Arial" w:cs="Arial"/>
+        </w:rPr>
+        <w:t xml:space="preserve">(siehe </w:t>
       </w:r>
       <w:proofErr w:type="spellStart"/>
       <w:r>
@@ -2952,21 +3050,55 @@
         <w:rPr>
           <w:rFonts w:ascii="Arial" w:hAnsi="Arial" w:cs="Arial"/>
         </w:rPr>
-        <w:t xml:space="preserve">Das Herzstück des Projekts bildet </w:t>
-      </w:r>
-      <w:proofErr w:type="gramStart"/>
-      <w:r>
-        <w:rPr>
-          <w:rFonts w:ascii="Arial" w:hAnsi="Arial" w:cs="Arial"/>
-        </w:rPr>
-        <w:t>eine</w:t>
-      </w:r>
-      <w:proofErr w:type="gramEnd"/>
-      <w:r>
-        <w:rPr>
-          <w:rFonts w:ascii="Arial" w:hAnsi="Arial" w:cs="Arial"/>
-        </w:rPr>
-        <w:t xml:space="preserve"> Game-Log. Anstatt den State des derzeitigen Spiels (oder mehrerer Spiele gleichzeitig) in eine Tabelle zu speichern, funktioniert der Game-Loop mit Log-Einträgen. Das heißt jede Aktion wird mit festgelegten Keywords in die Datenbank gespeichert, so dass das Programm später nur alle Log-Einträge anschauen muss um sich den derzeitigen Spielstand herzuleiten. Wenn z.B. am Anfang des Spieles die anfänglich versteckten Fragen generiert werden wird dies mit „</w:t>
+        <w:t>Das He</w:t>
+      </w:r>
+      <w:r>
+        <w:rPr>
+          <w:rFonts w:ascii="Arial" w:hAnsi="Arial" w:cs="Arial"/>
+        </w:rPr>
+        <w:t>rzstück des Projekts bildet ein</w:t>
+      </w:r>
+      <w:r>
+        <w:rPr>
+          <w:rFonts w:ascii="Arial" w:hAnsi="Arial" w:cs="Arial"/>
+        </w:rPr>
+        <w:t xml:space="preserve"> Game-Log. Anstatt den State des derzeitigen Spiels (oder mehrerer Spiele gleichzeitig) in eine Tabelle zu speichern, funktioniert der Game-Loop mit Log-Einträgen. Das heißt jede Aktion wird mit festgelegten Keywords i</w:t>
+      </w:r>
+      <w:r>
+        <w:rPr>
+          <w:rFonts w:ascii="Arial" w:hAnsi="Arial" w:cs="Arial"/>
+        </w:rPr>
+        <w:t>n die Datenbank gespeichert, so</w:t>
+      </w:r>
+      <w:r>
+        <w:rPr>
+          <w:rFonts w:ascii="Arial" w:hAnsi="Arial" w:cs="Arial"/>
+        </w:rPr>
+        <w:t>dass das Programm später nur alle Log-Einträge anschauen muss</w:t>
+      </w:r>
+      <w:r>
+        <w:rPr>
+          <w:rFonts w:ascii="Arial" w:hAnsi="Arial" w:cs="Arial"/>
+        </w:rPr>
+        <w:t>,</w:t>
+      </w:r>
+      <w:r>
+        <w:rPr>
+          <w:rFonts w:ascii="Arial" w:hAnsi="Arial" w:cs="Arial"/>
+        </w:rPr>
+        <w:t xml:space="preserve"> um sich den derzeitigen Spielstand herzuleiten. Wenn z.B. am Anfang des Spieles die anfänglich versteckten Fragen generiert werden</w:t>
+      </w:r>
+      <w:r>
+        <w:rPr>
+          <w:rFonts w:ascii="Arial" w:hAnsi="Arial" w:cs="Arial"/>
+        </w:rPr>
+        <w:t>,</w:t>
+      </w:r>
+      <w:r>
+        <w:rPr>
+          <w:rFonts w:ascii="Arial" w:hAnsi="Arial" w:cs="Arial"/>
+        </w:rPr>
+        <w:t xml:space="preserve"> wird dies mit „</w:t>
       </w:r>
       <w:proofErr w:type="spellStart"/>
       <w:r>
@@ -2994,7 +3126,31 @@
         <w:rPr>
           <w:rFonts w:ascii="Arial" w:hAnsi="Arial" w:cs="Arial"/>
         </w:rPr>
-        <w:t>“ festgehalten. Und wenn ein Spieler am Zug wir ein Eintrag mit „</w:t>
+        <w:t xml:space="preserve">“ festgehalten. </w:t>
+      </w:r>
+      <w:r>
+        <w:rPr>
+          <w:rFonts w:ascii="Arial" w:hAnsi="Arial" w:cs="Arial"/>
+        </w:rPr>
+        <w:t xml:space="preserve">Außerdem wird, wenn </w:t>
+      </w:r>
+      <w:r>
+        <w:rPr>
+          <w:rFonts w:ascii="Arial" w:hAnsi="Arial" w:cs="Arial"/>
+        </w:rPr>
+        <w:t xml:space="preserve"> ein Spieler am Zug </w:t>
+      </w:r>
+      <w:r>
+        <w:rPr>
+          <w:rFonts w:ascii="Arial" w:hAnsi="Arial" w:cs="Arial"/>
+        </w:rPr>
+        <w:t>ist,</w:t>
+      </w:r>
+      <w:r>
+        <w:rPr>
+          <w:rFonts w:ascii="Arial" w:hAnsi="Arial" w:cs="Arial"/>
+        </w:rPr>
+        <w:t xml:space="preserve"> ein Eintrag mit „</w:t>
       </w:r>
       <w:proofErr w:type="spellStart"/>
       <w:r>
@@ -3008,7 +3164,43 @@
         <w:rPr>
           <w:rFonts w:ascii="Arial" w:hAnsi="Arial" w:cs="Arial"/>
         </w:rPr>
-        <w:t>“ generiert. Zudem gibt es noch weitere Einträge. Die Core-Logik muss dann nur über alle Einträge gehen und weiß genau was als nächstes passieren darf. So wird z.B. überprüft ob ein Spieler überhaupt am Zug ist wenn auf das Spielfeld geklickt wird.</w:t>
+        <w:t>“ generiert. Zudem gibt es noch weitere Einträge. Die Core-Logik muss dann nur über alle Einträge gehen und weiß genau was als nächstes passieren darf. So wird z.B. überprüft</w:t>
+      </w:r>
+      <w:r>
+        <w:rPr>
+          <w:rFonts w:ascii="Arial" w:hAnsi="Arial" w:cs="Arial"/>
+        </w:rPr>
+        <w:t>,</w:t>
+      </w:r>
+      <w:r>
+        <w:rPr>
+          <w:rFonts w:ascii="Arial" w:hAnsi="Arial" w:cs="Arial"/>
+        </w:rPr>
+        <w:t xml:space="preserve"> ob ein Spieler </w:t>
+      </w:r>
+      <w:r>
+        <w:rPr>
+          <w:rFonts w:ascii="Arial" w:hAnsi="Arial" w:cs="Arial"/>
+        </w:rPr>
+        <w:t>gerade</w:t>
+      </w:r>
+      <w:r>
+        <w:rPr>
+          <w:rFonts w:ascii="Arial" w:hAnsi="Arial" w:cs="Arial"/>
+        </w:rPr>
+        <w:t xml:space="preserve"> am Zug ist</w:t>
+      </w:r>
+      <w:r>
+        <w:rPr>
+          <w:rFonts w:ascii="Arial" w:hAnsi="Arial" w:cs="Arial"/>
+        </w:rPr>
+        <w:t>,</w:t>
+      </w:r>
+      <w:r>
+        <w:rPr>
+          <w:rFonts w:ascii="Arial" w:hAnsi="Arial" w:cs="Arial"/>
+        </w:rPr>
+        <w:t xml:space="preserve"> wenn auf das Spielfeld geklickt wird.</w:t>
       </w:r>
     </w:p>
     <w:p>
@@ -3042,7 +3234,25 @@
         <w:rPr>
           <w:rFonts w:ascii="Arial" w:hAnsi="Arial" w:cs="Arial"/>
         </w:rPr>
-        <w:t xml:space="preserve"> und JavaScript gelöst. Jeder Klick auf eine Box im Spielfeld generiert eine Anfrage an den Server, welcher dann prüft was zu tun ist. Zudem wird jede Sekunde eine Anfrage losgeschickt welche den aktuellen Spielstand abfragt und die HTML-Elemente mit </w:t>
+        <w:t xml:space="preserve"> und JavaScript gelöst. Jeder Klick auf eine Box im Spielfeld generiert eine Anfrage an den Server, welcher dann prüft was zu tun ist. Zudem wird jede Sekunde eine Anfrage losgeschickt</w:t>
+      </w:r>
+      <w:r>
+        <w:rPr>
+          <w:rFonts w:ascii="Arial" w:hAnsi="Arial" w:cs="Arial"/>
+        </w:rPr>
+        <w:t>,</w:t>
+      </w:r>
+      <w:r>
+        <w:rPr>
+          <w:rFonts w:ascii="Arial" w:hAnsi="Arial" w:cs="Arial"/>
+        </w:rPr>
+        <w:t xml:space="preserve"> welche den aktuellen Spielstand abfragt und die </w:t>
+      </w:r>
+      <w:r>
+        <w:rPr>
+          <w:rFonts w:ascii="Arial" w:hAnsi="Arial" w:cs="Arial"/>
+        </w:rPr>
+        <w:t xml:space="preserve">HTML-Elemente mit </w:t>
       </w:r>
       <w:proofErr w:type="spellStart"/>
       <w:r>
@@ -3056,16 +3266,8 @@
         <w:rPr>
           <w:rFonts w:ascii="Arial" w:hAnsi="Arial" w:cs="Arial"/>
         </w:rPr>
-        <w:t xml:space="preserve"> </w:t>
-      </w:r>
-      <w:proofErr w:type="spellStart"/>
-      <w:r>
-        <w:rPr>
-          <w:rFonts w:ascii="Arial" w:hAnsi="Arial" w:cs="Arial"/>
-        </w:rPr>
-        <w:t>updated</w:t>
-      </w:r>
-      <w:proofErr w:type="spellEnd"/>
+        <w:t xml:space="preserve"> updatet</w:t>
+      </w:r>
       <w:r>
         <w:rPr>
           <w:rFonts w:ascii="Arial" w:hAnsi="Arial" w:cs="Arial"/>
@@ -3138,7 +3340,13 @@
         <w:rPr>
           <w:rFonts w:ascii="Arial" w:hAnsi="Arial" w:cs="Arial"/>
         </w:rPr>
-        <w:t xml:space="preserve"> genug zu tun, so dass sich nur für kleine Abweichungen in der Punkteverteilung entschieden wurde. Zuerst sollte der </w:t>
+        <w:t xml:space="preserve"> genug zu tun, so</w:t>
+      </w:r>
+      <w:r>
+        <w:rPr>
+          <w:rFonts w:ascii="Arial" w:hAnsi="Arial" w:cs="Arial"/>
+        </w:rPr>
+        <w:t xml:space="preserve">dass sich nur für kleine Abweichungen in der Punkteverteilung entschieden wurde. Zuerst sollte der </w:t>
       </w:r>
       <w:proofErr w:type="spellStart"/>
       <w:r>
@@ -3439,7 +3647,7 @@
           <w:rPr>
             <w:noProof/>
           </w:rPr>
-          <w:t>2</w:t>
+          <w:t>6</w:t>
         </w:r>
         <w:r>
           <w:fldChar w:fldCharType="end"/>
@@ -5516,7 +5724,7 @@
 </file>
 
 <file path=customXml/itemProps2.xml><?xml version="1.0" encoding="utf-8"?>
-<ds:datastoreItem xmlns:ds="http://schemas.openxmlformats.org/officeDocument/2006/customXml" ds:itemID="{C7764D94-0BE2-4F57-8B82-BF5933166E28}">
+<ds:datastoreItem xmlns:ds="http://schemas.openxmlformats.org/officeDocument/2006/customXml" ds:itemID="{782D29AB-729C-4EB5-A91E-C52504E7FDA5}">
   <ds:schemaRefs>
     <ds:schemaRef ds:uri="http://schemas.openxmlformats.org/officeDocument/2006/bibliography"/>
   </ds:schemaRefs>
